--- a/SGCM/16  GUIAS DE USUARIO/Version 1/CANCELACIONES.docx
+++ b/SGCM/16  GUIAS DE USUARIO/Version 1/CANCELACIONES.docx
@@ -1226,7 +1226,7 @@
               <w:rFonts w:ascii="Arial" w:eastAsiaTheme="minorEastAsia" w:hAnsi="Arial"/>
               <w:sz w:val="24"/>
               <w:szCs w:val="24"/>
-              <w:lang w:val="es-MX" w:eastAsia="es-MX"/>
+              <w:lang w:val="en-US"/>
             </w:rPr>
           </w:pPr>
           <w:r>
@@ -1253,7 +1253,7 @@
             </w:rPr>
             <w:fldChar w:fldCharType="separate"/>
           </w:r>
-          <w:hyperlink w:anchor="_Toc141687337" w:history="1">
+          <w:hyperlink w:anchor="_Toc153446987" w:history="1">
             <w:r>
               <w:rPr>
                 <w:rStyle w:val="Hipervnculo"/>
@@ -1288,7 +1288,7 @@
                 <w:sz w:val="24"/>
                 <w:szCs w:val="24"/>
               </w:rPr>
-              <w:instrText xml:space="preserve"> PAGEREF _Toc141687337 \h </w:instrText>
+              <w:instrText xml:space="preserve"> PAGEREF _Toc153446987 \h </w:instrText>
             </w:r>
             <w:r>
               <w:rPr>
@@ -1334,10 +1334,10 @@
               <w:rFonts w:ascii="Arial" w:eastAsiaTheme="minorEastAsia" w:hAnsi="Arial"/>
               <w:sz w:val="24"/>
               <w:szCs w:val="24"/>
-              <w:lang w:val="es-MX" w:eastAsia="es-MX"/>
+              <w:lang w:val="en-US"/>
             </w:rPr>
           </w:pPr>
-          <w:hyperlink w:anchor="_Toc141687338" w:history="1">
+          <w:hyperlink w:anchor="_Toc153446988" w:history="1">
             <w:r>
               <w:rPr>
                 <w:rStyle w:val="Hipervnculo"/>
@@ -1372,7 +1372,7 @@
                 <w:sz w:val="24"/>
                 <w:szCs w:val="24"/>
               </w:rPr>
-              <w:instrText xml:space="preserve"> PAGEREF _Toc141687338 \h </w:instrText>
+              <w:instrText xml:space="preserve"> PAGEREF _Toc153446988 \h </w:instrText>
             </w:r>
             <w:r>
               <w:rPr>
@@ -1418,10 +1418,10 @@
               <w:rFonts w:ascii="Arial" w:eastAsiaTheme="minorEastAsia" w:hAnsi="Arial"/>
               <w:sz w:val="24"/>
               <w:szCs w:val="24"/>
-              <w:lang w:val="es-MX" w:eastAsia="es-MX"/>
+              <w:lang w:val="en-US"/>
             </w:rPr>
           </w:pPr>
-          <w:hyperlink w:anchor="_Toc141687339" w:history="1">
+          <w:hyperlink w:anchor="_Toc153446989" w:history="1">
             <w:r>
               <w:rPr>
                 <w:rStyle w:val="Hipervnculo"/>
@@ -1456,7 +1456,7 @@
                 <w:sz w:val="24"/>
                 <w:szCs w:val="24"/>
               </w:rPr>
-              <w:instrText xml:space="preserve"> PAGEREF _Toc141687339 \h </w:instrText>
+              <w:instrText xml:space="preserve"> PAGEREF _Toc153446989 \h </w:instrText>
             </w:r>
             <w:r>
               <w:rPr>
@@ -1502,10 +1502,10 @@
               <w:rFonts w:ascii="Arial" w:eastAsiaTheme="minorEastAsia" w:hAnsi="Arial"/>
               <w:sz w:val="24"/>
               <w:szCs w:val="24"/>
-              <w:lang w:val="es-MX" w:eastAsia="es-MX"/>
+              <w:lang w:val="en-US"/>
             </w:rPr>
           </w:pPr>
-          <w:hyperlink w:anchor="_Toc141687340" w:history="1">
+          <w:hyperlink w:anchor="_Toc153446990" w:history="1">
             <w:r>
               <w:rPr>
                 <w:rStyle w:val="Hipervnculo"/>
@@ -1513,7 +1513,7 @@
                 <w:sz w:val="24"/>
                 <w:szCs w:val="24"/>
               </w:rPr>
-              <w:t>CONSULTA DE SOLICITUDES</w:t>
+              <w:t>CANCELACIONES</w:t>
             </w:r>
             <w:r>
               <w:rPr>
@@ -1540,7 +1540,7 @@
                 <w:sz w:val="24"/>
                 <w:szCs w:val="24"/>
               </w:rPr>
-              <w:instrText xml:space="preserve"> PAGEREF _Toc141687340 \h </w:instrText>
+              <w:instrText xml:space="preserve"> PAGEREF _Toc153446990 \h </w:instrText>
             </w:r>
             <w:r>
               <w:rPr>
@@ -1586,10 +1586,10 @@
               <w:rFonts w:ascii="Arial" w:eastAsiaTheme="minorEastAsia" w:hAnsi="Arial"/>
               <w:sz w:val="24"/>
               <w:szCs w:val="24"/>
-              <w:lang w:val="es-MX" w:eastAsia="es-MX"/>
+              <w:lang w:val="en-US"/>
             </w:rPr>
           </w:pPr>
-          <w:hyperlink w:anchor="_Toc141687341" w:history="1">
+          <w:hyperlink w:anchor="_Toc153446991" w:history="1">
             <w:r>
               <w:rPr>
                 <w:rStyle w:val="Hipervnculo"/>
@@ -1624,7 +1624,7 @@
                 <w:sz w:val="24"/>
                 <w:szCs w:val="24"/>
               </w:rPr>
-              <w:instrText xml:space="preserve"> PAGEREF _Toc141687341 \h </w:instrText>
+              <w:instrText xml:space="preserve"> PAGEREF _Toc153446991 \h </w:instrText>
             </w:r>
             <w:r>
               <w:rPr>
@@ -1650,7 +1650,7 @@
                 <w:sz w:val="24"/>
                 <w:szCs w:val="24"/>
               </w:rPr>
-              <w:t>5</w:t>
+              <w:t>4</w:t>
             </w:r>
             <w:r>
               <w:rPr>
@@ -1670,10 +1670,10 @@
               <w:rFonts w:ascii="Arial" w:eastAsiaTheme="minorEastAsia" w:hAnsi="Arial"/>
               <w:sz w:val="24"/>
               <w:szCs w:val="24"/>
-              <w:lang w:val="es-MX" w:eastAsia="es-MX"/>
+              <w:lang w:val="en-US"/>
             </w:rPr>
           </w:pPr>
-          <w:hyperlink w:anchor="_Toc141687342" w:history="1">
+          <w:hyperlink w:anchor="_Toc153446992" w:history="1">
             <w:r>
               <w:rPr>
                 <w:rStyle w:val="Hipervnculo"/>
@@ -1708,7 +1708,7 @@
                 <w:sz w:val="24"/>
                 <w:szCs w:val="24"/>
               </w:rPr>
-              <w:instrText xml:space="preserve"> PAGEREF _Toc141687342 \h </w:instrText>
+              <w:instrText xml:space="preserve"> PAGEREF _Toc153446992 \h </w:instrText>
             </w:r>
             <w:r>
               <w:rPr>
@@ -1734,7 +1734,7 @@
                 <w:sz w:val="24"/>
                 <w:szCs w:val="24"/>
               </w:rPr>
-              <w:t>6</w:t>
+              <w:t>5</w:t>
             </w:r>
             <w:r>
               <w:rPr>
@@ -1754,10 +1754,10 @@
               <w:rFonts w:ascii="Arial" w:eastAsiaTheme="minorEastAsia" w:hAnsi="Arial"/>
               <w:sz w:val="24"/>
               <w:szCs w:val="24"/>
-              <w:lang w:val="es-MX" w:eastAsia="es-MX"/>
+              <w:lang w:val="en-US"/>
             </w:rPr>
           </w:pPr>
-          <w:hyperlink w:anchor="_Toc141687343" w:history="1">
+          <w:hyperlink w:anchor="_Toc153446993" w:history="1">
             <w:r>
               <w:rPr>
                 <w:rStyle w:val="Hipervnculo"/>
@@ -1765,7 +1765,7 @@
                 <w:sz w:val="24"/>
                 <w:szCs w:val="24"/>
               </w:rPr>
-              <w:t>Búsqueda de Solicitudes</w:t>
+              <w:t>Proceso de Cancelación</w:t>
             </w:r>
             <w:r>
               <w:rPr>
@@ -1792,7 +1792,7 @@
                 <w:sz w:val="24"/>
                 <w:szCs w:val="24"/>
               </w:rPr>
-              <w:instrText xml:space="preserve"> PAGEREF _Toc141687343 \h </w:instrText>
+              <w:instrText xml:space="preserve"> PAGEREF _Toc153446993 \h </w:instrText>
             </w:r>
             <w:r>
               <w:rPr>
@@ -1818,511 +1818,7 @@
                 <w:sz w:val="24"/>
                 <w:szCs w:val="24"/>
               </w:rPr>
-              <w:t>7</w:t>
-            </w:r>
-            <w:r>
-              <w:rPr>
-                <w:rFonts w:ascii="Arial" w:hAnsi="Arial"/>
-                <w:webHidden/>
-                <w:sz w:val="24"/>
-                <w:szCs w:val="24"/>
-              </w:rPr>
-              <w:fldChar w:fldCharType="end"/>
-            </w:r>
-          </w:hyperlink>
-        </w:p>
-        <w:p>
-          <w:pPr>
-            <w:pStyle w:val="TDC1"/>
-            <w:rPr>
-              <w:rFonts w:ascii="Arial" w:eastAsiaTheme="minorEastAsia" w:hAnsi="Arial"/>
-              <w:sz w:val="24"/>
-              <w:szCs w:val="24"/>
-              <w:lang w:val="es-MX" w:eastAsia="es-MX"/>
-            </w:rPr>
-          </w:pPr>
-          <w:hyperlink w:anchor="_Toc141687344" w:history="1">
-            <w:r>
-              <w:rPr>
-                <w:rStyle w:val="Hipervnculo"/>
-                <w:rFonts w:ascii="Arial" w:hAnsi="Arial"/>
-                <w:sz w:val="24"/>
-                <w:szCs w:val="24"/>
-              </w:rPr>
-              <w:t>Consulta de Solicitudes</w:t>
-            </w:r>
-            <w:r>
-              <w:rPr>
-                <w:rFonts w:ascii="Arial" w:hAnsi="Arial"/>
-                <w:webHidden/>
-                <w:sz w:val="24"/>
-                <w:szCs w:val="24"/>
-              </w:rPr>
-              <w:tab/>
-            </w:r>
-            <w:r>
-              <w:rPr>
-                <w:rFonts w:ascii="Arial" w:hAnsi="Arial"/>
-                <w:webHidden/>
-                <w:sz w:val="24"/>
-                <w:szCs w:val="24"/>
-              </w:rPr>
-              <w:fldChar w:fldCharType="begin"/>
-            </w:r>
-            <w:r>
-              <w:rPr>
-                <w:rFonts w:ascii="Arial" w:hAnsi="Arial"/>
-                <w:webHidden/>
-                <w:sz w:val="24"/>
-                <w:szCs w:val="24"/>
-              </w:rPr>
-              <w:instrText xml:space="preserve"> PAGEREF _Toc141687344 \h </w:instrText>
-            </w:r>
-            <w:r>
-              <w:rPr>
-                <w:rFonts w:ascii="Arial" w:hAnsi="Arial"/>
-                <w:webHidden/>
-                <w:sz w:val="24"/>
-                <w:szCs w:val="24"/>
-              </w:rPr>
-            </w:r>
-            <w:r>
-              <w:rPr>
-                <w:rFonts w:ascii="Arial" w:hAnsi="Arial"/>
-                <w:webHidden/>
-                <w:sz w:val="24"/>
-                <w:szCs w:val="24"/>
-              </w:rPr>
-              <w:fldChar w:fldCharType="separate"/>
-            </w:r>
-            <w:r>
-              <w:rPr>
-                <w:rFonts w:ascii="Arial" w:hAnsi="Arial"/>
-                <w:webHidden/>
-                <w:sz w:val="24"/>
-                <w:szCs w:val="24"/>
-              </w:rPr>
-              <w:t>8</w:t>
-            </w:r>
-            <w:r>
-              <w:rPr>
-                <w:rFonts w:ascii="Arial" w:hAnsi="Arial"/>
-                <w:webHidden/>
-                <w:sz w:val="24"/>
-                <w:szCs w:val="24"/>
-              </w:rPr>
-              <w:fldChar w:fldCharType="end"/>
-            </w:r>
-          </w:hyperlink>
-        </w:p>
-        <w:p>
-          <w:pPr>
-            <w:pStyle w:val="TDC1"/>
-            <w:rPr>
-              <w:rFonts w:ascii="Arial" w:eastAsiaTheme="minorEastAsia" w:hAnsi="Arial"/>
-              <w:sz w:val="24"/>
-              <w:szCs w:val="24"/>
-              <w:lang w:val="es-MX" w:eastAsia="es-MX"/>
-            </w:rPr>
-          </w:pPr>
-          <w:hyperlink w:anchor="_Toc141687345" w:history="1">
-            <w:r>
-              <w:rPr>
-                <w:rStyle w:val="Hipervnculo"/>
-                <w:rFonts w:ascii="Arial" w:hAnsi="Arial"/>
-                <w:sz w:val="24"/>
-                <w:szCs w:val="24"/>
-              </w:rPr>
-              <w:t>Botón Ver</w:t>
-            </w:r>
-            <w:r>
-              <w:rPr>
-                <w:rFonts w:ascii="Arial" w:hAnsi="Arial"/>
-                <w:webHidden/>
-                <w:sz w:val="24"/>
-                <w:szCs w:val="24"/>
-              </w:rPr>
-              <w:tab/>
-            </w:r>
-            <w:r>
-              <w:rPr>
-                <w:rFonts w:ascii="Arial" w:hAnsi="Arial"/>
-                <w:webHidden/>
-                <w:sz w:val="24"/>
-                <w:szCs w:val="24"/>
-              </w:rPr>
-              <w:fldChar w:fldCharType="begin"/>
-            </w:r>
-            <w:r>
-              <w:rPr>
-                <w:rFonts w:ascii="Arial" w:hAnsi="Arial"/>
-                <w:webHidden/>
-                <w:sz w:val="24"/>
-                <w:szCs w:val="24"/>
-              </w:rPr>
-              <w:instrText xml:space="preserve"> PAGEREF _Toc141687345 \h </w:instrText>
-            </w:r>
-            <w:r>
-              <w:rPr>
-                <w:rFonts w:ascii="Arial" w:hAnsi="Arial"/>
-                <w:webHidden/>
-                <w:sz w:val="24"/>
-                <w:szCs w:val="24"/>
-              </w:rPr>
-            </w:r>
-            <w:r>
-              <w:rPr>
-                <w:rFonts w:ascii="Arial" w:hAnsi="Arial"/>
-                <w:webHidden/>
-                <w:sz w:val="24"/>
-                <w:szCs w:val="24"/>
-              </w:rPr>
-              <w:fldChar w:fldCharType="separate"/>
-            </w:r>
-            <w:r>
-              <w:rPr>
-                <w:rFonts w:ascii="Arial" w:hAnsi="Arial"/>
-                <w:webHidden/>
-                <w:sz w:val="24"/>
-                <w:szCs w:val="24"/>
-              </w:rPr>
-              <w:t>9</w:t>
-            </w:r>
-            <w:r>
-              <w:rPr>
-                <w:rFonts w:ascii="Arial" w:hAnsi="Arial"/>
-                <w:webHidden/>
-                <w:sz w:val="24"/>
-                <w:szCs w:val="24"/>
-              </w:rPr>
-              <w:fldChar w:fldCharType="end"/>
-            </w:r>
-          </w:hyperlink>
-        </w:p>
-        <w:p>
-          <w:pPr>
-            <w:pStyle w:val="TDC1"/>
-            <w:rPr>
-              <w:rFonts w:ascii="Arial" w:eastAsiaTheme="minorEastAsia" w:hAnsi="Arial"/>
-              <w:sz w:val="24"/>
-              <w:szCs w:val="24"/>
-              <w:lang w:val="es-MX" w:eastAsia="es-MX"/>
-            </w:rPr>
-          </w:pPr>
-          <w:hyperlink w:anchor="_Toc141687346" w:history="1">
-            <w:r>
-              <w:rPr>
-                <w:rStyle w:val="Hipervnculo"/>
-                <w:rFonts w:ascii="Arial" w:hAnsi="Arial"/>
-                <w:sz w:val="24"/>
-                <w:szCs w:val="24"/>
-              </w:rPr>
-              <w:t>Botón Editar</w:t>
-            </w:r>
-            <w:r>
-              <w:rPr>
-                <w:rFonts w:ascii="Arial" w:hAnsi="Arial"/>
-                <w:webHidden/>
-                <w:sz w:val="24"/>
-                <w:szCs w:val="24"/>
-              </w:rPr>
-              <w:tab/>
-            </w:r>
-            <w:r>
-              <w:rPr>
-                <w:rFonts w:ascii="Arial" w:hAnsi="Arial"/>
-                <w:webHidden/>
-                <w:sz w:val="24"/>
-                <w:szCs w:val="24"/>
-              </w:rPr>
-              <w:fldChar w:fldCharType="begin"/>
-            </w:r>
-            <w:r>
-              <w:rPr>
-                <w:rFonts w:ascii="Arial" w:hAnsi="Arial"/>
-                <w:webHidden/>
-                <w:sz w:val="24"/>
-                <w:szCs w:val="24"/>
-              </w:rPr>
-              <w:instrText xml:space="preserve"> PAGEREF _Toc141687346 \h </w:instrText>
-            </w:r>
-            <w:r>
-              <w:rPr>
-                <w:rFonts w:ascii="Arial" w:hAnsi="Arial"/>
-                <w:webHidden/>
-                <w:sz w:val="24"/>
-                <w:szCs w:val="24"/>
-              </w:rPr>
-            </w:r>
-            <w:r>
-              <w:rPr>
-                <w:rFonts w:ascii="Arial" w:hAnsi="Arial"/>
-                <w:webHidden/>
-                <w:sz w:val="24"/>
-                <w:szCs w:val="24"/>
-              </w:rPr>
-              <w:fldChar w:fldCharType="separate"/>
-            </w:r>
-            <w:r>
-              <w:rPr>
-                <w:rFonts w:ascii="Arial" w:hAnsi="Arial"/>
-                <w:webHidden/>
-                <w:sz w:val="24"/>
-                <w:szCs w:val="24"/>
-              </w:rPr>
-              <w:t>10</w:t>
-            </w:r>
-            <w:r>
-              <w:rPr>
-                <w:rFonts w:ascii="Arial" w:hAnsi="Arial"/>
-                <w:webHidden/>
-                <w:sz w:val="24"/>
-                <w:szCs w:val="24"/>
-              </w:rPr>
-              <w:fldChar w:fldCharType="end"/>
-            </w:r>
-          </w:hyperlink>
-        </w:p>
-        <w:p>
-          <w:pPr>
-            <w:pStyle w:val="TDC1"/>
-            <w:rPr>
-              <w:rFonts w:ascii="Arial" w:eastAsiaTheme="minorEastAsia" w:hAnsi="Arial"/>
-              <w:sz w:val="24"/>
-              <w:szCs w:val="24"/>
-              <w:lang w:val="es-MX" w:eastAsia="es-MX"/>
-            </w:rPr>
-          </w:pPr>
-          <w:hyperlink w:anchor="_Toc141687347" w:history="1">
-            <w:r>
-              <w:rPr>
-                <w:rStyle w:val="Hipervnculo"/>
-                <w:rFonts w:ascii="Arial" w:hAnsi="Arial"/>
-                <w:sz w:val="24"/>
-                <w:szCs w:val="24"/>
-              </w:rPr>
-              <w:t>Comentarios</w:t>
-            </w:r>
-            <w:r>
-              <w:rPr>
-                <w:rFonts w:ascii="Arial" w:hAnsi="Arial"/>
-                <w:webHidden/>
-                <w:sz w:val="24"/>
-                <w:szCs w:val="24"/>
-              </w:rPr>
-              <w:tab/>
-            </w:r>
-            <w:r>
-              <w:rPr>
-                <w:rFonts w:ascii="Arial" w:hAnsi="Arial"/>
-                <w:webHidden/>
-                <w:sz w:val="24"/>
-                <w:szCs w:val="24"/>
-              </w:rPr>
-              <w:fldChar w:fldCharType="begin"/>
-            </w:r>
-            <w:r>
-              <w:rPr>
-                <w:rFonts w:ascii="Arial" w:hAnsi="Arial"/>
-                <w:webHidden/>
-                <w:sz w:val="24"/>
-                <w:szCs w:val="24"/>
-              </w:rPr>
-              <w:instrText xml:space="preserve"> PAGEREF _Toc141687347 \h </w:instrText>
-            </w:r>
-            <w:r>
-              <w:rPr>
-                <w:rFonts w:ascii="Arial" w:hAnsi="Arial"/>
-                <w:webHidden/>
-                <w:sz w:val="24"/>
-                <w:szCs w:val="24"/>
-              </w:rPr>
-            </w:r>
-            <w:r>
-              <w:rPr>
-                <w:rFonts w:ascii="Arial" w:hAnsi="Arial"/>
-                <w:webHidden/>
-                <w:sz w:val="24"/>
-                <w:szCs w:val="24"/>
-              </w:rPr>
-              <w:fldChar w:fldCharType="separate"/>
-            </w:r>
-            <w:r>
-              <w:rPr>
-                <w:rFonts w:ascii="Arial" w:hAnsi="Arial"/>
-                <w:webHidden/>
-                <w:sz w:val="24"/>
-                <w:szCs w:val="24"/>
-              </w:rPr>
-              <w:t>11</w:t>
-            </w:r>
-            <w:r>
-              <w:rPr>
-                <w:rFonts w:ascii="Arial" w:hAnsi="Arial"/>
-                <w:webHidden/>
-                <w:sz w:val="24"/>
-                <w:szCs w:val="24"/>
-              </w:rPr>
-              <w:fldChar w:fldCharType="end"/>
-            </w:r>
-          </w:hyperlink>
-        </w:p>
-        <w:p>
-          <w:pPr>
-            <w:pStyle w:val="TDC1"/>
-            <w:rPr>
-              <w:rFonts w:ascii="Arial" w:eastAsiaTheme="minorEastAsia" w:hAnsi="Arial"/>
-              <w:sz w:val="24"/>
-              <w:szCs w:val="24"/>
-              <w:lang w:val="es-MX" w:eastAsia="es-MX"/>
-            </w:rPr>
-          </w:pPr>
-          <w:hyperlink w:anchor="_Toc141687348" w:history="1">
-            <w:r>
-              <w:rPr>
-                <w:rStyle w:val="Hipervnculo"/>
-                <w:rFonts w:ascii="Arial" w:hAnsi="Arial"/>
-                <w:sz w:val="24"/>
-                <w:szCs w:val="24"/>
-              </w:rPr>
-              <w:t>Descargar</w:t>
-            </w:r>
-            <w:r>
-              <w:rPr>
-                <w:rFonts w:ascii="Arial" w:hAnsi="Arial"/>
-                <w:webHidden/>
-                <w:sz w:val="24"/>
-                <w:szCs w:val="24"/>
-              </w:rPr>
-              <w:tab/>
-            </w:r>
-            <w:r>
-              <w:rPr>
-                <w:rFonts w:ascii="Arial" w:hAnsi="Arial"/>
-                <w:webHidden/>
-                <w:sz w:val="24"/>
-                <w:szCs w:val="24"/>
-              </w:rPr>
-              <w:fldChar w:fldCharType="begin"/>
-            </w:r>
-            <w:r>
-              <w:rPr>
-                <w:rFonts w:ascii="Arial" w:hAnsi="Arial"/>
-                <w:webHidden/>
-                <w:sz w:val="24"/>
-                <w:szCs w:val="24"/>
-              </w:rPr>
-              <w:instrText xml:space="preserve"> PAGEREF _Toc141687348 \h </w:instrText>
-            </w:r>
-            <w:r>
-              <w:rPr>
-                <w:rFonts w:ascii="Arial" w:hAnsi="Arial"/>
-                <w:webHidden/>
-                <w:sz w:val="24"/>
-                <w:szCs w:val="24"/>
-              </w:rPr>
-            </w:r>
-            <w:r>
-              <w:rPr>
-                <w:rFonts w:ascii="Arial" w:hAnsi="Arial"/>
-                <w:webHidden/>
-                <w:sz w:val="24"/>
-                <w:szCs w:val="24"/>
-              </w:rPr>
-              <w:fldChar w:fldCharType="separate"/>
-            </w:r>
-            <w:r>
-              <w:rPr>
-                <w:rFonts w:ascii="Arial" w:hAnsi="Arial"/>
-                <w:webHidden/>
-                <w:sz w:val="24"/>
-                <w:szCs w:val="24"/>
-              </w:rPr>
-              <w:t>12</w:t>
-            </w:r>
-            <w:r>
-              <w:rPr>
-                <w:rFonts w:ascii="Arial" w:hAnsi="Arial"/>
-                <w:webHidden/>
-                <w:sz w:val="24"/>
-                <w:szCs w:val="24"/>
-              </w:rPr>
-              <w:fldChar w:fldCharType="end"/>
-            </w:r>
-          </w:hyperlink>
-        </w:p>
-        <w:p>
-          <w:pPr>
-            <w:pStyle w:val="TDC1"/>
-            <w:rPr>
-              <w:rFonts w:ascii="Arial" w:eastAsiaTheme="minorEastAsia" w:hAnsi="Arial"/>
-              <w:sz w:val="24"/>
-              <w:szCs w:val="24"/>
-              <w:lang w:val="es-MX" w:eastAsia="es-MX"/>
-            </w:rPr>
-          </w:pPr>
-          <w:hyperlink w:anchor="_Toc141687349" w:history="1">
-            <w:r>
-              <w:rPr>
-                <w:rStyle w:val="Hipervnculo"/>
-                <w:rFonts w:ascii="Arial" w:hAnsi="Arial"/>
-                <w:sz w:val="24"/>
-                <w:szCs w:val="24"/>
-              </w:rPr>
-              <w:t>Eliminar</w:t>
-            </w:r>
-            <w:r>
-              <w:rPr>
-                <w:rFonts w:ascii="Arial" w:hAnsi="Arial"/>
-                <w:webHidden/>
-                <w:sz w:val="24"/>
-                <w:szCs w:val="24"/>
-              </w:rPr>
-              <w:tab/>
-            </w:r>
-            <w:r>
-              <w:rPr>
-                <w:rFonts w:ascii="Arial" w:hAnsi="Arial"/>
-                <w:webHidden/>
-                <w:sz w:val="24"/>
-                <w:szCs w:val="24"/>
-              </w:rPr>
-              <w:fldChar w:fldCharType="begin"/>
-            </w:r>
-            <w:r>
-              <w:rPr>
-                <w:rFonts w:ascii="Arial" w:hAnsi="Arial"/>
-                <w:webHidden/>
-                <w:sz w:val="24"/>
-                <w:szCs w:val="24"/>
-              </w:rPr>
-              <w:instrText xml:space="preserve"> PAGEREF _Toc141687349 \h </w:instrText>
-            </w:r>
-            <w:r>
-              <w:rPr>
-                <w:rFonts w:ascii="Arial" w:hAnsi="Arial"/>
-                <w:webHidden/>
-                <w:sz w:val="24"/>
-                <w:szCs w:val="24"/>
-              </w:rPr>
-            </w:r>
-            <w:r>
-              <w:rPr>
-                <w:rFonts w:ascii="Arial" w:hAnsi="Arial"/>
-                <w:webHidden/>
-                <w:sz w:val="24"/>
-                <w:szCs w:val="24"/>
-              </w:rPr>
-              <w:fldChar w:fldCharType="separate"/>
-            </w:r>
-            <w:r>
-              <w:rPr>
-                <w:rFonts w:ascii="Arial" w:hAnsi="Arial"/>
-                <w:webHidden/>
-                <w:sz w:val="24"/>
-                <w:szCs w:val="24"/>
-              </w:rPr>
-              <w:t>13</w:t>
+              <w:t>6</w:t>
             </w:r>
             <w:r>
               <w:rPr>
@@ -2421,6 +1917,58 @@
           <w:sz w:val="24"/>
         </w:rPr>
       </w:pPr>
+    </w:p>
+    <w:p>
+      <w:pPr>
+        <w:spacing w:line="276" w:lineRule="auto"/>
+        <w:jc w:val="center"/>
+        <w:rPr>
+          <w:rFonts w:ascii="Arial" w:hAnsi="Arial" w:cs="Arial"/>
+          <w:sz w:val="24"/>
+        </w:rPr>
+      </w:pPr>
+    </w:p>
+    <w:p>
+      <w:pPr>
+        <w:spacing w:line="276" w:lineRule="auto"/>
+        <w:jc w:val="center"/>
+        <w:rPr>
+          <w:rFonts w:ascii="Arial" w:hAnsi="Arial" w:cs="Arial"/>
+          <w:sz w:val="24"/>
+        </w:rPr>
+      </w:pPr>
+    </w:p>
+    <w:p>
+      <w:pPr>
+        <w:spacing w:line="276" w:lineRule="auto"/>
+        <w:jc w:val="center"/>
+        <w:rPr>
+          <w:rFonts w:ascii="Arial" w:hAnsi="Arial" w:cs="Arial"/>
+          <w:sz w:val="24"/>
+        </w:rPr>
+      </w:pPr>
+    </w:p>
+    <w:p>
+      <w:pPr>
+        <w:spacing w:line="276" w:lineRule="auto"/>
+        <w:jc w:val="center"/>
+        <w:rPr>
+          <w:rFonts w:ascii="Arial" w:hAnsi="Arial" w:cs="Arial"/>
+          <w:sz w:val="24"/>
+        </w:rPr>
+      </w:pPr>
+    </w:p>
+    <w:p>
+      <w:pPr>
+        <w:spacing w:line="276" w:lineRule="auto"/>
+        <w:jc w:val="center"/>
+        <w:rPr>
+          <w:rFonts w:ascii="Arial" w:hAnsi="Arial" w:cs="Arial"/>
+          <w:sz w:val="24"/>
+        </w:rPr>
+      </w:pPr>
+      <w:bookmarkStart w:id="0" w:name="_GoBack"/>
+      <w:bookmarkEnd w:id="0"/>
     </w:p>
     <w:p>
       <w:pPr>
@@ -2908,8 +2456,8 @@
           <w:color w:val="000000" w:themeColor="text1"/>
         </w:rPr>
       </w:pPr>
-      <w:bookmarkStart w:id="0" w:name="_Toc123297018"/>
-      <w:bookmarkStart w:id="1" w:name="_Toc141687337"/>
+      <w:bookmarkStart w:id="1" w:name="_Toc123297018"/>
+      <w:bookmarkStart w:id="2" w:name="_Toc153446987"/>
       <w:r>
         <w:rPr>
           <w:rFonts w:cs="Arial"/>
@@ -2918,8 +2466,8 @@
         </w:rPr>
         <w:t>Objetivo</w:t>
       </w:r>
-      <w:bookmarkEnd w:id="0"/>
       <w:bookmarkEnd w:id="1"/>
+      <w:bookmarkEnd w:id="2"/>
     </w:p>
     <w:p>
       <w:pPr>
@@ -3025,8 +2573,8 @@
           <w:color w:val="000000" w:themeColor="text1"/>
         </w:rPr>
       </w:pPr>
-      <w:bookmarkStart w:id="2" w:name="_Toc123297019"/>
-      <w:bookmarkStart w:id="3" w:name="_Toc141687338"/>
+      <w:bookmarkStart w:id="3" w:name="_Toc123297019"/>
+      <w:bookmarkStart w:id="4" w:name="_Toc153446988"/>
       <w:r>
         <w:rPr>
           <w:rFonts w:cs="Arial"/>
@@ -3035,8 +2583,8 @@
         </w:rPr>
         <w:t>Alcance</w:t>
       </w:r>
-      <w:bookmarkEnd w:id="2"/>
       <w:bookmarkEnd w:id="3"/>
+      <w:bookmarkEnd w:id="4"/>
       <w:r>
         <w:rPr>
           <w:rFonts w:cs="Arial"/>
@@ -3164,8 +2712,8 @@
           <w:color w:val="000000" w:themeColor="text1"/>
         </w:rPr>
       </w:pPr>
-      <w:bookmarkStart w:id="4" w:name="_Toc123297020"/>
-      <w:bookmarkStart w:id="5" w:name="_Toc141687339"/>
+      <w:bookmarkStart w:id="5" w:name="_Toc123297020"/>
+      <w:bookmarkStart w:id="6" w:name="_Toc153446989"/>
       <w:r>
         <w:rPr>
           <w:rFonts w:cs="Arial"/>
@@ -3174,8 +2722,8 @@
         </w:rPr>
         <w:t>Usuario</w:t>
       </w:r>
-      <w:bookmarkEnd w:id="4"/>
       <w:bookmarkEnd w:id="5"/>
+      <w:bookmarkEnd w:id="6"/>
     </w:p>
     <w:p>
       <w:pPr>
@@ -3377,7 +2925,7 @@
           <w:szCs w:val="44"/>
         </w:rPr>
       </w:pPr>
-      <w:bookmarkStart w:id="6" w:name="_Toc141687340"/>
+      <w:bookmarkStart w:id="7" w:name="_Toc153446990"/>
       <w:r>
         <w:rPr>
           <w:rFonts w:cs="Arial"/>
@@ -3388,7 +2936,6 @@
         </w:rPr>
         <w:t>C</w:t>
       </w:r>
-      <w:bookmarkEnd w:id="6"/>
       <w:r>
         <w:rPr>
           <w:rFonts w:cs="Arial"/>
@@ -3399,6 +2946,7 @@
         </w:rPr>
         <w:t>ANCELACIONES</w:t>
       </w:r>
+      <w:bookmarkEnd w:id="7"/>
     </w:p>
     <w:p>
       <w:pPr>
@@ -3551,8 +3099,8 @@
           <w:color w:val="000000" w:themeColor="text1"/>
         </w:rPr>
       </w:pPr>
-      <w:bookmarkStart w:id="7" w:name="_Toc124335011"/>
-      <w:bookmarkStart w:id="8" w:name="_Toc141687341"/>
+      <w:bookmarkStart w:id="8" w:name="_Toc124335011"/>
+      <w:bookmarkStart w:id="9" w:name="_Toc153446991"/>
       <w:r>
         <w:rPr>
           <w:rFonts w:cs="Arial"/>
@@ -3561,8 +3109,8 @@
         </w:rPr>
         <w:t>Pantalla de Bienvenida</w:t>
       </w:r>
-      <w:bookmarkEnd w:id="7"/>
       <w:bookmarkEnd w:id="8"/>
+      <w:bookmarkEnd w:id="9"/>
     </w:p>
     <w:p>
       <w:pPr>
@@ -4338,8 +3886,8 @@
           <w:color w:val="000000" w:themeColor="text1"/>
         </w:rPr>
       </w:pPr>
-      <w:bookmarkStart w:id="9" w:name="_Toc124335012"/>
-      <w:bookmarkStart w:id="10" w:name="_Toc141687342"/>
+      <w:bookmarkStart w:id="10" w:name="_Toc124335012"/>
+      <w:bookmarkStart w:id="11" w:name="_Toc153446992"/>
       <w:r>
         <w:rPr>
           <w:rFonts w:cs="Arial"/>
@@ -4412,7 +3960,7 @@
           </wp:anchor>
         </w:drawing>
       </w:r>
-      <w:bookmarkEnd w:id="9"/>
+      <w:bookmarkEnd w:id="10"/>
       <w:r>
         <w:rPr>
           <w:rFonts w:cs="Arial"/>
@@ -4421,7 +3969,7 @@
         </w:rPr>
         <w:t>Menú Principal</w:t>
       </w:r>
-      <w:bookmarkEnd w:id="10"/>
+      <w:bookmarkEnd w:id="11"/>
     </w:p>
     <w:p>
       <w:pPr>
@@ -4520,7 +4068,18 @@
           <w:szCs w:val="24"/>
           <w:lang w:val="es-MX" w:eastAsia="es-MX"/>
         </w:rPr>
-        <w:t>verificador.</w:t>
+        <w:t>verificador</w:t>
+      </w:r>
+      <w:r>
+        <w:rPr>
+          <w:rFonts w:ascii="Arial" w:hAnsi="Arial" w:cs="Arial"/>
+          <w:noProof/>
+          <w:color w:val="000000" w:themeColor="text1"/>
+          <w:sz w:val="24"/>
+          <w:szCs w:val="24"/>
+          <w:lang w:val="es-MX" w:eastAsia="es-MX"/>
+        </w:rPr>
+        <w:t>.</w:t>
       </w:r>
     </w:p>
     <w:p>
@@ -4609,7 +4168,7 @@
       <w:r>
         <w:rPr>
           <w:noProof/>
-          <w:lang w:val="es-MX" w:eastAsia="es-MX"/>
+          <w:lang w:val="en-US"/>
         </w:rPr>
         <w:drawing>
           <wp:inline distT="0" distB="0" distL="0" distR="0" wp14:anchorId="0AB5F6F9" wp14:editId="39FA861D">
@@ -4647,8 +4206,6 @@
           </wp:inline>
         </w:drawing>
       </w:r>
-      <w:bookmarkStart w:id="11" w:name="_GoBack"/>
-      <w:bookmarkEnd w:id="11"/>
     </w:p>
     <w:p>
       <w:pPr>
@@ -4935,6 +4492,14 @@
                 <w:szCs w:val="24"/>
               </w:rPr>
             </w:pPr>
+            <w:r>
+              <w:rPr>
+                <w:rFonts w:ascii="Arial" w:hAnsi="Arial" w:cs="Arial"/>
+                <w:sz w:val="24"/>
+                <w:szCs w:val="24"/>
+              </w:rPr>
+              <w:t>Se visualizan las solicitudes canceladas</w:t>
+            </w:r>
           </w:p>
         </w:tc>
       </w:tr>
@@ -4979,6 +4544,30 @@
                 <w:szCs w:val="24"/>
               </w:rPr>
             </w:pPr>
+            <w:r>
+              <w:rPr>
+                <w:rFonts w:ascii="Arial" w:hAnsi="Arial" w:cs="Arial"/>
+                <w:sz w:val="24"/>
+                <w:szCs w:val="24"/>
+              </w:rPr>
+              <w:t>Está</w:t>
+            </w:r>
+            <w:r>
+              <w:rPr>
+                <w:rFonts w:ascii="Arial" w:hAnsi="Arial" w:cs="Arial"/>
+                <w:sz w:val="24"/>
+                <w:szCs w:val="24"/>
+              </w:rPr>
+              <w:t xml:space="preserve"> conformado por </w:t>
+            </w:r>
+            <w:r>
+              <w:rPr>
+                <w:rFonts w:ascii="Arial" w:hAnsi="Arial" w:cs="Arial"/>
+                <w:sz w:val="24"/>
+                <w:szCs w:val="24"/>
+              </w:rPr>
+              <w:t>Fideicomisos, Mandatos e Instrucciones Irrevocables</w:t>
+            </w:r>
           </w:p>
         </w:tc>
       </w:tr>
@@ -5292,7 +4881,7 @@
           <w:color w:val="000000" w:themeColor="text1"/>
         </w:rPr>
       </w:pPr>
-      <w:bookmarkStart w:id="12" w:name="_Toc141687343"/>
+      <w:bookmarkStart w:id="12" w:name="_Toc153446993"/>
       <w:r>
         <w:rPr>
           <w:rFonts w:cs="Arial"/>
@@ -5300,7 +4889,7 @@
           <w:color w:val="000000" w:themeColor="text1"/>
         </w:rPr>
         <w:lastRenderedPageBreak/>
-        <w:t>Búsqueda de Solicitudes</w:t>
+        <w:t>Proceso de Cancelación</w:t>
       </w:r>
       <w:bookmarkEnd w:id="12"/>
     </w:p>
@@ -5345,52 +4934,111 @@
     </w:p>
     <w:p>
       <w:pPr>
-        <w:tabs>
-          <w:tab w:val="left" w:pos="1494"/>
-        </w:tabs>
-        <w:spacing w:line="276" w:lineRule="auto"/>
         <w:jc w:val="both"/>
         <w:rPr>
           <w:rFonts w:ascii="Arial" w:hAnsi="Arial" w:cs="Arial"/>
-          <w:sz w:val="24"/>
+          <w:color w:val="000000" w:themeColor="text1"/>
+          <w:sz w:val="24"/>
+          <w:szCs w:val="24"/>
+        </w:rPr>
+      </w:pPr>
+      <w:r>
+        <w:rPr>
+          <w:rFonts w:ascii="Arial" w:hAnsi="Arial" w:cs="Arial"/>
+          <w:color w:val="000000" w:themeColor="text1"/>
+          <w:sz w:val="24"/>
+          <w:szCs w:val="24"/>
+        </w:rPr>
+        <w:t>Una vez en estatus de Autorizado en el menú Consulta de Solicitudes, la solicitud se podrá cancelar de ser requerido.</w:t>
+      </w:r>
+    </w:p>
+    <w:p>
+      <w:pPr>
+        <w:jc w:val="both"/>
+        <w:rPr>
+          <w:rFonts w:ascii="Arial" w:hAnsi="Arial" w:cs="Arial"/>
+          <w:color w:val="000000" w:themeColor="text1"/>
+          <w:sz w:val="24"/>
+          <w:szCs w:val="24"/>
+        </w:rPr>
+      </w:pPr>
+      <w:r>
+        <w:rPr>
+          <w:rFonts w:ascii="Arial" w:hAnsi="Arial" w:cs="Arial"/>
+          <w:color w:val="000000" w:themeColor="text1"/>
+          <w:sz w:val="24"/>
+          <w:szCs w:val="24"/>
+        </w:rPr>
+        <w:t>S</w:t>
+      </w:r>
+      <w:r>
+        <w:rPr>
+          <w:rFonts w:ascii="Arial" w:hAnsi="Arial" w:cs="Arial"/>
+          <w:color w:val="000000" w:themeColor="text1"/>
+          <w:sz w:val="24"/>
+          <w:szCs w:val="24"/>
+        </w:rPr>
+        <w:t>e deberá seleccionar el icono “solicitar cancelación” de la columna acciones.</w:t>
+      </w:r>
+    </w:p>
+    <w:p>
+      <w:pPr>
+        <w:jc w:val="both"/>
+        <w:rPr>
+          <w:rFonts w:ascii="Arial" w:hAnsi="Arial" w:cs="Arial"/>
+          <w:color w:val="000000" w:themeColor="text1"/>
+          <w:sz w:val="24"/>
+          <w:szCs w:val="24"/>
+        </w:rPr>
+      </w:pPr>
+    </w:p>
+    <w:p>
+      <w:pPr>
+        <w:jc w:val="center"/>
+        <w:rPr>
+          <w:rFonts w:ascii="Arial" w:hAnsi="Arial" w:cs="Arial"/>
+          <w:color w:val="000000" w:themeColor="text1"/>
+          <w:sz w:val="24"/>
+          <w:szCs w:val="24"/>
         </w:rPr>
       </w:pPr>
       <w:r>
         <w:rPr>
           <w:rFonts w:ascii="Arial" w:hAnsi="Arial" w:cs="Arial"/>
           <w:noProof/>
+          <w:sz w:val="24"/>
           <w:lang w:val="en-US"/>
         </w:rPr>
         <mc:AlternateContent>
           <mc:Choice Requires="wps">
             <w:drawing>
-              <wp:anchor distT="0" distB="0" distL="114300" distR="114300" simplePos="0" relativeHeight="251867136" behindDoc="0" locked="0" layoutInCell="1" allowOverlap="1" wp14:anchorId="5438EB51" wp14:editId="68389FB7">
+              <wp:anchor distT="0" distB="0" distL="114300" distR="114300" simplePos="0" relativeHeight="251884544" behindDoc="0" locked="0" layoutInCell="1" allowOverlap="1" wp14:anchorId="227F9BAC" wp14:editId="120B81CD">
                 <wp:simplePos x="0" y="0"/>
-                <wp:positionH relativeFrom="margin">
-                  <wp:posOffset>1431925</wp:posOffset>
+                <wp:positionH relativeFrom="column">
+                  <wp:posOffset>5155565</wp:posOffset>
                 </wp:positionH>
                 <wp:positionV relativeFrom="paragraph">
-                  <wp:posOffset>460787</wp:posOffset>
+                  <wp:posOffset>1511300</wp:posOffset>
                 </wp:positionV>
-                <wp:extent cx="2855934" cy="150313"/>
-                <wp:effectExtent l="19050" t="19050" r="20955" b="21590"/>
+                <wp:extent cx="152400" cy="146050"/>
+                <wp:effectExtent l="0" t="0" r="19050" b="25400"/>
                 <wp:wrapNone/>
-                <wp:docPr id="27" name="Rectángulo 27"/>
+                <wp:docPr id="6" name="Rectángulo 6"/>
                 <wp:cNvGraphicFramePr/>
                 <a:graphic xmlns:a="http://schemas.openxmlformats.org/drawingml/2006/main">
                   <a:graphicData uri="http://schemas.microsoft.com/office/word/2010/wordprocessingShape">
                     <wps:wsp>
                       <wps:cNvSpPr/>
                       <wps:spPr>
-                        <a:xfrm flipH="1">
+                        <a:xfrm>
                           <a:off x="0" y="0"/>
-                          <a:ext cx="2855934" cy="150313"/>
+                          <a:ext cx="152400" cy="146050"/>
                         </a:xfrm>
                         <a:prstGeom prst="rect">
                           <a:avLst/>
                         </a:prstGeom>
                         <a:noFill/>
-                        <a:ln w="28575">
+                        <a:ln>
                           <a:solidFill>
                             <a:srgbClr val="FF0000"/>
                           </a:solidFill>
@@ -5398,16 +5046,217 @@
                       </wps:spPr>
                       <wps:style>
                         <a:lnRef idx="2">
-                          <a:schemeClr val="accent6"/>
+                          <a:schemeClr val="accent1">
+                            <a:shade val="50000"/>
+                          </a:schemeClr>
                         </a:lnRef>
                         <a:fillRef idx="1">
-                          <a:schemeClr val="lt1"/>
+                          <a:schemeClr val="accent1"/>
                         </a:fillRef>
                         <a:effectRef idx="0">
-                          <a:schemeClr val="accent6"/>
+                          <a:schemeClr val="accent1"/>
                         </a:effectRef>
                         <a:fontRef idx="minor">
-                          <a:schemeClr val="dk1"/>
+                          <a:schemeClr val="lt1"/>
+                        </a:fontRef>
+                      </wps:style>
+                      <wps:bodyPr rot="0" spcFirstLastPara="0" vertOverflow="overflow" horzOverflow="overflow" vert="horz" wrap="square" lIns="91440" tIns="45720" rIns="91440" bIns="45720" numCol="1" spcCol="0" rtlCol="0" fromWordArt="0" anchor="ctr" anchorCtr="0" forceAA="0" compatLnSpc="1">
+                        <a:prstTxWarp prst="textNoShape">
+                          <a:avLst/>
+                        </a:prstTxWarp>
+                        <a:noAutofit/>
+                      </wps:bodyPr>
+                    </wps:wsp>
+                  </a:graphicData>
+                </a:graphic>
+              </wp:anchor>
+            </w:drawing>
+          </mc:Choice>
+          <mc:Fallback>
+            <w:pict>
+              <v:rect w14:anchorId="42C44BC4" id="Rectángulo 6" o:spid="_x0000_s1026" style="position:absolute;margin-left:405.95pt;margin-top:119pt;width:12pt;height:11.5pt;z-index:251884544;visibility:visible;mso-wrap-style:square;mso-wrap-distance-left:9pt;mso-wrap-distance-top:0;mso-wrap-distance-right:9pt;mso-wrap-distance-bottom:0;mso-position-horizontal:absolute;mso-position-horizontal-relative:text;mso-position-vertical:absolute;mso-position-vertical-relative:text;v-text-anchor:middle" o:gfxdata="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" filled="f" strokecolor="red" strokeweight="1pt"/>
+            </w:pict>
+          </mc:Fallback>
+        </mc:AlternateContent>
+      </w:r>
+      <w:r>
+        <w:rPr>
+          <w:rFonts w:ascii="Arial" w:hAnsi="Arial" w:cs="Arial"/>
+          <w:noProof/>
+          <w:color w:val="000000" w:themeColor="text1"/>
+          <w:sz w:val="24"/>
+          <w:szCs w:val="24"/>
+          <w:lang w:val="en-US"/>
+        </w:rPr>
+        <mc:AlternateContent>
+          <mc:Choice Requires="wps">
+            <w:drawing>
+              <wp:anchor distT="0" distB="0" distL="114300" distR="114300" simplePos="0" relativeHeight="251883520" behindDoc="0" locked="0" layoutInCell="1" allowOverlap="1" wp14:anchorId="5C4A9E90" wp14:editId="3A4844FE">
+                <wp:simplePos x="0" y="0"/>
+                <wp:positionH relativeFrom="column">
+                  <wp:posOffset>1917065</wp:posOffset>
+                </wp:positionH>
+                <wp:positionV relativeFrom="paragraph">
+                  <wp:posOffset>1421765</wp:posOffset>
+                </wp:positionV>
+                <wp:extent cx="406400" cy="177800"/>
+                <wp:effectExtent l="0" t="0" r="12700" b="12700"/>
+                <wp:wrapNone/>
+                <wp:docPr id="21" name="Rectángulo 21"/>
+                <wp:cNvGraphicFramePr/>
+                <a:graphic xmlns:a="http://schemas.openxmlformats.org/drawingml/2006/main">
+                  <a:graphicData uri="http://schemas.microsoft.com/office/word/2010/wordprocessingShape">
+                    <wps:wsp>
+                      <wps:cNvSpPr/>
+                      <wps:spPr>
+                        <a:xfrm>
+                          <a:off x="0" y="0"/>
+                          <a:ext cx="406400" cy="177800"/>
+                        </a:xfrm>
+                        <a:prstGeom prst="rect">
+                          <a:avLst/>
+                        </a:prstGeom>
+                        <a:noFill/>
+                        <a:ln>
+                          <a:solidFill>
+                            <a:srgbClr val="FF0000"/>
+                          </a:solidFill>
+                        </a:ln>
+                      </wps:spPr>
+                      <wps:style>
+                        <a:lnRef idx="2">
+                          <a:schemeClr val="accent1">
+                            <a:shade val="50000"/>
+                          </a:schemeClr>
+                        </a:lnRef>
+                        <a:fillRef idx="1">
+                          <a:schemeClr val="accent1"/>
+                        </a:fillRef>
+                        <a:effectRef idx="0">
+                          <a:schemeClr val="accent1"/>
+                        </a:effectRef>
+                        <a:fontRef idx="minor">
+                          <a:schemeClr val="lt1"/>
+                        </a:fontRef>
+                      </wps:style>
+                      <wps:bodyPr rot="0" spcFirstLastPara="0" vertOverflow="overflow" horzOverflow="overflow" vert="horz" wrap="square" lIns="91440" tIns="45720" rIns="91440" bIns="45720" numCol="1" spcCol="0" rtlCol="0" fromWordArt="0" anchor="ctr" anchorCtr="0" forceAA="0" compatLnSpc="1">
+                        <a:prstTxWarp prst="textNoShape">
+                          <a:avLst/>
+                        </a:prstTxWarp>
+                        <a:noAutofit/>
+                      </wps:bodyPr>
+                    </wps:wsp>
+                  </a:graphicData>
+                </a:graphic>
+              </wp:anchor>
+            </w:drawing>
+          </mc:Choice>
+          <mc:Fallback>
+            <w:pict>
+              <v:rect w14:anchorId="79D407F6" id="Rectángulo 21" o:spid="_x0000_s1026" style="position:absolute;margin-left:150.95pt;margin-top:111.95pt;width:32pt;height:14pt;z-index:251883520;visibility:visible;mso-wrap-style:square;mso-wrap-distance-left:9pt;mso-wrap-distance-top:0;mso-wrap-distance-right:9pt;mso-wrap-distance-bottom:0;mso-position-horizontal:absolute;mso-position-horizontal-relative:text;mso-position-vertical:absolute;mso-position-vertical-relative:text;v-text-anchor:middle" o:gfxdata="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" filled="f" strokecolor="red" strokeweight="1pt"/>
+            </w:pict>
+          </mc:Fallback>
+        </mc:AlternateContent>
+      </w:r>
+      <w:r>
+        <w:rPr>
+          <w:rFonts w:ascii="Arial" w:hAnsi="Arial" w:cs="Arial"/>
+          <w:sz w:val="24"/>
+        </w:rPr>
+        <w:drawing>
+          <wp:inline distT="0" distB="0" distL="0" distR="0" wp14:anchorId="651E549D" wp14:editId="2FA2AF2F">
+            <wp:extent cx="5612130" cy="2077085"/>
+            <wp:effectExtent l="0" t="0" r="7620" b="0"/>
+            <wp:docPr id="17" name="Imagen 17"/>
+            <wp:cNvGraphicFramePr>
+              <a:graphicFrameLocks xmlns:a="http://schemas.openxmlformats.org/drawingml/2006/main" noChangeAspect="1"/>
+            </wp:cNvGraphicFramePr>
+            <a:graphic xmlns:a="http://schemas.openxmlformats.org/drawingml/2006/main">
+              <a:graphicData uri="http://schemas.openxmlformats.org/drawingml/2006/picture">
+                <pic:pic xmlns:pic="http://schemas.openxmlformats.org/drawingml/2006/picture">
+                  <pic:nvPicPr>
+                    <pic:cNvPr id="1" name=""/>
+                    <pic:cNvPicPr/>
+                  </pic:nvPicPr>
+                  <pic:blipFill>
+                    <a:blip r:embed="rId15"/>
+                    <a:stretch>
+                      <a:fillRect/>
+                    </a:stretch>
+                  </pic:blipFill>
+                  <pic:spPr>
+                    <a:xfrm>
+                      <a:off x="0" y="0"/>
+                      <a:ext cx="5612130" cy="2077085"/>
+                    </a:xfrm>
+                    <a:prstGeom prst="rect">
+                      <a:avLst/>
+                    </a:prstGeom>
+                  </pic:spPr>
+                </pic:pic>
+              </a:graphicData>
+            </a:graphic>
+          </wp:inline>
+        </w:drawing>
+      </w:r>
+      <w:r>
+        <w:rPr>
+          <w:rFonts w:ascii="Arial" w:hAnsi="Arial" w:cs="Arial"/>
+          <w:noProof/>
+          <w:color w:val="000000" w:themeColor="text1"/>
+          <w:sz w:val="24"/>
+          <w:szCs w:val="24"/>
+          <w:lang w:val="en-US"/>
+        </w:rPr>
+        <mc:AlternateContent>
+          <mc:Choice Requires="wps">
+            <w:drawing>
+              <wp:anchor distT="0" distB="0" distL="114300" distR="114300" simplePos="0" relativeHeight="251882496" behindDoc="0" locked="0" layoutInCell="1" allowOverlap="1" wp14:anchorId="2BAE4D05" wp14:editId="0E9749AE">
+                <wp:simplePos x="0" y="0"/>
+                <wp:positionH relativeFrom="column">
+                  <wp:posOffset>1409065</wp:posOffset>
+                </wp:positionH>
+                <wp:positionV relativeFrom="paragraph">
+                  <wp:posOffset>343535</wp:posOffset>
+                </wp:positionV>
+                <wp:extent cx="2762250" cy="158750"/>
+                <wp:effectExtent l="0" t="0" r="19050" b="12700"/>
+                <wp:wrapNone/>
+                <wp:docPr id="16" name="Rectángulo 16"/>
+                <wp:cNvGraphicFramePr/>
+                <a:graphic xmlns:a="http://schemas.openxmlformats.org/drawingml/2006/main">
+                  <a:graphicData uri="http://schemas.microsoft.com/office/word/2010/wordprocessingShape">
+                    <wps:wsp>
+                      <wps:cNvSpPr/>
+                      <wps:spPr>
+                        <a:xfrm>
+                          <a:off x="0" y="0"/>
+                          <a:ext cx="2762250" cy="158750"/>
+                        </a:xfrm>
+                        <a:prstGeom prst="rect">
+                          <a:avLst/>
+                        </a:prstGeom>
+                        <a:noFill/>
+                        <a:ln>
+                          <a:solidFill>
+                            <a:srgbClr val="FF0000"/>
+                          </a:solidFill>
+                        </a:ln>
+                      </wps:spPr>
+                      <wps:style>
+                        <a:lnRef idx="2">
+                          <a:schemeClr val="accent1">
+                            <a:shade val="50000"/>
+                          </a:schemeClr>
+                        </a:lnRef>
+                        <a:fillRef idx="1">
+                          <a:schemeClr val="accent1"/>
+                        </a:fillRef>
+                        <a:effectRef idx="0">
+                          <a:schemeClr val="accent1"/>
+                        </a:effectRef>
+                        <a:fontRef idx="minor">
+                          <a:schemeClr val="lt1"/>
                         </a:fontRef>
                       </wps:style>
                       <wps:bodyPr rot="0" spcFirstLastPara="0" vertOverflow="overflow" horzOverflow="overflow" vert="horz" wrap="square" lIns="91440" tIns="45720" rIns="91440" bIns="45720" numCol="1" spcCol="0" rtlCol="0" fromWordArt="0" anchor="ctr" anchorCtr="0" forceAA="0" compatLnSpc="1">
@@ -5430,137 +5279,110 @@
           </mc:Choice>
           <mc:Fallback>
             <w:pict>
-              <v:rect w14:anchorId="67FC6FC3" id="Rectángulo 27" o:spid="_x0000_s1026" style="position:absolute;margin-left:112.75pt;margin-top:36.3pt;width:224.9pt;height:11.85pt;flip:x;z-index:251867136;visibility:visible;mso-wrap-style:square;mso-width-percent:0;mso-height-percent:0;mso-wrap-distance-left:9pt;mso-wrap-distance-top:0;mso-wrap-distance-right:9pt;mso-wrap-distance-bottom:0;mso-position-horizontal:absolute;mso-position-horizontal-relative:margin;mso-position-vertical:absolute;mso-position-vertical-relative:text;mso-width-percent:0;mso-height-percent:0;mso-width-relative:margin;mso-height-relative:margin;v-text-anchor:middle" o:gfxdata="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" filled="f" strokecolor="red" strokeweight="2.25pt">
-                <w10:wrap anchorx="margin"/>
-              </v:rect>
+              <v:rect w14:anchorId="3F9F092C" id="Rectángulo 16" o:spid="_x0000_s1026" style="position:absolute;margin-left:110.95pt;margin-top:27.05pt;width:217.5pt;height:12.5pt;z-index:251882496;visibility:visible;mso-wrap-style:square;mso-width-percent:0;mso-height-percent:0;mso-wrap-distance-left:9pt;mso-wrap-distance-top:0;mso-wrap-distance-right:9pt;mso-wrap-distance-bottom:0;mso-position-horizontal:absolute;mso-position-horizontal-relative:text;mso-position-vertical:absolute;mso-position-vertical-relative:text;mso-width-percent:0;mso-height-percent:0;mso-width-relative:margin;mso-height-relative:margin;v-text-anchor:middle" o:gfxdata="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" filled="f" strokecolor="red" strokeweight="1pt"/>
             </w:pict>
           </mc:Fallback>
         </mc:AlternateContent>
       </w:r>
+    </w:p>
+    <w:p>
+      <w:pPr>
+        <w:jc w:val="both"/>
+        <w:rPr>
+          <w:rFonts w:ascii="Arial" w:hAnsi="Arial" w:cs="Arial"/>
+          <w:color w:val="000000" w:themeColor="text1"/>
+          <w:sz w:val="24"/>
+          <w:szCs w:val="24"/>
+        </w:rPr>
+      </w:pPr>
+    </w:p>
+    <w:p>
+      <w:pPr>
+        <w:jc w:val="both"/>
+        <w:rPr>
+          <w:rFonts w:ascii="Arial" w:hAnsi="Arial" w:cs="Arial"/>
+          <w:color w:val="000000" w:themeColor="text1"/>
+          <w:sz w:val="24"/>
+          <w:szCs w:val="24"/>
+        </w:rPr>
+      </w:pPr>
+      <w:r>
+        <w:rPr>
+          <w:rFonts w:ascii="Arial" w:hAnsi="Arial" w:cs="Arial"/>
+          <w:color w:val="000000" w:themeColor="text1"/>
+          <w:sz w:val="24"/>
+          <w:szCs w:val="24"/>
+        </w:rPr>
+        <w:t>Mostrará ventana</w:t>
+      </w:r>
+      <w:r>
+        <w:rPr>
+          <w:rFonts w:ascii="Arial" w:hAnsi="Arial" w:cs="Arial"/>
+          <w:color w:val="000000" w:themeColor="text1"/>
+          <w:sz w:val="24"/>
+          <w:szCs w:val="24"/>
+        </w:rPr>
+        <w:t>,</w:t>
+      </w:r>
+      <w:r>
+        <w:rPr>
+          <w:rFonts w:ascii="Arial" w:hAnsi="Arial" w:cs="Arial"/>
+          <w:color w:val="000000" w:themeColor="text1"/>
+          <w:sz w:val="24"/>
+          <w:szCs w:val="24"/>
+        </w:rPr>
+        <w:t xml:space="preserve"> seleccionar opción solicitar cancelación.</w:t>
+      </w:r>
+    </w:p>
+    <w:p>
+      <w:pPr>
+        <w:tabs>
+          <w:tab w:val="left" w:pos="1494"/>
+        </w:tabs>
+        <w:spacing w:line="276" w:lineRule="auto"/>
+        <w:jc w:val="both"/>
+        <w:rPr>
+          <w:rFonts w:ascii="Arial" w:hAnsi="Arial" w:cs="Arial"/>
+          <w:sz w:val="24"/>
+        </w:rPr>
+      </w:pPr>
       <w:r>
         <w:rPr>
           <w:rFonts w:ascii="Arial" w:hAnsi="Arial" w:cs="Arial"/>
           <w:noProof/>
           <w:sz w:val="24"/>
-          <w:lang w:val="en-US"/>
-        </w:rPr>
-        <w:drawing>
-          <wp:inline distT="0" distB="0" distL="0" distR="0" wp14:anchorId="1EAC211E" wp14:editId="103C9435">
-            <wp:extent cx="5403272" cy="2055420"/>
-            <wp:effectExtent l="152400" t="152400" r="368935" b="364490"/>
-            <wp:docPr id="54" name="Imagen 54"/>
-            <wp:cNvGraphicFramePr>
-              <a:graphicFrameLocks xmlns:a="http://schemas.openxmlformats.org/drawingml/2006/main" noChangeAspect="1"/>
-            </wp:cNvGraphicFramePr>
-            <a:graphic xmlns:a="http://schemas.openxmlformats.org/drawingml/2006/main">
-              <a:graphicData uri="http://schemas.openxmlformats.org/drawingml/2006/picture">
-                <pic:pic xmlns:pic="http://schemas.openxmlformats.org/drawingml/2006/picture">
-                  <pic:nvPicPr>
-                    <pic:cNvPr id="1" name=""/>
-                    <pic:cNvPicPr/>
-                  </pic:nvPicPr>
-                  <pic:blipFill>
-                    <a:blip r:embed="rId15"/>
-                    <a:stretch>
-                      <a:fillRect/>
-                    </a:stretch>
-                  </pic:blipFill>
-                  <pic:spPr>
-                    <a:xfrm>
-                      <a:off x="0" y="0"/>
-                      <a:ext cx="5422444" cy="2062713"/>
-                    </a:xfrm>
-                    <a:prstGeom prst="rect">
-                      <a:avLst/>
-                    </a:prstGeom>
-                    <a:ln>
-                      <a:noFill/>
-                    </a:ln>
-                    <a:effectLst>
-                      <a:outerShdw blurRad="292100" dist="139700" dir="2700000" algn="tl" rotWithShape="0">
-                        <a:srgbClr val="333333">
-                          <a:alpha val="65000"/>
-                        </a:srgbClr>
-                      </a:outerShdw>
-                    </a:effectLst>
-                  </pic:spPr>
-                </pic:pic>
-              </a:graphicData>
-            </a:graphic>
-          </wp:inline>
-        </w:drawing>
-      </w:r>
-    </w:p>
-    <w:p>
-      <w:pPr>
-        <w:rPr>
-          <w:rFonts w:ascii="Arial" w:hAnsi="Arial" w:cs="Arial"/>
-          <w:sz w:val="24"/>
-          <w:szCs w:val="24"/>
-        </w:rPr>
-      </w:pPr>
-      <w:r>
-        <w:rPr>
-          <w:rFonts w:ascii="Arial" w:hAnsi="Arial" w:cs="Arial"/>
-          <w:sz w:val="24"/>
-          <w:szCs w:val="24"/>
-        </w:rPr>
-        <w:t>Se mostrarán los resultados que coincidan con la búsqueda</w:t>
-      </w:r>
-      <w:r>
-        <w:rPr>
-          <w:rFonts w:ascii="Arial" w:hAnsi="Arial" w:cs="Arial"/>
-          <w:sz w:val="24"/>
-          <w:szCs w:val="24"/>
-        </w:rPr>
-        <w:t>.</w:t>
-      </w:r>
-    </w:p>
-    <w:p>
-      <w:pPr>
-        <w:rPr>
-          <w:rFonts w:ascii="Arial" w:hAnsi="Arial" w:cs="Arial"/>
-          <w:b/>
-          <w:sz w:val="24"/>
-          <w:szCs w:val="24"/>
-        </w:rPr>
-      </w:pPr>
-      <w:r>
-        <w:rPr>
-          <w:rFonts w:ascii="Arial" w:hAnsi="Arial" w:cs="Arial"/>
-          <w:noProof/>
           <w:lang w:val="en-US"/>
         </w:rPr>
         <mc:AlternateContent>
           <mc:Choice Requires="wps">
             <w:drawing>
-              <wp:anchor distT="0" distB="0" distL="114300" distR="114300" simplePos="0" relativeHeight="251880448" behindDoc="0" locked="0" layoutInCell="1" allowOverlap="1" wp14:anchorId="50717894" wp14:editId="391A039F">
+              <wp:anchor distT="0" distB="0" distL="114300" distR="114300" simplePos="0" relativeHeight="251885568" behindDoc="0" locked="0" layoutInCell="1" allowOverlap="1" wp14:anchorId="01639772" wp14:editId="31AEEF19">
                 <wp:simplePos x="0" y="0"/>
-                <wp:positionH relativeFrom="margin">
-                  <wp:posOffset>477268</wp:posOffset>
+                <wp:positionH relativeFrom="column">
+                  <wp:posOffset>4939665</wp:posOffset>
                 </wp:positionH>
                 <wp:positionV relativeFrom="paragraph">
-                  <wp:posOffset>845158</wp:posOffset>
+                  <wp:posOffset>23495</wp:posOffset>
                 </wp:positionV>
-                <wp:extent cx="943627" cy="233819"/>
-                <wp:effectExtent l="19050" t="19050" r="27940" b="13970"/>
+                <wp:extent cx="647700" cy="203200"/>
+                <wp:effectExtent l="0" t="0" r="19050" b="25400"/>
                 <wp:wrapNone/>
-                <wp:docPr id="62" name="Rectángulo 62"/>
+                <wp:docPr id="23" name="Rectángulo 23"/>
                 <wp:cNvGraphicFramePr/>
                 <a:graphic xmlns:a="http://schemas.openxmlformats.org/drawingml/2006/main">
                   <a:graphicData uri="http://schemas.microsoft.com/office/word/2010/wordprocessingShape">
                     <wps:wsp>
                       <wps:cNvSpPr/>
                       <wps:spPr>
-                        <a:xfrm flipH="1">
+                        <a:xfrm>
                           <a:off x="0" y="0"/>
-                          <a:ext cx="943627" cy="233819"/>
+                          <a:ext cx="647700" cy="203200"/>
                         </a:xfrm>
                         <a:prstGeom prst="rect">
                           <a:avLst/>
                         </a:prstGeom>
                         <a:noFill/>
-                        <a:ln w="28575">
+                        <a:ln>
                           <a:solidFill>
                             <a:srgbClr val="FF0000"/>
                           </a:solidFill>
@@ -5568,16 +5390,18 @@
                       </wps:spPr>
                       <wps:style>
                         <a:lnRef idx="2">
-                          <a:schemeClr val="accent6"/>
+                          <a:schemeClr val="accent1">
+                            <a:shade val="50000"/>
+                          </a:schemeClr>
                         </a:lnRef>
                         <a:fillRef idx="1">
-                          <a:schemeClr val="lt1"/>
+                          <a:schemeClr val="accent1"/>
                         </a:fillRef>
                         <a:effectRef idx="0">
-                          <a:schemeClr val="accent6"/>
+                          <a:schemeClr val="accent1"/>
                         </a:effectRef>
                         <a:fontRef idx="minor">
-                          <a:schemeClr val="dk1"/>
+                          <a:schemeClr val="lt1"/>
                         </a:fontRef>
                       </wps:style>
                       <wps:bodyPr rot="0" spcFirstLastPara="0" vertOverflow="overflow" horzOverflow="overflow" vert="horz" wrap="square" lIns="91440" tIns="45720" rIns="91440" bIns="45720" numCol="1" spcCol="0" rtlCol="0" fromWordArt="0" anchor="ctr" anchorCtr="0" forceAA="0" compatLnSpc="1">
@@ -5589,20 +5413,12 @@
                     </wps:wsp>
                   </a:graphicData>
                 </a:graphic>
-                <wp14:sizeRelH relativeFrom="margin">
-                  <wp14:pctWidth>0</wp14:pctWidth>
-                </wp14:sizeRelH>
-                <wp14:sizeRelV relativeFrom="margin">
-                  <wp14:pctHeight>0</wp14:pctHeight>
-                </wp14:sizeRelV>
               </wp:anchor>
             </w:drawing>
           </mc:Choice>
-          <mc:Fallback xmlns:cx1="http://schemas.microsoft.com/office/drawing/2015/9/8/chartex">
+          <mc:Fallback>
             <w:pict>
-              <v:rect w14:anchorId="73944628" id="Rectángulo 62" o:spid="_x0000_s1026" style="position:absolute;margin-left:37.6pt;margin-top:66.55pt;width:74.3pt;height:18.4pt;flip:x;z-index:251880448;visibility:visible;mso-wrap-style:square;mso-width-percent:0;mso-height-percent:0;mso-wrap-distance-left:9pt;mso-wrap-distance-top:0;mso-wrap-distance-right:9pt;mso-wrap-distance-bottom:0;mso-position-horizontal:absolute;mso-position-horizontal-relative:margin;mso-position-vertical:absolute;mso-position-vertical-relative:text;mso-width-percent:0;mso-height-percent:0;mso-width-relative:margin;mso-height-relative:margin;v-text-anchor:middle" o:gfxdata="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" filled="f" strokecolor="red" strokeweight="2.25pt">
-                <w10:wrap anchorx="margin"/>
-              </v:rect>
+              <v:rect w14:anchorId="0F8BA988" id="Rectángulo 23" o:spid="_x0000_s1026" style="position:absolute;margin-left:388.95pt;margin-top:1.85pt;width:51pt;height:16pt;z-index:251885568;visibility:visible;mso-wrap-style:square;mso-wrap-distance-left:9pt;mso-wrap-distance-top:0;mso-wrap-distance-right:9pt;mso-wrap-distance-bottom:0;mso-position-horizontal:absolute;mso-position-horizontal-relative:text;mso-position-vertical:absolute;mso-position-vertical-relative:text;v-text-anchor:middle" o:gfxdata="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" filled="f" strokecolor="red" strokeweight="1pt"/>
             </w:pict>
           </mc:Fallback>
         </mc:AlternateContent>
@@ -5610,99 +5426,13 @@
       <w:r>
         <w:rPr>
           <w:rFonts w:ascii="Arial" w:hAnsi="Arial" w:cs="Arial"/>
-          <w:noProof/>
-          <w:lang w:val="en-US"/>
-        </w:rPr>
-        <mc:AlternateContent>
-          <mc:Choice Requires="wps">
-            <w:drawing>
-              <wp:anchor distT="0" distB="0" distL="114300" distR="114300" simplePos="0" relativeHeight="251878400" behindDoc="0" locked="0" layoutInCell="1" allowOverlap="1" wp14:anchorId="6B6DD542" wp14:editId="322685FE">
-                <wp:simplePos x="0" y="0"/>
-                <wp:positionH relativeFrom="margin">
-                  <wp:posOffset>1379142</wp:posOffset>
-                </wp:positionH>
-                <wp:positionV relativeFrom="paragraph">
-                  <wp:posOffset>314890</wp:posOffset>
-                </wp:positionV>
-                <wp:extent cx="367430" cy="150313"/>
-                <wp:effectExtent l="19050" t="19050" r="13970" b="21590"/>
-                <wp:wrapNone/>
-                <wp:docPr id="58" name="Rectángulo 58"/>
-                <wp:cNvGraphicFramePr/>
-                <a:graphic xmlns:a="http://schemas.openxmlformats.org/drawingml/2006/main">
-                  <a:graphicData uri="http://schemas.microsoft.com/office/word/2010/wordprocessingShape">
-                    <wps:wsp>
-                      <wps:cNvSpPr/>
-                      <wps:spPr>
-                        <a:xfrm flipH="1">
-                          <a:off x="0" y="0"/>
-                          <a:ext cx="367430" cy="150313"/>
-                        </a:xfrm>
-                        <a:prstGeom prst="rect">
-                          <a:avLst/>
-                        </a:prstGeom>
-                        <a:noFill/>
-                        <a:ln w="28575">
-                          <a:solidFill>
-                            <a:srgbClr val="FF0000"/>
-                          </a:solidFill>
-                        </a:ln>
-                      </wps:spPr>
-                      <wps:style>
-                        <a:lnRef idx="2">
-                          <a:schemeClr val="accent6"/>
-                        </a:lnRef>
-                        <a:fillRef idx="1">
-                          <a:schemeClr val="lt1"/>
-                        </a:fillRef>
-                        <a:effectRef idx="0">
-                          <a:schemeClr val="accent6"/>
-                        </a:effectRef>
-                        <a:fontRef idx="minor">
-                          <a:schemeClr val="dk1"/>
-                        </a:fontRef>
-                      </wps:style>
-                      <wps:bodyPr rot="0" spcFirstLastPara="0" vertOverflow="overflow" horzOverflow="overflow" vert="horz" wrap="square" lIns="91440" tIns="45720" rIns="91440" bIns="45720" numCol="1" spcCol="0" rtlCol="0" fromWordArt="0" anchor="ctr" anchorCtr="0" forceAA="0" compatLnSpc="1">
-                        <a:prstTxWarp prst="textNoShape">
-                          <a:avLst/>
-                        </a:prstTxWarp>
-                        <a:noAutofit/>
-                      </wps:bodyPr>
-                    </wps:wsp>
-                  </a:graphicData>
-                </a:graphic>
-                <wp14:sizeRelH relativeFrom="margin">
-                  <wp14:pctWidth>0</wp14:pctWidth>
-                </wp14:sizeRelH>
-                <wp14:sizeRelV relativeFrom="margin">
-                  <wp14:pctHeight>0</wp14:pctHeight>
-                </wp14:sizeRelV>
-              </wp:anchor>
-            </w:drawing>
-          </mc:Choice>
-          <mc:Fallback xmlns:cx1="http://schemas.microsoft.com/office/drawing/2015/9/8/chartex">
-            <w:pict>
-              <v:rect w14:anchorId="061BFF12" id="Rectángulo 58" o:spid="_x0000_s1026" style="position:absolute;margin-left:108.6pt;margin-top:24.8pt;width:28.95pt;height:11.85pt;flip:x;z-index:251878400;visibility:visible;mso-wrap-style:square;mso-width-percent:0;mso-height-percent:0;mso-wrap-distance-left:9pt;mso-wrap-distance-top:0;mso-wrap-distance-right:9pt;mso-wrap-distance-bottom:0;mso-position-horizontal:absolute;mso-position-horizontal-relative:margin;mso-position-vertical:absolute;mso-position-vertical-relative:text;mso-width-percent:0;mso-height-percent:0;mso-width-relative:margin;mso-height-relative:margin;v-text-anchor:middle" o:gfxdata="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" filled="f" strokecolor="red" strokeweight="2.25pt">
-                <w10:wrap anchorx="margin"/>
-              </v:rect>
-            </w:pict>
-          </mc:Fallback>
-        </mc:AlternateContent>
-      </w:r>
-      <w:r>
-        <w:rPr>
-          <w:rFonts w:ascii="Arial" w:hAnsi="Arial" w:cs="Arial"/>
-          <w:b/>
-          <w:noProof/>
-          <w:sz w:val="24"/>
-          <w:szCs w:val="24"/>
-          <w:lang w:val="en-US"/>
+          <w:sz w:val="24"/>
         </w:rPr>
         <w:drawing>
-          <wp:inline distT="0" distB="0" distL="0" distR="0" wp14:anchorId="72F785B2" wp14:editId="02D2B99B">
-            <wp:extent cx="5612130" cy="1121410"/>
-            <wp:effectExtent l="0" t="0" r="7620" b="2540"/>
-            <wp:docPr id="57" name="Imagen 57"/>
+          <wp:inline distT="0" distB="0" distL="0" distR="0" wp14:anchorId="3C7190BB" wp14:editId="0D646AA8">
+            <wp:extent cx="5612130" cy="2148205"/>
+            <wp:effectExtent l="0" t="0" r="7620" b="4445"/>
+            <wp:docPr id="22" name="Imagen 22"/>
             <wp:cNvGraphicFramePr>
               <a:graphicFrameLocks xmlns:a="http://schemas.openxmlformats.org/drawingml/2006/main" noChangeAspect="1"/>
             </wp:cNvGraphicFramePr>
@@ -5722,7 +5452,7 @@
                   <pic:spPr>
                     <a:xfrm>
                       <a:off x="0" y="0"/>
-                      <a:ext cx="5612130" cy="1121410"/>
+                      <a:ext cx="5612130" cy="2148205"/>
                     </a:xfrm>
                     <a:prstGeom prst="rect">
                       <a:avLst/>
@@ -5747,6 +5477,103 @@
     </w:p>
     <w:p>
       <w:pPr>
+        <w:jc w:val="both"/>
+        <w:rPr>
+          <w:rFonts w:ascii="Arial" w:hAnsi="Arial" w:cs="Arial"/>
+          <w:sz w:val="24"/>
+          <w:szCs w:val="24"/>
+        </w:rPr>
+      </w:pPr>
+      <w:r>
+        <w:rPr>
+          <w:rFonts w:ascii="Arial" w:hAnsi="Arial" w:cs="Arial"/>
+          <w:sz w:val="24"/>
+          <w:szCs w:val="24"/>
+        </w:rPr>
+        <w:t>Se agregarán los archivos y la</w:t>
+      </w:r>
+      <w:r>
+        <w:rPr>
+          <w:rFonts w:ascii="Arial" w:hAnsi="Arial" w:cs="Arial"/>
+          <w:sz w:val="24"/>
+          <w:szCs w:val="24"/>
+        </w:rPr>
+        <w:t xml:space="preserve"> justificació</w:t>
+      </w:r>
+      <w:r>
+        <w:rPr>
+          <w:rFonts w:ascii="Arial" w:hAnsi="Arial" w:cs="Arial"/>
+          <w:sz w:val="24"/>
+          <w:szCs w:val="24"/>
+        </w:rPr>
+        <w:t>n correspondiente para la cancelación</w:t>
+      </w:r>
+      <w:r>
+        <w:rPr>
+          <w:rFonts w:ascii="Arial" w:hAnsi="Arial" w:cs="Arial"/>
+          <w:sz w:val="24"/>
+          <w:szCs w:val="24"/>
+        </w:rPr>
+        <w:t>, seleccionar “confirmar”.</w:t>
+      </w:r>
+    </w:p>
+    <w:p>
+      <w:pPr>
+        <w:tabs>
+          <w:tab w:val="left" w:pos="1494"/>
+        </w:tabs>
+        <w:spacing w:line="276" w:lineRule="auto"/>
+        <w:jc w:val="center"/>
+        <w:rPr>
+          <w:rFonts w:ascii="Arial" w:hAnsi="Arial" w:cs="Arial"/>
+          <w:sz w:val="24"/>
+        </w:rPr>
+      </w:pPr>
+      <w:r>
+        <w:rPr>
+          <w:rFonts w:ascii="Arial" w:hAnsi="Arial" w:cs="Arial"/>
+          <w:sz w:val="24"/>
+        </w:rPr>
+        <w:lastRenderedPageBreak/>
+        <w:drawing>
+          <wp:inline distT="0" distB="0" distL="0" distR="0" wp14:anchorId="3CCC5273" wp14:editId="6D42C662">
+            <wp:extent cx="5612130" cy="2047240"/>
+            <wp:effectExtent l="0" t="0" r="7620" b="0"/>
+            <wp:docPr id="25" name="Imagen 25"/>
+            <wp:cNvGraphicFramePr>
+              <a:graphicFrameLocks xmlns:a="http://schemas.openxmlformats.org/drawingml/2006/main" noChangeAspect="1"/>
+            </wp:cNvGraphicFramePr>
+            <a:graphic xmlns:a="http://schemas.openxmlformats.org/drawingml/2006/main">
+              <a:graphicData uri="http://schemas.openxmlformats.org/drawingml/2006/picture">
+                <pic:pic xmlns:pic="http://schemas.openxmlformats.org/drawingml/2006/picture">
+                  <pic:nvPicPr>
+                    <pic:cNvPr id="1" name=""/>
+                    <pic:cNvPicPr/>
+                  </pic:nvPicPr>
+                  <pic:blipFill>
+                    <a:blip r:embed="rId17"/>
+                    <a:stretch>
+                      <a:fillRect/>
+                    </a:stretch>
+                  </pic:blipFill>
+                  <pic:spPr>
+                    <a:xfrm>
+                      <a:off x="0" y="0"/>
+                      <a:ext cx="5612130" cy="2047240"/>
+                    </a:xfrm>
+                    <a:prstGeom prst="rect">
+                      <a:avLst/>
+                    </a:prstGeom>
+                  </pic:spPr>
+                </pic:pic>
+              </a:graphicData>
+            </a:graphic>
+          </wp:inline>
+        </w:drawing>
+      </w:r>
+    </w:p>
+    <w:p>
+      <w:pPr>
         <w:tabs>
           <w:tab w:val="left" w:pos="1494"/>
         </w:tabs>
@@ -5770,6 +5597,13 @@
           <w:sz w:val="24"/>
         </w:rPr>
       </w:pPr>
+      <w:r>
+        <w:rPr>
+          <w:rFonts w:ascii="Arial" w:hAnsi="Arial" w:cs="Arial"/>
+          <w:sz w:val="24"/>
+        </w:rPr>
+        <w:t>Pedirá firmar electrónicamente la solicitud de cancelación.</w:t>
+      </w:r>
     </w:p>
     <w:p>
       <w:pPr>
@@ -5777,145 +5611,8 @@
           <w:tab w:val="left" w:pos="1494"/>
         </w:tabs>
         <w:spacing w:line="276" w:lineRule="auto"/>
-        <w:jc w:val="both"/>
-        <w:rPr>
-          <w:rFonts w:ascii="Arial" w:hAnsi="Arial" w:cs="Arial"/>
-          <w:sz w:val="24"/>
-        </w:rPr>
-      </w:pPr>
-    </w:p>
-    <w:p>
-      <w:pPr>
-        <w:tabs>
-          <w:tab w:val="left" w:pos="1494"/>
-        </w:tabs>
-        <w:spacing w:line="276" w:lineRule="auto"/>
-        <w:jc w:val="both"/>
-        <w:rPr>
-          <w:rFonts w:ascii="Arial" w:hAnsi="Arial" w:cs="Arial"/>
-          <w:sz w:val="24"/>
-        </w:rPr>
-      </w:pPr>
-    </w:p>
-    <w:p>
-      <w:pPr>
-        <w:tabs>
-          <w:tab w:val="left" w:pos="1494"/>
-        </w:tabs>
-        <w:spacing w:line="276" w:lineRule="auto"/>
-        <w:jc w:val="both"/>
-        <w:rPr>
-          <w:rFonts w:ascii="Arial" w:hAnsi="Arial" w:cs="Arial"/>
-          <w:sz w:val="24"/>
-        </w:rPr>
-      </w:pPr>
-    </w:p>
-    <w:p>
-      <w:pPr>
-        <w:tabs>
-          <w:tab w:val="left" w:pos="1494"/>
-        </w:tabs>
-        <w:spacing w:line="276" w:lineRule="auto"/>
-        <w:jc w:val="both"/>
-        <w:rPr>
-          <w:rFonts w:ascii="Arial" w:hAnsi="Arial" w:cs="Arial"/>
-          <w:sz w:val="24"/>
-        </w:rPr>
-      </w:pPr>
-    </w:p>
-    <w:p>
-      <w:pPr>
-        <w:tabs>
-          <w:tab w:val="left" w:pos="1494"/>
-        </w:tabs>
-        <w:spacing w:line="276" w:lineRule="auto"/>
-        <w:jc w:val="both"/>
-        <w:rPr>
-          <w:rFonts w:ascii="Arial" w:hAnsi="Arial" w:cs="Arial"/>
-          <w:sz w:val="24"/>
-        </w:rPr>
-      </w:pPr>
-    </w:p>
-    <w:p>
-      <w:pPr>
-        <w:tabs>
-          <w:tab w:val="left" w:pos="1494"/>
-        </w:tabs>
-        <w:spacing w:line="276" w:lineRule="auto"/>
-        <w:jc w:val="both"/>
-        <w:rPr>
-          <w:rFonts w:ascii="Arial" w:hAnsi="Arial" w:cs="Arial"/>
-          <w:sz w:val="24"/>
-        </w:rPr>
-      </w:pPr>
-    </w:p>
-    <w:p>
-      <w:pPr>
-        <w:pStyle w:val="Ttulo1"/>
-        <w:spacing w:line="276" w:lineRule="auto"/>
         <w:jc w:val="center"/>
         <w:rPr>
-          <w:rFonts w:cs="Arial"/>
-          <w:b w:val="0"/>
-          <w:color w:val="000000" w:themeColor="text1"/>
-        </w:rPr>
-      </w:pPr>
-      <w:bookmarkStart w:id="13" w:name="_Toc141687344"/>
-      <w:r>
-        <w:rPr>
-          <w:rFonts w:cs="Arial"/>
-          <w:b w:val="0"/>
-          <w:color w:val="000000" w:themeColor="text1"/>
-        </w:rPr>
-        <w:lastRenderedPageBreak/>
-        <w:t>Consulta de Solicitudes</w:t>
-      </w:r>
-      <w:bookmarkEnd w:id="13"/>
-    </w:p>
-    <w:p>
-      <w:pPr>
-        <w:rPr>
-          <w:color w:val="000000" w:themeColor="text1"/>
-        </w:rPr>
-      </w:pPr>
-    </w:p>
-    <w:p>
-      <w:pPr>
-        <w:rPr>
-          <w:rFonts w:ascii="Arial" w:hAnsi="Arial" w:cs="Arial"/>
-          <w:color w:val="000000" w:themeColor="text1"/>
-          <w:sz w:val="24"/>
-          <w:szCs w:val="24"/>
-        </w:rPr>
-      </w:pPr>
-      <w:r>
-        <w:rPr>
-          <w:rFonts w:ascii="Arial" w:hAnsi="Arial" w:cs="Arial"/>
-          <w:color w:val="000000" w:themeColor="text1"/>
-          <w:sz w:val="24"/>
-          <w:szCs w:val="24"/>
-        </w:rPr>
-        <w:t>En este menú se p</w:t>
-      </w:r>
-      <w:r>
-        <w:rPr>
-          <w:rFonts w:ascii="Arial" w:hAnsi="Arial" w:cs="Arial"/>
-          <w:color w:val="000000" w:themeColor="text1"/>
-          <w:sz w:val="24"/>
-          <w:szCs w:val="24"/>
-        </w:rPr>
-        <w:t>ueden gestionar las solicitudes.</w:t>
-      </w:r>
-    </w:p>
-    <w:p>
-      <w:pPr>
-        <w:tabs>
-          <w:tab w:val="left" w:pos="1494"/>
-        </w:tabs>
-        <w:spacing w:line="276" w:lineRule="auto"/>
-        <w:ind w:left="-993" w:firstLine="993"/>
-        <w:jc w:val="both"/>
-        <w:rPr>
           <w:rFonts w:ascii="Arial" w:hAnsi="Arial" w:cs="Arial"/>
           <w:sz w:val="24"/>
         </w:rPr>
@@ -5924,38 +5621,39 @@
         <w:rPr>
           <w:rFonts w:ascii="Arial" w:hAnsi="Arial" w:cs="Arial"/>
           <w:noProof/>
+          <w:sz w:val="24"/>
           <w:lang w:val="en-US"/>
         </w:rPr>
         <mc:AlternateContent>
           <mc:Choice Requires="wps">
             <w:drawing>
-              <wp:anchor distT="0" distB="0" distL="114300" distR="114300" simplePos="0" relativeHeight="251849728" behindDoc="0" locked="0" layoutInCell="1" allowOverlap="1" wp14:anchorId="0D60FC66" wp14:editId="198EAC60">
+              <wp:anchor distT="0" distB="0" distL="114300" distR="114300" simplePos="0" relativeHeight="251886592" behindDoc="0" locked="0" layoutInCell="1" allowOverlap="1" wp14:anchorId="52B37378" wp14:editId="30263449">
                 <wp:simplePos x="0" y="0"/>
-                <wp:positionH relativeFrom="page">
-                  <wp:posOffset>1217330</wp:posOffset>
+                <wp:positionH relativeFrom="column">
+                  <wp:posOffset>2564765</wp:posOffset>
                 </wp:positionH>
                 <wp:positionV relativeFrom="paragraph">
-                  <wp:posOffset>661631</wp:posOffset>
+                  <wp:posOffset>2027555</wp:posOffset>
                 </wp:positionV>
-                <wp:extent cx="5284519" cy="218783"/>
-                <wp:effectExtent l="19050" t="19050" r="11430" b="10160"/>
+                <wp:extent cx="508000" cy="196850"/>
+                <wp:effectExtent l="0" t="0" r="25400" b="12700"/>
                 <wp:wrapNone/>
-                <wp:docPr id="34" name="Rectángulo 34"/>
+                <wp:docPr id="28" name="Rectángulo 28"/>
                 <wp:cNvGraphicFramePr/>
                 <a:graphic xmlns:a="http://schemas.openxmlformats.org/drawingml/2006/main">
                   <a:graphicData uri="http://schemas.microsoft.com/office/word/2010/wordprocessingShape">
                     <wps:wsp>
                       <wps:cNvSpPr/>
                       <wps:spPr>
-                        <a:xfrm flipH="1">
+                        <a:xfrm>
                           <a:off x="0" y="0"/>
-                          <a:ext cx="5284519" cy="218783"/>
+                          <a:ext cx="508000" cy="196850"/>
                         </a:xfrm>
                         <a:prstGeom prst="rect">
                           <a:avLst/>
                         </a:prstGeom>
                         <a:noFill/>
-                        <a:ln w="28575">
+                        <a:ln>
                           <a:solidFill>
                             <a:srgbClr val="FF0000"/>
                           </a:solidFill>
@@ -5963,16 +5661,18 @@
                       </wps:spPr>
                       <wps:style>
                         <a:lnRef idx="2">
-                          <a:schemeClr val="accent6"/>
+                          <a:schemeClr val="accent1">
+                            <a:shade val="50000"/>
+                          </a:schemeClr>
                         </a:lnRef>
                         <a:fillRef idx="1">
-                          <a:schemeClr val="lt1"/>
+                          <a:schemeClr val="accent1"/>
                         </a:fillRef>
                         <a:effectRef idx="0">
-                          <a:schemeClr val="accent6"/>
+                          <a:schemeClr val="accent1"/>
                         </a:effectRef>
                         <a:fontRef idx="minor">
-                          <a:schemeClr val="dk1"/>
+                          <a:schemeClr val="lt1"/>
                         </a:fontRef>
                       </wps:style>
                       <wps:bodyPr rot="0" spcFirstLastPara="0" vertOverflow="overflow" horzOverflow="overflow" vert="horz" wrap="square" lIns="91440" tIns="45720" rIns="91440" bIns="45720" numCol="1" spcCol="0" rtlCol="0" fromWordArt="0" anchor="ctr" anchorCtr="0" forceAA="0" compatLnSpc="1">
@@ -5984,20 +5684,12 @@
                     </wps:wsp>
                   </a:graphicData>
                 </a:graphic>
-                <wp14:sizeRelH relativeFrom="margin">
-                  <wp14:pctWidth>0</wp14:pctWidth>
-                </wp14:sizeRelH>
-                <wp14:sizeRelV relativeFrom="margin">
-                  <wp14:pctHeight>0</wp14:pctHeight>
-                </wp14:sizeRelV>
               </wp:anchor>
             </w:drawing>
           </mc:Choice>
           <mc:Fallback>
             <w:pict>
-              <v:rect w14:anchorId="2EE35979" id="Rectángulo 34" o:spid="_x0000_s1026" style="position:absolute;margin-left:95.85pt;margin-top:52.1pt;width:416.1pt;height:17.25pt;flip:x;z-index:251849728;visibility:visible;mso-wrap-style:square;mso-width-percent:0;mso-height-percent:0;mso-wrap-distance-left:9pt;mso-wrap-distance-top:0;mso-wrap-distance-right:9pt;mso-wrap-distance-bottom:0;mso-position-horizontal:absolute;mso-position-horizontal-relative:page;mso-position-vertical:absolute;mso-position-vertical-relative:text;mso-width-percent:0;mso-height-percent:0;mso-width-relative:margin;mso-height-relative:margin;v-text-anchor:middle" o:gfxdata="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" filled="f" strokecolor="red" strokeweight="2.25pt">
-                <w10:wrap anchorx="page"/>
-              </v:rect>
+              <v:rect w14:anchorId="07D099F3" id="Rectángulo 28" o:spid="_x0000_s1026" style="position:absolute;margin-left:201.95pt;margin-top:159.65pt;width:40pt;height:15.5pt;z-index:251886592;visibility:visible;mso-wrap-style:square;mso-wrap-distance-left:9pt;mso-wrap-distance-top:0;mso-wrap-distance-right:9pt;mso-wrap-distance-bottom:0;mso-position-horizontal:absolute;mso-position-horizontal-relative:text;mso-position-vertical:absolute;mso-position-vertical-relative:text;v-text-anchor:middle" o:gfxdata="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" filled="f" strokecolor="red" strokeweight="1pt"/>
             </w:pict>
           </mc:Fallback>
         </mc:AlternateContent>
@@ -6005,15 +5697,13 @@
       <w:r>
         <w:rPr>
           <w:rFonts w:ascii="Arial" w:hAnsi="Arial" w:cs="Arial"/>
-          <w:noProof/>
-          <w:sz w:val="24"/>
-          <w:lang w:val="en-US"/>
+          <w:sz w:val="24"/>
         </w:rPr>
         <w:drawing>
-          <wp:inline distT="0" distB="0" distL="0" distR="0" wp14:anchorId="4178F9D7" wp14:editId="6A408743">
-            <wp:extent cx="5283281" cy="1817580"/>
-            <wp:effectExtent l="152400" t="152400" r="355600" b="354330"/>
-            <wp:docPr id="66" name="Imagen 66"/>
+          <wp:inline distT="0" distB="0" distL="0" distR="0" wp14:anchorId="6EA9B09D" wp14:editId="4E2CD7EC">
+            <wp:extent cx="5313699" cy="2330450"/>
+            <wp:effectExtent l="0" t="0" r="1270" b="0"/>
+            <wp:docPr id="27" name="Imagen 27"/>
             <wp:cNvGraphicFramePr>
               <a:graphicFrameLocks xmlns:a="http://schemas.openxmlformats.org/drawingml/2006/main" noChangeAspect="1"/>
             </wp:cNvGraphicFramePr>
@@ -6025,7 +5715,7 @@
                     <pic:cNvPicPr/>
                   </pic:nvPicPr>
                   <pic:blipFill>
-                    <a:blip r:embed="rId15"/>
+                    <a:blip r:embed="rId18"/>
                     <a:stretch>
                       <a:fillRect/>
                     </a:stretch>
@@ -6033,21 +5723,11 @@
                   <pic:spPr>
                     <a:xfrm>
                       <a:off x="0" y="0"/>
-                      <a:ext cx="5298700" cy="1822885"/>
+                      <a:ext cx="5339281" cy="2341670"/>
                     </a:xfrm>
                     <a:prstGeom prst="rect">
                       <a:avLst/>
                     </a:prstGeom>
-                    <a:ln>
-                      <a:noFill/>
-                    </a:ln>
-                    <a:effectLst>
-                      <a:outerShdw blurRad="292100" dist="139700" dir="2700000" algn="tl" rotWithShape="0">
-                        <a:srgbClr val="333333">
-                          <a:alpha val="65000"/>
-                        </a:srgbClr>
-                      </a:outerShdw>
-                    </a:effectLst>
                   </pic:spPr>
                 </pic:pic>
               </a:graphicData>
@@ -6055,6 +5735,730 @@
           </wp:inline>
         </w:drawing>
       </w:r>
+    </w:p>
+    <w:p>
+      <w:pPr>
+        <w:tabs>
+          <w:tab w:val="left" w:pos="1494"/>
+        </w:tabs>
+        <w:spacing w:line="276" w:lineRule="auto"/>
+        <w:jc w:val="both"/>
+        <w:rPr>
+          <w:rFonts w:ascii="Arial" w:hAnsi="Arial" w:cs="Arial"/>
+          <w:sz w:val="24"/>
+        </w:rPr>
+      </w:pPr>
+    </w:p>
+    <w:p>
+      <w:pPr>
+        <w:tabs>
+          <w:tab w:val="left" w:pos="1494"/>
+        </w:tabs>
+        <w:spacing w:line="276" w:lineRule="auto"/>
+        <w:jc w:val="center"/>
+        <w:rPr>
+          <w:rFonts w:ascii="Arial" w:hAnsi="Arial" w:cs="Arial"/>
+          <w:sz w:val="24"/>
+        </w:rPr>
+      </w:pPr>
+      <w:r>
+        <w:rPr>
+          <w:rFonts w:ascii="Arial" w:hAnsi="Arial" w:cs="Arial"/>
+          <w:noProof/>
+          <w:sz w:val="24"/>
+          <w:lang w:val="en-US"/>
+        </w:rPr>
+        <mc:AlternateContent>
+          <mc:Choice Requires="wps">
+            <w:drawing>
+              <wp:anchor distT="0" distB="0" distL="114300" distR="114300" simplePos="0" relativeHeight="251887616" behindDoc="0" locked="0" layoutInCell="1" allowOverlap="1" wp14:anchorId="2902F80B" wp14:editId="2243CD74">
+                <wp:simplePos x="0" y="0"/>
+                <wp:positionH relativeFrom="column">
+                  <wp:posOffset>2660015</wp:posOffset>
+                </wp:positionH>
+                <wp:positionV relativeFrom="paragraph">
+                  <wp:posOffset>2161540</wp:posOffset>
+                </wp:positionV>
+                <wp:extent cx="285750" cy="228600"/>
+                <wp:effectExtent l="0" t="0" r="19050" b="19050"/>
+                <wp:wrapNone/>
+                <wp:docPr id="32" name="Rectángulo 32"/>
+                <wp:cNvGraphicFramePr/>
+                <a:graphic xmlns:a="http://schemas.openxmlformats.org/drawingml/2006/main">
+                  <a:graphicData uri="http://schemas.microsoft.com/office/word/2010/wordprocessingShape">
+                    <wps:wsp>
+                      <wps:cNvSpPr/>
+                      <wps:spPr>
+                        <a:xfrm>
+                          <a:off x="0" y="0"/>
+                          <a:ext cx="285750" cy="228600"/>
+                        </a:xfrm>
+                        <a:prstGeom prst="rect">
+                          <a:avLst/>
+                        </a:prstGeom>
+                        <a:noFill/>
+                        <a:ln>
+                          <a:solidFill>
+                            <a:srgbClr val="FF0000"/>
+                          </a:solidFill>
+                        </a:ln>
+                      </wps:spPr>
+                      <wps:style>
+                        <a:lnRef idx="2">
+                          <a:schemeClr val="accent1">
+                            <a:shade val="50000"/>
+                          </a:schemeClr>
+                        </a:lnRef>
+                        <a:fillRef idx="1">
+                          <a:schemeClr val="accent1"/>
+                        </a:fillRef>
+                        <a:effectRef idx="0">
+                          <a:schemeClr val="accent1"/>
+                        </a:effectRef>
+                        <a:fontRef idx="minor">
+                          <a:schemeClr val="lt1"/>
+                        </a:fontRef>
+                      </wps:style>
+                      <wps:bodyPr rot="0" spcFirstLastPara="0" vertOverflow="overflow" horzOverflow="overflow" vert="horz" wrap="square" lIns="91440" tIns="45720" rIns="91440" bIns="45720" numCol="1" spcCol="0" rtlCol="0" fromWordArt="0" anchor="ctr" anchorCtr="0" forceAA="0" compatLnSpc="1">
+                        <a:prstTxWarp prst="textNoShape">
+                          <a:avLst/>
+                        </a:prstTxWarp>
+                        <a:noAutofit/>
+                      </wps:bodyPr>
+                    </wps:wsp>
+                  </a:graphicData>
+                </a:graphic>
+              </wp:anchor>
+            </w:drawing>
+          </mc:Choice>
+          <mc:Fallback>
+            <w:pict>
+              <v:rect w14:anchorId="5CFF1104" id="Rectángulo 32" o:spid="_x0000_s1026" style="position:absolute;margin-left:209.45pt;margin-top:170.2pt;width:22.5pt;height:18pt;z-index:251887616;visibility:visible;mso-wrap-style:square;mso-wrap-distance-left:9pt;mso-wrap-distance-top:0;mso-wrap-distance-right:9pt;mso-wrap-distance-bottom:0;mso-position-horizontal:absolute;mso-position-horizontal-relative:text;mso-position-vertical:absolute;mso-position-vertical-relative:text;v-text-anchor:middle" o:gfxdata="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" filled="f" strokecolor="red" strokeweight="1pt"/>
+            </w:pict>
+          </mc:Fallback>
+        </mc:AlternateContent>
+      </w:r>
+      <w:r>
+        <w:rPr>
+          <w:rFonts w:ascii="Arial" w:hAnsi="Arial" w:cs="Arial"/>
+          <w:sz w:val="24"/>
+        </w:rPr>
+        <w:drawing>
+          <wp:inline distT="0" distB="0" distL="0" distR="0" wp14:anchorId="511CED05" wp14:editId="5F3640B9">
+            <wp:extent cx="5314950" cy="2534193"/>
+            <wp:effectExtent l="0" t="0" r="0" b="0"/>
+            <wp:docPr id="31" name="Imagen 31"/>
+            <wp:cNvGraphicFramePr>
+              <a:graphicFrameLocks xmlns:a="http://schemas.openxmlformats.org/drawingml/2006/main" noChangeAspect="1"/>
+            </wp:cNvGraphicFramePr>
+            <a:graphic xmlns:a="http://schemas.openxmlformats.org/drawingml/2006/main">
+              <a:graphicData uri="http://schemas.openxmlformats.org/drawingml/2006/picture">
+                <pic:pic xmlns:pic="http://schemas.openxmlformats.org/drawingml/2006/picture">
+                  <pic:nvPicPr>
+                    <pic:cNvPr id="1" name=""/>
+                    <pic:cNvPicPr/>
+                  </pic:nvPicPr>
+                  <pic:blipFill>
+                    <a:blip r:embed="rId19"/>
+                    <a:stretch>
+                      <a:fillRect/>
+                    </a:stretch>
+                  </pic:blipFill>
+                  <pic:spPr>
+                    <a:xfrm>
+                      <a:off x="0" y="0"/>
+                      <a:ext cx="5337713" cy="2545046"/>
+                    </a:xfrm>
+                    <a:prstGeom prst="rect">
+                      <a:avLst/>
+                    </a:prstGeom>
+                  </pic:spPr>
+                </pic:pic>
+              </a:graphicData>
+            </a:graphic>
+          </wp:inline>
+        </w:drawing>
+      </w:r>
+    </w:p>
+    <w:p>
+      <w:pPr>
+        <w:tabs>
+          <w:tab w:val="left" w:pos="1494"/>
+        </w:tabs>
+        <w:spacing w:line="276" w:lineRule="auto"/>
+        <w:jc w:val="center"/>
+        <w:rPr>
+          <w:rFonts w:ascii="Arial" w:hAnsi="Arial" w:cs="Arial"/>
+          <w:sz w:val="24"/>
+        </w:rPr>
+      </w:pPr>
+      <w:r>
+        <w:rPr>
+          <w:rFonts w:ascii="Arial" w:hAnsi="Arial" w:cs="Arial"/>
+          <w:noProof/>
+          <w:sz w:val="24"/>
+          <w:lang w:val="en-US"/>
+        </w:rPr>
+        <w:lastRenderedPageBreak/>
+        <mc:AlternateContent>
+          <mc:Choice Requires="wps">
+            <w:drawing>
+              <wp:anchor distT="0" distB="0" distL="114300" distR="114300" simplePos="0" relativeHeight="251888640" behindDoc="0" locked="0" layoutInCell="1" allowOverlap="1" wp14:anchorId="73795D1C" wp14:editId="7F160763">
+                <wp:simplePos x="0" y="0"/>
+                <wp:positionH relativeFrom="column">
+                  <wp:posOffset>2888615</wp:posOffset>
+                </wp:positionH>
+                <wp:positionV relativeFrom="paragraph">
+                  <wp:posOffset>1525905</wp:posOffset>
+                </wp:positionV>
+                <wp:extent cx="336550" cy="215900"/>
+                <wp:effectExtent l="0" t="0" r="25400" b="12700"/>
+                <wp:wrapNone/>
+                <wp:docPr id="44" name="Rectángulo 44"/>
+                <wp:cNvGraphicFramePr/>
+                <a:graphic xmlns:a="http://schemas.openxmlformats.org/drawingml/2006/main">
+                  <a:graphicData uri="http://schemas.microsoft.com/office/word/2010/wordprocessingShape">
+                    <wps:wsp>
+                      <wps:cNvSpPr/>
+                      <wps:spPr>
+                        <a:xfrm>
+                          <a:off x="0" y="0"/>
+                          <a:ext cx="336550" cy="215900"/>
+                        </a:xfrm>
+                        <a:prstGeom prst="rect">
+                          <a:avLst/>
+                        </a:prstGeom>
+                        <a:noFill/>
+                        <a:ln>
+                          <a:solidFill>
+                            <a:srgbClr val="FF0000"/>
+                          </a:solidFill>
+                        </a:ln>
+                      </wps:spPr>
+                      <wps:style>
+                        <a:lnRef idx="2">
+                          <a:schemeClr val="accent1">
+                            <a:shade val="50000"/>
+                          </a:schemeClr>
+                        </a:lnRef>
+                        <a:fillRef idx="1">
+                          <a:schemeClr val="accent1"/>
+                        </a:fillRef>
+                        <a:effectRef idx="0">
+                          <a:schemeClr val="accent1"/>
+                        </a:effectRef>
+                        <a:fontRef idx="minor">
+                          <a:schemeClr val="lt1"/>
+                        </a:fontRef>
+                      </wps:style>
+                      <wps:bodyPr rot="0" spcFirstLastPara="0" vertOverflow="overflow" horzOverflow="overflow" vert="horz" wrap="square" lIns="91440" tIns="45720" rIns="91440" bIns="45720" numCol="1" spcCol="0" rtlCol="0" fromWordArt="0" anchor="ctr" anchorCtr="0" forceAA="0" compatLnSpc="1">
+                        <a:prstTxWarp prst="textNoShape">
+                          <a:avLst/>
+                        </a:prstTxWarp>
+                        <a:noAutofit/>
+                      </wps:bodyPr>
+                    </wps:wsp>
+                  </a:graphicData>
+                </a:graphic>
+              </wp:anchor>
+            </w:drawing>
+          </mc:Choice>
+          <mc:Fallback>
+            <w:pict>
+              <v:rect w14:anchorId="12F43464" id="Rectángulo 44" o:spid="_x0000_s1026" style="position:absolute;margin-left:227.45pt;margin-top:120.15pt;width:26.5pt;height:17pt;z-index:251888640;visibility:visible;mso-wrap-style:square;mso-wrap-distance-left:9pt;mso-wrap-distance-top:0;mso-wrap-distance-right:9pt;mso-wrap-distance-bottom:0;mso-position-horizontal:absolute;mso-position-horizontal-relative:text;mso-position-vertical:absolute;mso-position-vertical-relative:text;v-text-anchor:middle" o:gfxdata="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" filled="f" strokecolor="red" strokeweight="1pt"/>
+            </w:pict>
+          </mc:Fallback>
+        </mc:AlternateContent>
+      </w:r>
+      <w:r>
+        <w:rPr>
+          <w:rFonts w:ascii="Arial" w:hAnsi="Arial" w:cs="Arial"/>
+          <w:sz w:val="24"/>
+        </w:rPr>
+        <w:drawing>
+          <wp:inline distT="0" distB="0" distL="0" distR="0" wp14:anchorId="7DEBA21F" wp14:editId="12DDFF8E">
+            <wp:extent cx="5353050" cy="2865499"/>
+            <wp:effectExtent l="0" t="0" r="0" b="0"/>
+            <wp:docPr id="39" name="Imagen 39"/>
+            <wp:cNvGraphicFramePr>
+              <a:graphicFrameLocks xmlns:a="http://schemas.openxmlformats.org/drawingml/2006/main" noChangeAspect="1"/>
+            </wp:cNvGraphicFramePr>
+            <a:graphic xmlns:a="http://schemas.openxmlformats.org/drawingml/2006/main">
+              <a:graphicData uri="http://schemas.openxmlformats.org/drawingml/2006/picture">
+                <pic:pic xmlns:pic="http://schemas.openxmlformats.org/drawingml/2006/picture">
+                  <pic:nvPicPr>
+                    <pic:cNvPr id="1" name=""/>
+                    <pic:cNvPicPr/>
+                  </pic:nvPicPr>
+                  <pic:blipFill>
+                    <a:blip r:embed="rId20"/>
+                    <a:stretch>
+                      <a:fillRect/>
+                    </a:stretch>
+                  </pic:blipFill>
+                  <pic:spPr>
+                    <a:xfrm>
+                      <a:off x="0" y="0"/>
+                      <a:ext cx="5366866" cy="2872895"/>
+                    </a:xfrm>
+                    <a:prstGeom prst="rect">
+                      <a:avLst/>
+                    </a:prstGeom>
+                  </pic:spPr>
+                </pic:pic>
+              </a:graphicData>
+            </a:graphic>
+          </wp:inline>
+        </w:drawing>
+      </w:r>
+    </w:p>
+    <w:p>
+      <w:pPr>
+        <w:rPr>
+          <w:color w:val="000000" w:themeColor="text1"/>
+        </w:rPr>
+      </w:pPr>
+    </w:p>
+    <w:p>
+      <w:pPr>
+        <w:jc w:val="center"/>
+        <w:rPr>
+          <w:color w:val="000000" w:themeColor="text1"/>
+        </w:rPr>
+      </w:pPr>
+      <w:r>
+        <w:rPr>
+          <w:noProof/>
+          <w:color w:val="000000" w:themeColor="text1"/>
+          <w:lang w:val="en-US"/>
+        </w:rPr>
+        <mc:AlternateContent>
+          <mc:Choice Requires="wps">
+            <w:drawing>
+              <wp:anchor distT="0" distB="0" distL="114300" distR="114300" simplePos="0" relativeHeight="251889664" behindDoc="0" locked="0" layoutInCell="1" allowOverlap="1" wp14:anchorId="0A515594" wp14:editId="4CE4B313">
+                <wp:simplePos x="0" y="0"/>
+                <wp:positionH relativeFrom="column">
+                  <wp:posOffset>2653665</wp:posOffset>
+                </wp:positionH>
+                <wp:positionV relativeFrom="paragraph">
+                  <wp:posOffset>1676400</wp:posOffset>
+                </wp:positionV>
+                <wp:extent cx="292100" cy="247650"/>
+                <wp:effectExtent l="0" t="0" r="12700" b="19050"/>
+                <wp:wrapNone/>
+                <wp:docPr id="53" name="Rectángulo 53"/>
+                <wp:cNvGraphicFramePr/>
+                <a:graphic xmlns:a="http://schemas.openxmlformats.org/drawingml/2006/main">
+                  <a:graphicData uri="http://schemas.microsoft.com/office/word/2010/wordprocessingShape">
+                    <wps:wsp>
+                      <wps:cNvSpPr/>
+                      <wps:spPr>
+                        <a:xfrm>
+                          <a:off x="0" y="0"/>
+                          <a:ext cx="292100" cy="247650"/>
+                        </a:xfrm>
+                        <a:prstGeom prst="rect">
+                          <a:avLst/>
+                        </a:prstGeom>
+                        <a:noFill/>
+                        <a:ln>
+                          <a:solidFill>
+                            <a:srgbClr val="FF0000"/>
+                          </a:solidFill>
+                        </a:ln>
+                      </wps:spPr>
+                      <wps:style>
+                        <a:lnRef idx="2">
+                          <a:schemeClr val="accent1">
+                            <a:shade val="50000"/>
+                          </a:schemeClr>
+                        </a:lnRef>
+                        <a:fillRef idx="1">
+                          <a:schemeClr val="accent1"/>
+                        </a:fillRef>
+                        <a:effectRef idx="0">
+                          <a:schemeClr val="accent1"/>
+                        </a:effectRef>
+                        <a:fontRef idx="minor">
+                          <a:schemeClr val="lt1"/>
+                        </a:fontRef>
+                      </wps:style>
+                      <wps:bodyPr rot="0" spcFirstLastPara="0" vertOverflow="overflow" horzOverflow="overflow" vert="horz" wrap="square" lIns="91440" tIns="45720" rIns="91440" bIns="45720" numCol="1" spcCol="0" rtlCol="0" fromWordArt="0" anchor="ctr" anchorCtr="0" forceAA="0" compatLnSpc="1">
+                        <a:prstTxWarp prst="textNoShape">
+                          <a:avLst/>
+                        </a:prstTxWarp>
+                        <a:noAutofit/>
+                      </wps:bodyPr>
+                    </wps:wsp>
+                  </a:graphicData>
+                </a:graphic>
+              </wp:anchor>
+            </w:drawing>
+          </mc:Choice>
+          <mc:Fallback>
+            <w:pict>
+              <v:rect w14:anchorId="2735F0D2" id="Rectángulo 53" o:spid="_x0000_s1026" style="position:absolute;margin-left:208.95pt;margin-top:132pt;width:23pt;height:19.5pt;z-index:251889664;visibility:visible;mso-wrap-style:square;mso-wrap-distance-left:9pt;mso-wrap-distance-top:0;mso-wrap-distance-right:9pt;mso-wrap-distance-bottom:0;mso-position-horizontal:absolute;mso-position-horizontal-relative:text;mso-position-vertical:absolute;mso-position-vertical-relative:text;v-text-anchor:middle" o:gfxdata="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" filled="f" strokecolor="red" strokeweight="1pt"/>
+            </w:pict>
+          </mc:Fallback>
+        </mc:AlternateContent>
+      </w:r>
+      <w:r>
+        <w:rPr>
+          <w:color w:val="000000" w:themeColor="text1"/>
+        </w:rPr>
+        <w:drawing>
+          <wp:inline distT="0" distB="0" distL="0" distR="0" wp14:anchorId="0D3CD6A9" wp14:editId="07C15B18">
+            <wp:extent cx="5321300" cy="2853921"/>
+            <wp:effectExtent l="0" t="0" r="0" b="3810"/>
+            <wp:docPr id="52" name="Imagen 52"/>
+            <wp:cNvGraphicFramePr>
+              <a:graphicFrameLocks xmlns:a="http://schemas.openxmlformats.org/drawingml/2006/main" noChangeAspect="1"/>
+            </wp:cNvGraphicFramePr>
+            <a:graphic xmlns:a="http://schemas.openxmlformats.org/drawingml/2006/main">
+              <a:graphicData uri="http://schemas.openxmlformats.org/drawingml/2006/picture">
+                <pic:pic xmlns:pic="http://schemas.openxmlformats.org/drawingml/2006/picture">
+                  <pic:nvPicPr>
+                    <pic:cNvPr id="1" name=""/>
+                    <pic:cNvPicPr/>
+                  </pic:nvPicPr>
+                  <pic:blipFill>
+                    <a:blip r:embed="rId21"/>
+                    <a:stretch>
+                      <a:fillRect/>
+                    </a:stretch>
+                  </pic:blipFill>
+                  <pic:spPr>
+                    <a:xfrm>
+                      <a:off x="0" y="0"/>
+                      <a:ext cx="5331506" cy="2859394"/>
+                    </a:xfrm>
+                    <a:prstGeom prst="rect">
+                      <a:avLst/>
+                    </a:prstGeom>
+                  </pic:spPr>
+                </pic:pic>
+              </a:graphicData>
+            </a:graphic>
+          </wp:inline>
+        </w:drawing>
+      </w:r>
+    </w:p>
+    <w:p>
+      <w:pPr>
+        <w:rPr>
+          <w:color w:val="000000" w:themeColor="text1"/>
+        </w:rPr>
+      </w:pPr>
+    </w:p>
+    <w:p>
+      <w:pPr>
+        <w:jc w:val="both"/>
+        <w:rPr>
+          <w:rFonts w:ascii="Arial" w:hAnsi="Arial" w:cs="Arial"/>
+          <w:color w:val="000000" w:themeColor="text1"/>
+          <w:sz w:val="24"/>
+          <w:szCs w:val="24"/>
+        </w:rPr>
+      </w:pPr>
+      <w:r>
+        <w:rPr>
+          <w:rFonts w:ascii="Arial" w:hAnsi="Arial" w:cs="Arial"/>
+          <w:color w:val="000000" w:themeColor="text1"/>
+          <w:sz w:val="24"/>
+          <w:szCs w:val="24"/>
+        </w:rPr>
+        <w:t>E</w:t>
+      </w:r>
+      <w:r>
+        <w:rPr>
+          <w:rFonts w:ascii="Arial" w:hAnsi="Arial" w:cs="Arial"/>
+          <w:color w:val="000000" w:themeColor="text1"/>
+          <w:sz w:val="24"/>
+          <w:szCs w:val="24"/>
+        </w:rPr>
+        <w:t>n</w:t>
+      </w:r>
+      <w:r>
+        <w:rPr>
+          <w:rFonts w:ascii="Arial" w:hAnsi="Arial" w:cs="Arial"/>
+          <w:color w:val="000000" w:themeColor="text1"/>
+          <w:sz w:val="24"/>
+          <w:szCs w:val="24"/>
+        </w:rPr>
+        <w:t xml:space="preserve"> el men</w:t>
+      </w:r>
+      <w:r>
+        <w:rPr>
+          <w:rFonts w:ascii="Arial" w:hAnsi="Arial" w:cs="Arial"/>
+          <w:color w:val="000000" w:themeColor="text1"/>
+          <w:sz w:val="24"/>
+          <w:szCs w:val="24"/>
+        </w:rPr>
+        <w:t>ú ca</w:t>
+      </w:r>
+      <w:r>
+        <w:rPr>
+          <w:rFonts w:ascii="Arial" w:hAnsi="Arial" w:cs="Arial"/>
+          <w:color w:val="000000" w:themeColor="text1"/>
+          <w:sz w:val="24"/>
+          <w:szCs w:val="24"/>
+        </w:rPr>
+        <w:t>n</w:t>
+      </w:r>
+      <w:r>
+        <w:rPr>
+          <w:rFonts w:ascii="Arial" w:hAnsi="Arial" w:cs="Arial"/>
+          <w:color w:val="000000" w:themeColor="text1"/>
+          <w:sz w:val="24"/>
+          <w:szCs w:val="24"/>
+        </w:rPr>
+        <w:t>c</w:t>
+      </w:r>
+      <w:r>
+        <w:rPr>
+          <w:rFonts w:ascii="Arial" w:hAnsi="Arial" w:cs="Arial"/>
+          <w:color w:val="000000" w:themeColor="text1"/>
+          <w:sz w:val="24"/>
+          <w:szCs w:val="24"/>
+        </w:rPr>
+        <w:t xml:space="preserve">elaciones, mostrará el </w:t>
+      </w:r>
+      <w:r>
+        <w:rPr>
+          <w:rFonts w:ascii="Arial" w:hAnsi="Arial" w:cs="Arial"/>
+          <w:color w:val="000000" w:themeColor="text1"/>
+          <w:sz w:val="24"/>
+          <w:szCs w:val="24"/>
+        </w:rPr>
+        <w:t>registro con estatus En Espera de Cancelación.</w:t>
+      </w:r>
+    </w:p>
+    <w:p>
+      <w:pPr>
+        <w:jc w:val="both"/>
+        <w:rPr>
+          <w:rFonts w:ascii="Arial" w:hAnsi="Arial" w:cs="Arial"/>
+          <w:color w:val="000000" w:themeColor="text1"/>
+          <w:sz w:val="24"/>
+          <w:szCs w:val="24"/>
+        </w:rPr>
+      </w:pPr>
+      <w:r>
+        <w:rPr>
+          <w:rFonts w:ascii="Arial" w:hAnsi="Arial" w:cs="Arial"/>
+          <w:color w:val="000000" w:themeColor="text1"/>
+          <w:sz w:val="24"/>
+          <w:szCs w:val="24"/>
+        </w:rPr>
+        <w:t>Seleccionar el icono Ver Solicitud de la columna de acciones, para confirmarla.</w:t>
+      </w:r>
+    </w:p>
+    <w:p>
+      <w:pPr>
+        <w:rPr>
+          <w:color w:val="000000" w:themeColor="text1"/>
+        </w:rPr>
+      </w:pPr>
+      <w:r>
+        <w:rPr>
+          <w:noProof/>
+          <w:color w:val="000000" w:themeColor="text1"/>
+          <w:lang w:val="en-US"/>
+        </w:rPr>
+        <w:lastRenderedPageBreak/>
+        <mc:AlternateContent>
+          <mc:Choice Requires="wps">
+            <w:drawing>
+              <wp:anchor distT="0" distB="0" distL="114300" distR="114300" simplePos="0" relativeHeight="251891712" behindDoc="0" locked="0" layoutInCell="1" allowOverlap="1" wp14:anchorId="0141C90A" wp14:editId="6CB47D4D">
+                <wp:simplePos x="0" y="0"/>
+                <wp:positionH relativeFrom="column">
+                  <wp:posOffset>5123815</wp:posOffset>
+                </wp:positionH>
+                <wp:positionV relativeFrom="paragraph">
+                  <wp:posOffset>1449705</wp:posOffset>
+                </wp:positionV>
+                <wp:extent cx="177800" cy="171450"/>
+                <wp:effectExtent l="0" t="0" r="12700" b="19050"/>
+                <wp:wrapNone/>
+                <wp:docPr id="73" name="Rectángulo 73"/>
+                <wp:cNvGraphicFramePr/>
+                <a:graphic xmlns:a="http://schemas.openxmlformats.org/drawingml/2006/main">
+                  <a:graphicData uri="http://schemas.microsoft.com/office/word/2010/wordprocessingShape">
+                    <wps:wsp>
+                      <wps:cNvSpPr/>
+                      <wps:spPr>
+                        <a:xfrm>
+                          <a:off x="0" y="0"/>
+                          <a:ext cx="177800" cy="171450"/>
+                        </a:xfrm>
+                        <a:prstGeom prst="rect">
+                          <a:avLst/>
+                        </a:prstGeom>
+                        <a:noFill/>
+                        <a:ln>
+                          <a:solidFill>
+                            <a:srgbClr val="FF0000"/>
+                          </a:solidFill>
+                        </a:ln>
+                      </wps:spPr>
+                      <wps:style>
+                        <a:lnRef idx="2">
+                          <a:schemeClr val="accent1">
+                            <a:shade val="50000"/>
+                          </a:schemeClr>
+                        </a:lnRef>
+                        <a:fillRef idx="1">
+                          <a:schemeClr val="accent1"/>
+                        </a:fillRef>
+                        <a:effectRef idx="0">
+                          <a:schemeClr val="accent1"/>
+                        </a:effectRef>
+                        <a:fontRef idx="minor">
+                          <a:schemeClr val="lt1"/>
+                        </a:fontRef>
+                      </wps:style>
+                      <wps:bodyPr rot="0" spcFirstLastPara="0" vertOverflow="overflow" horzOverflow="overflow" vert="horz" wrap="square" lIns="91440" tIns="45720" rIns="91440" bIns="45720" numCol="1" spcCol="0" rtlCol="0" fromWordArt="0" anchor="ctr" anchorCtr="0" forceAA="0" compatLnSpc="1">
+                        <a:prstTxWarp prst="textNoShape">
+                          <a:avLst/>
+                        </a:prstTxWarp>
+                        <a:noAutofit/>
+                      </wps:bodyPr>
+                    </wps:wsp>
+                  </a:graphicData>
+                </a:graphic>
+              </wp:anchor>
+            </w:drawing>
+          </mc:Choice>
+          <mc:Fallback>
+            <w:pict>
+              <v:rect w14:anchorId="2AE884D5" id="Rectángulo 73" o:spid="_x0000_s1026" style="position:absolute;margin-left:403.45pt;margin-top:114.15pt;width:14pt;height:13.5pt;z-index:251891712;visibility:visible;mso-wrap-style:square;mso-wrap-distance-left:9pt;mso-wrap-distance-top:0;mso-wrap-distance-right:9pt;mso-wrap-distance-bottom:0;mso-position-horizontal:absolute;mso-position-horizontal-relative:text;mso-position-vertical:absolute;mso-position-vertical-relative:text;v-text-anchor:middle" o:gfxdata="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" filled="f" strokecolor="red" strokeweight="1pt"/>
+            </w:pict>
+          </mc:Fallback>
+        </mc:AlternateContent>
+      </w:r>
+      <w:r>
+        <w:rPr>
+          <w:noProof/>
+          <w:color w:val="000000" w:themeColor="text1"/>
+          <w:lang w:val="en-US"/>
+        </w:rPr>
+        <mc:AlternateContent>
+          <mc:Choice Requires="wps">
+            <w:drawing>
+              <wp:anchor distT="0" distB="0" distL="114300" distR="114300" simplePos="0" relativeHeight="251890688" behindDoc="0" locked="0" layoutInCell="1" allowOverlap="1" wp14:anchorId="078F7751" wp14:editId="1F782FE3">
+                <wp:simplePos x="0" y="0"/>
+                <wp:positionH relativeFrom="column">
+                  <wp:posOffset>1853565</wp:posOffset>
+                </wp:positionH>
+                <wp:positionV relativeFrom="paragraph">
+                  <wp:posOffset>1449705</wp:posOffset>
+                </wp:positionV>
+                <wp:extent cx="571500" cy="177800"/>
+                <wp:effectExtent l="0" t="0" r="19050" b="12700"/>
+                <wp:wrapNone/>
+                <wp:docPr id="72" name="Rectángulo 72"/>
+                <wp:cNvGraphicFramePr/>
+                <a:graphic xmlns:a="http://schemas.openxmlformats.org/drawingml/2006/main">
+                  <a:graphicData uri="http://schemas.microsoft.com/office/word/2010/wordprocessingShape">
+                    <wps:wsp>
+                      <wps:cNvSpPr/>
+                      <wps:spPr>
+                        <a:xfrm>
+                          <a:off x="0" y="0"/>
+                          <a:ext cx="571500" cy="177800"/>
+                        </a:xfrm>
+                        <a:prstGeom prst="rect">
+                          <a:avLst/>
+                        </a:prstGeom>
+                        <a:noFill/>
+                        <a:ln>
+                          <a:solidFill>
+                            <a:srgbClr val="FF0000"/>
+                          </a:solidFill>
+                        </a:ln>
+                      </wps:spPr>
+                      <wps:style>
+                        <a:lnRef idx="2">
+                          <a:schemeClr val="accent1">
+                            <a:shade val="50000"/>
+                          </a:schemeClr>
+                        </a:lnRef>
+                        <a:fillRef idx="1">
+                          <a:schemeClr val="accent1"/>
+                        </a:fillRef>
+                        <a:effectRef idx="0">
+                          <a:schemeClr val="accent1"/>
+                        </a:effectRef>
+                        <a:fontRef idx="minor">
+                          <a:schemeClr val="lt1"/>
+                        </a:fontRef>
+                      </wps:style>
+                      <wps:bodyPr rot="0" spcFirstLastPara="0" vertOverflow="overflow" horzOverflow="overflow" vert="horz" wrap="square" lIns="91440" tIns="45720" rIns="91440" bIns="45720" numCol="1" spcCol="0" rtlCol="0" fromWordArt="0" anchor="ctr" anchorCtr="0" forceAA="0" compatLnSpc="1">
+                        <a:prstTxWarp prst="textNoShape">
+                          <a:avLst/>
+                        </a:prstTxWarp>
+                        <a:noAutofit/>
+                      </wps:bodyPr>
+                    </wps:wsp>
+                  </a:graphicData>
+                </a:graphic>
+              </wp:anchor>
+            </w:drawing>
+          </mc:Choice>
+          <mc:Fallback>
+            <w:pict>
+              <v:rect w14:anchorId="48236B01" id="Rectángulo 72" o:spid="_x0000_s1026" style="position:absolute;margin-left:145.95pt;margin-top:114.15pt;width:45pt;height:14pt;z-index:251890688;visibility:visible;mso-wrap-style:square;mso-wrap-distance-left:9pt;mso-wrap-distance-top:0;mso-wrap-distance-right:9pt;mso-wrap-distance-bottom:0;mso-position-horizontal:absolute;mso-position-horizontal-relative:text;mso-position-vertical:absolute;mso-position-vertical-relative:text;v-text-anchor:middle" o:gfxdata="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" filled="f" strokecolor="red" strokeweight="1pt"/>
+            </w:pict>
+          </mc:Fallback>
+        </mc:AlternateContent>
+      </w:r>
+      <w:r>
+        <w:rPr>
+          <w:color w:val="000000" w:themeColor="text1"/>
+        </w:rPr>
+        <w:drawing>
+          <wp:inline distT="0" distB="0" distL="0" distR="0" wp14:anchorId="07C1EA18" wp14:editId="626B8A85">
+            <wp:extent cx="5612130" cy="1827530"/>
+            <wp:effectExtent l="0" t="0" r="7620" b="1270"/>
+            <wp:docPr id="54" name="Imagen 54"/>
+            <wp:cNvGraphicFramePr>
+              <a:graphicFrameLocks xmlns:a="http://schemas.openxmlformats.org/drawingml/2006/main" noChangeAspect="1"/>
+            </wp:cNvGraphicFramePr>
+            <a:graphic xmlns:a="http://schemas.openxmlformats.org/drawingml/2006/main">
+              <a:graphicData uri="http://schemas.openxmlformats.org/drawingml/2006/picture">
+                <pic:pic xmlns:pic="http://schemas.openxmlformats.org/drawingml/2006/picture">
+                  <pic:nvPicPr>
+                    <pic:cNvPr id="1" name=""/>
+                    <pic:cNvPicPr/>
+                  </pic:nvPicPr>
+                  <pic:blipFill>
+                    <a:blip r:embed="rId22"/>
+                    <a:stretch>
+                      <a:fillRect/>
+                    </a:stretch>
+                  </pic:blipFill>
+                  <pic:spPr>
+                    <a:xfrm>
+                      <a:off x="0" y="0"/>
+                      <a:ext cx="5612130" cy="1827530"/>
+                    </a:xfrm>
+                    <a:prstGeom prst="rect">
+                      <a:avLst/>
+                    </a:prstGeom>
+                  </pic:spPr>
+                </pic:pic>
+              </a:graphicData>
+            </a:graphic>
+          </wp:inline>
+        </w:drawing>
+      </w:r>
+    </w:p>
+    <w:p>
+      <w:pPr>
+        <w:rPr>
+          <w:color w:val="000000" w:themeColor="text1"/>
+        </w:rPr>
+      </w:pPr>
     </w:p>
     <w:tbl>
       <w:tblPr>
@@ -6641,183 +7045,27 @@
     <w:p>
       <w:pPr>
         <w:rPr>
-          <w:rFonts w:ascii="Arial" w:hAnsi="Arial" w:cs="Arial"/>
-          <w:b/>
+          <w:color w:val="000000" w:themeColor="text1"/>
+        </w:rPr>
+      </w:pPr>
+    </w:p>
+    <w:p>
+      <w:pPr>
+        <w:rPr>
+          <w:rFonts w:ascii="Arial" w:hAnsi="Arial" w:cs="Arial"/>
+          <w:color w:val="000000" w:themeColor="text1"/>
           <w:sz w:val="24"/>
           <w:szCs w:val="24"/>
         </w:rPr>
       </w:pPr>
-    </w:p>
-    <w:p>
-      <w:pPr>
-        <w:rPr>
-          <w:rFonts w:ascii="Arial" w:hAnsi="Arial" w:cs="Arial"/>
+      <w:r>
+        <w:rPr>
+          <w:rFonts w:ascii="Arial" w:hAnsi="Arial" w:cs="Arial"/>
+          <w:color w:val="000000" w:themeColor="text1"/>
           <w:sz w:val="24"/>
           <w:szCs w:val="24"/>
         </w:rPr>
-      </w:pPr>
-      <w:r>
-        <w:rPr>
-          <w:rFonts w:ascii="Arial" w:hAnsi="Arial" w:cs="Arial"/>
-          <w:sz w:val="24"/>
-          <w:szCs w:val="24"/>
-        </w:rPr>
-        <w:t>La columna Acciones muestra los botones que se pueden utilizar para la</w:t>
-      </w:r>
-      <w:r>
-        <w:rPr>
-          <w:rFonts w:ascii="Arial" w:hAnsi="Arial" w:cs="Arial"/>
-          <w:sz w:val="24"/>
-          <w:szCs w:val="24"/>
-        </w:rPr>
-        <w:t xml:space="preserve"> solicitud.</w:t>
-      </w:r>
-    </w:p>
-    <w:p>
-      <w:pPr>
-        <w:tabs>
-          <w:tab w:val="left" w:pos="1494"/>
-        </w:tabs>
-        <w:spacing w:line="276" w:lineRule="auto"/>
-        <w:jc w:val="both"/>
-        <w:rPr>
-          <w:rFonts w:ascii="Arial" w:hAnsi="Arial" w:cs="Arial"/>
-          <w:sz w:val="24"/>
-        </w:rPr>
-      </w:pPr>
-      <w:r>
-        <w:rPr>
-          <w:rFonts w:ascii="Arial" w:hAnsi="Arial" w:cs="Arial"/>
-          <w:noProof/>
-          <w:lang w:val="en-US"/>
-        </w:rPr>
-        <w:lastRenderedPageBreak/>
-        <mc:AlternateContent>
-          <mc:Choice Requires="wps">
-            <w:drawing>
-              <wp:anchor distT="0" distB="0" distL="114300" distR="114300" simplePos="0" relativeHeight="251831296" behindDoc="0" locked="0" layoutInCell="1" allowOverlap="1" wp14:anchorId="205399E4" wp14:editId="7C896962">
-                <wp:simplePos x="0" y="0"/>
-                <wp:positionH relativeFrom="rightMargin">
-                  <wp:posOffset>-919764</wp:posOffset>
-                </wp:positionH>
-                <wp:positionV relativeFrom="paragraph">
-                  <wp:posOffset>788760</wp:posOffset>
-                </wp:positionV>
-                <wp:extent cx="598692" cy="1059741"/>
-                <wp:effectExtent l="19050" t="19050" r="11430" b="26670"/>
-                <wp:wrapNone/>
-                <wp:docPr id="29" name="Rectángulo 29"/>
-                <wp:cNvGraphicFramePr/>
-                <a:graphic xmlns:a="http://schemas.openxmlformats.org/drawingml/2006/main">
-                  <a:graphicData uri="http://schemas.microsoft.com/office/word/2010/wordprocessingShape">
-                    <wps:wsp>
-                      <wps:cNvSpPr/>
-                      <wps:spPr>
-                        <a:xfrm flipH="1">
-                          <a:off x="0" y="0"/>
-                          <a:ext cx="598692" cy="1059741"/>
-                        </a:xfrm>
-                        <a:prstGeom prst="rect">
-                          <a:avLst/>
-                        </a:prstGeom>
-                        <a:noFill/>
-                        <a:ln w="28575">
-                          <a:solidFill>
-                            <a:srgbClr val="FF0000"/>
-                          </a:solidFill>
-                        </a:ln>
-                      </wps:spPr>
-                      <wps:style>
-                        <a:lnRef idx="2">
-                          <a:schemeClr val="accent6"/>
-                        </a:lnRef>
-                        <a:fillRef idx="1">
-                          <a:schemeClr val="lt1"/>
-                        </a:fillRef>
-                        <a:effectRef idx="0">
-                          <a:schemeClr val="accent6"/>
-                        </a:effectRef>
-                        <a:fontRef idx="minor">
-                          <a:schemeClr val="dk1"/>
-                        </a:fontRef>
-                      </wps:style>
-                      <wps:bodyPr rot="0" spcFirstLastPara="0" vertOverflow="overflow" horzOverflow="overflow" vert="horz" wrap="square" lIns="91440" tIns="45720" rIns="91440" bIns="45720" numCol="1" spcCol="0" rtlCol="0" fromWordArt="0" anchor="ctr" anchorCtr="0" forceAA="0" compatLnSpc="1">
-                        <a:prstTxWarp prst="textNoShape">
-                          <a:avLst/>
-                        </a:prstTxWarp>
-                        <a:noAutofit/>
-                      </wps:bodyPr>
-                    </wps:wsp>
-                  </a:graphicData>
-                </a:graphic>
-                <wp14:sizeRelH relativeFrom="margin">
-                  <wp14:pctWidth>0</wp14:pctWidth>
-                </wp14:sizeRelH>
-                <wp14:sizeRelV relativeFrom="margin">
-                  <wp14:pctHeight>0</wp14:pctHeight>
-                </wp14:sizeRelV>
-              </wp:anchor>
-            </w:drawing>
-          </mc:Choice>
-          <mc:Fallback>
-            <w:pict>
-              <v:rect w14:anchorId="784A2701" id="Rectángulo 29" o:spid="_x0000_s1026" style="position:absolute;margin-left:-72.4pt;margin-top:62.1pt;width:47.15pt;height:83.45pt;flip:x;z-index:251831296;visibility:visible;mso-wrap-style:square;mso-width-percent:0;mso-height-percent:0;mso-wrap-distance-left:9pt;mso-wrap-distance-top:0;mso-wrap-distance-right:9pt;mso-wrap-distance-bottom:0;mso-position-horizontal:absolute;mso-position-horizontal-relative:right-margin-area;mso-position-vertical:absolute;mso-position-vertical-relative:text;mso-width-percent:0;mso-height-percent:0;mso-width-relative:margin;mso-height-relative:margin;v-text-anchor:middle" o:gfxdata="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" filled="f" strokecolor="red" strokeweight="2.25pt">
-                <w10:wrap anchorx="margin"/>
-              </v:rect>
-            </w:pict>
-          </mc:Fallback>
-        </mc:AlternateContent>
-      </w:r>
-      <w:r>
-        <w:rPr>
-          <w:noProof/>
-          <w:lang w:val="en-US"/>
-        </w:rPr>
-        <w:drawing>
-          <wp:inline distT="0" distB="0" distL="0" distR="0" wp14:anchorId="79D880A7" wp14:editId="53CFF1F8">
-            <wp:extent cx="5120638" cy="1699774"/>
-            <wp:effectExtent l="152400" t="152400" r="366395" b="358140"/>
-            <wp:docPr id="7" name="Imagen 7"/>
-            <wp:cNvGraphicFramePr>
-              <a:graphicFrameLocks xmlns:a="http://schemas.openxmlformats.org/drawingml/2006/main" noChangeAspect="1"/>
-            </wp:cNvGraphicFramePr>
-            <a:graphic xmlns:a="http://schemas.openxmlformats.org/drawingml/2006/main">
-              <a:graphicData uri="http://schemas.openxmlformats.org/drawingml/2006/picture">
-                <pic:pic xmlns:pic="http://schemas.openxmlformats.org/drawingml/2006/picture">
-                  <pic:nvPicPr>
-                    <pic:cNvPr id="1" name=""/>
-                    <pic:cNvPicPr/>
-                  </pic:nvPicPr>
-                  <pic:blipFill>
-                    <a:blip r:embed="rId17"/>
-                    <a:stretch>
-                      <a:fillRect/>
-                    </a:stretch>
-                  </pic:blipFill>
-                  <pic:spPr>
-                    <a:xfrm>
-                      <a:off x="0" y="0"/>
-                      <a:ext cx="5178132" cy="1718859"/>
-                    </a:xfrm>
-                    <a:prstGeom prst="rect">
-                      <a:avLst/>
-                    </a:prstGeom>
-                    <a:ln>
-                      <a:noFill/>
-                    </a:ln>
-                    <a:effectLst>
-                      <a:outerShdw blurRad="292100" dist="139700" dir="2700000" algn="tl" rotWithShape="0">
-                        <a:srgbClr val="333333">
-                          <a:alpha val="65000"/>
-                        </a:srgbClr>
-                      </a:outerShdw>
-                    </a:effectLst>
-                  </pic:spPr>
-                </pic:pic>
-              </a:graphicData>
-            </a:graphic>
-          </wp:inline>
-        </w:drawing>
+        <w:t>Acciones</w:t>
       </w:r>
     </w:p>
     <w:tbl>
@@ -6910,7 +7158,7 @@
                 <w:lang w:val="en-US"/>
               </w:rPr>
               <w:drawing>
-                <wp:inline distT="0" distB="0" distL="0" distR="0" wp14:anchorId="7948F654" wp14:editId="24097A39">
+                <wp:inline distT="0" distB="0" distL="0" distR="0" wp14:anchorId="4BFA0915" wp14:editId="69B04A92">
                   <wp:extent cx="426346" cy="369173"/>
                   <wp:effectExtent l="0" t="0" r="0" b="0"/>
                   <wp:docPr id="8" name="Imagen 8"/>
@@ -6925,7 +7173,18 @@
                           <pic:cNvPicPr/>
                         </pic:nvPicPr>
                         <pic:blipFill rotWithShape="1">
-                          <a:blip r:embed="rId18"/>
+                          <a:blip r:embed="rId23">
+                            <a:clrChange>
+                              <a:clrFrom>
+                                <a:srgbClr val="F5F5F5"/>
+                              </a:clrFrom>
+                              <a:clrTo>
+                                <a:srgbClr val="F5F5F5">
+                                  <a:alpha val="0"/>
+                                </a:srgbClr>
+                              </a:clrTo>
+                            </a:clrChange>
+                          </a:blip>
                           <a:srcRect l="7149" t="17216" r="75101" b="24616"/>
                           <a:stretch/>
                         </pic:blipFill>
@@ -6993,7 +7252,6 @@
               <w:rPr>
                 <w:rFonts w:ascii="Arial" w:hAnsi="Arial" w:cs="Arial"/>
                 <w:sz w:val="24"/>
-                <w:szCs w:val="24"/>
               </w:rPr>
             </w:pPr>
             <w:r>
@@ -7002,98 +7260,7 @@
                 <w:lang w:val="en-US"/>
               </w:rPr>
               <w:drawing>
-                <wp:inline distT="0" distB="0" distL="0" distR="0" wp14:anchorId="62991D6A" wp14:editId="3D38BB4A">
-                  <wp:extent cx="370248" cy="345991"/>
-                  <wp:effectExtent l="0" t="0" r="0" b="0"/>
-                  <wp:docPr id="9" name="Imagen 9"/>
-                  <wp:cNvGraphicFramePr>
-                    <a:graphicFrameLocks xmlns:a="http://schemas.openxmlformats.org/drawingml/2006/main" noChangeAspect="1"/>
-                  </wp:cNvGraphicFramePr>
-                  <a:graphic xmlns:a="http://schemas.openxmlformats.org/drawingml/2006/main">
-                    <a:graphicData uri="http://schemas.openxmlformats.org/drawingml/2006/picture">
-                      <pic:pic xmlns:pic="http://schemas.openxmlformats.org/drawingml/2006/picture">
-                        <pic:nvPicPr>
-                          <pic:cNvPr id="1" name=""/>
-                          <pic:cNvPicPr/>
-                        </pic:nvPicPr>
-                        <pic:blipFill rotWithShape="1">
-                          <a:blip r:embed="rId18"/>
-                          <a:srcRect l="30345" t="12723" r="51313" b="22409"/>
-                          <a:stretch/>
-                        </pic:blipFill>
-                        <pic:spPr bwMode="auto">
-                          <a:xfrm>
-                            <a:off x="0" y="0"/>
-                            <a:ext cx="381787" cy="356774"/>
-                          </a:xfrm>
-                          <a:prstGeom prst="rect">
-                            <a:avLst/>
-                          </a:prstGeom>
-                          <a:ln>
-                            <a:noFill/>
-                          </a:ln>
-                          <a:extLst>
-                            <a:ext uri="{53640926-AAD7-44D8-BBD7-CCE9431645EC}">
-                              <a14:shadowObscured xmlns:a14="http://schemas.microsoft.com/office/drawing/2010/main"/>
-                            </a:ext>
-                          </a:extLst>
-                        </pic:spPr>
-                      </pic:pic>
-                    </a:graphicData>
-                  </a:graphic>
-                </wp:inline>
-              </w:drawing>
-            </w:r>
-          </w:p>
-        </w:tc>
-        <w:tc>
-          <w:tcPr>
-            <w:tcW w:w="6848" w:type="dxa"/>
-          </w:tcPr>
-          <w:p>
-            <w:pPr>
-              <w:jc w:val="both"/>
-              <w:rPr>
-                <w:rFonts w:ascii="Arial" w:hAnsi="Arial" w:cs="Arial"/>
-                <w:sz w:val="24"/>
-                <w:szCs w:val="24"/>
-              </w:rPr>
-            </w:pPr>
-            <w:r>
-              <w:rPr>
-                <w:rFonts w:ascii="Arial" w:hAnsi="Arial" w:cs="Arial"/>
-                <w:sz w:val="24"/>
-                <w:szCs w:val="24"/>
-              </w:rPr>
-              <w:t xml:space="preserve">Editar: Modifica/Actualiza la información </w:t>
-            </w:r>
-          </w:p>
-        </w:tc>
-      </w:tr>
-      <w:tr>
-        <w:tc>
-          <w:tcPr>
-            <w:tcW w:w="1980" w:type="dxa"/>
-          </w:tcPr>
-          <w:p>
-            <w:pPr>
-              <w:tabs>
-                <w:tab w:val="left" w:pos="1494"/>
-              </w:tabs>
-              <w:spacing w:line="276" w:lineRule="auto"/>
-              <w:jc w:val="center"/>
-              <w:rPr>
-                <w:rFonts w:ascii="Arial" w:hAnsi="Arial" w:cs="Arial"/>
-                <w:sz w:val="24"/>
-              </w:rPr>
-            </w:pPr>
-            <w:r>
-              <w:rPr>
-                <w:noProof/>
-                <w:lang w:val="en-US"/>
-              </w:rPr>
-              <w:drawing>
-                <wp:inline distT="0" distB="0" distL="0" distR="0" wp14:anchorId="501EB87C" wp14:editId="6D5069E3">
+                <wp:inline distT="0" distB="0" distL="0" distR="0" wp14:anchorId="4A0F7BAD" wp14:editId="24030D91">
                   <wp:extent cx="381468" cy="358048"/>
                   <wp:effectExtent l="0" t="0" r="0" b="4445"/>
                   <wp:docPr id="12" name="Imagen 12"/>
@@ -7108,7 +7275,18 @@
                           <pic:cNvPicPr/>
                         </pic:nvPicPr>
                         <pic:blipFill rotWithShape="1">
-                          <a:blip r:embed="rId18"/>
+                          <a:blip r:embed="rId23">
+                            <a:clrChange>
+                              <a:clrFrom>
+                                <a:srgbClr val="F5F5F5"/>
+                              </a:clrFrom>
+                              <a:clrTo>
+                                <a:srgbClr val="F5F5F5">
+                                  <a:alpha val="0"/>
+                                </a:srgbClr>
+                              </a:clrTo>
+                            </a:clrChange>
+                          </a:blip>
                           <a:srcRect l="55051" t="10374" r="26026" b="22408"/>
                           <a:stretch/>
                         </pic:blipFill>
@@ -7178,163 +7356,16 @@
                 <w:lang w:val="es-MX" w:eastAsia="es-MX"/>
               </w:rPr>
             </w:pPr>
-          </w:p>
-        </w:tc>
-        <w:tc>
-          <w:tcPr>
-            <w:tcW w:w="6848" w:type="dxa"/>
-          </w:tcPr>
-          <w:p>
-            <w:pPr>
-              <w:jc w:val="both"/>
-              <w:rPr>
-                <w:rFonts w:ascii="Arial" w:hAnsi="Arial" w:cs="Arial"/>
-                <w:sz w:val="24"/>
-                <w:szCs w:val="24"/>
-              </w:rPr>
-            </w:pPr>
-            <w:r>
-              <w:rPr>
-                <w:rFonts w:ascii="Arial" w:hAnsi="Arial" w:cs="Arial"/>
-                <w:sz w:val="24"/>
-                <w:szCs w:val="24"/>
-              </w:rPr>
-              <w:t xml:space="preserve">Firmar </w:t>
-            </w:r>
-            <w:r>
-              <w:rPr>
-                <w:rFonts w:ascii="Arial" w:hAnsi="Arial" w:cs="Arial"/>
-                <w:sz w:val="24"/>
-                <w:szCs w:val="24"/>
-              </w:rPr>
-              <w:t xml:space="preserve">Documento </w:t>
-            </w:r>
-            <w:r>
-              <w:rPr>
-                <w:rStyle w:val="normaltextrun"/>
-                <w:rFonts w:ascii="Arial" w:hAnsi="Arial" w:cs="Arial"/>
-                <w:color w:val="000000"/>
-                <w:sz w:val="24"/>
-                <w:szCs w:val="24"/>
-                <w:shd w:val="clear" w:color="auto" w:fill="FFFFFF"/>
-              </w:rPr>
-              <w:t>Cuando finalice</w:t>
-            </w:r>
-            <w:r>
-              <w:rPr>
-                <w:rStyle w:val="normaltextrun"/>
-                <w:rFonts w:ascii="Arial" w:hAnsi="Arial" w:cs="Arial"/>
-                <w:color w:val="000000"/>
-                <w:sz w:val="24"/>
-                <w:szCs w:val="24"/>
-                <w:shd w:val="clear" w:color="auto" w:fill="FFFFFF"/>
-              </w:rPr>
-              <w:t xml:space="preserve"> la solicitud</w:t>
-            </w:r>
-            <w:r>
-              <w:rPr>
-                <w:rStyle w:val="normaltextrun"/>
-                <w:rFonts w:ascii="Arial" w:hAnsi="Arial" w:cs="Arial"/>
-                <w:color w:val="000000"/>
-                <w:sz w:val="24"/>
-                <w:szCs w:val="24"/>
-                <w:shd w:val="clear" w:color="auto" w:fill="FFFFFF"/>
-              </w:rPr>
-              <w:t>, el estatus cambiará a “Autorizado, Por Firmar”, donde el autorizador tendrá disponible la acción de “Firmar Documento” para así concluir con el proceso, en el cual el documento que aparecerá para firmar dependerá de si existen o no requerimientos.</w:t>
-            </w:r>
-            <w:r>
-              <w:rPr>
-                <w:rStyle w:val="eop"/>
-                <w:rFonts w:ascii="Arial" w:hAnsi="Arial" w:cs="Arial"/>
-                <w:color w:val="000000"/>
-                <w:shd w:val="clear" w:color="auto" w:fill="FFFFFF"/>
-              </w:rPr>
-              <w:t> </w:t>
-            </w:r>
-          </w:p>
-        </w:tc>
-      </w:tr>
-      <w:tr>
-        <w:tc>
-          <w:tcPr>
-            <w:tcW w:w="1980" w:type="dxa"/>
-          </w:tcPr>
-          <w:p>
-            <w:pPr>
-              <w:tabs>
-                <w:tab w:val="left" w:pos="1494"/>
-              </w:tabs>
-              <w:spacing w:line="276" w:lineRule="auto"/>
-              <w:jc w:val="center"/>
+            <w:r>
               <w:rPr>
                 <w:noProof/>
                 <w:lang w:val="es-MX" w:eastAsia="es-MX"/>
               </w:rPr>
-            </w:pPr>
-          </w:p>
-        </w:tc>
-        <w:tc>
-          <w:tcPr>
-            <w:tcW w:w="6848" w:type="dxa"/>
-          </w:tcPr>
-          <w:p>
-            <w:pPr>
-              <w:jc w:val="both"/>
-              <w:rPr>
-                <w:rFonts w:ascii="Arial" w:hAnsi="Arial" w:cs="Arial"/>
-                <w:sz w:val="24"/>
-                <w:szCs w:val="24"/>
-              </w:rPr>
-            </w:pPr>
-            <w:r>
-              <w:rPr>
-                <w:rFonts w:ascii="Arial" w:hAnsi="Arial" w:cs="Arial"/>
-                <w:sz w:val="24"/>
-                <w:szCs w:val="24"/>
-              </w:rPr>
-              <w:t xml:space="preserve">Ver archivos en el </w:t>
-            </w:r>
-            <w:r>
-              <w:rPr>
-                <w:rStyle w:val="normaltextrun"/>
-                <w:rFonts w:ascii="Arial" w:hAnsi="Arial" w:cs="Arial"/>
-                <w:color w:val="000000"/>
-                <w:sz w:val="24"/>
-                <w:szCs w:val="24"/>
-                <w:bdr w:val="none" w:sz="0" w:space="0" w:color="auto" w:frame="1"/>
-              </w:rPr>
-              <w:t>podremos descargar la solicitud de inscripción y el acuse de envío de la solicitud</w:t>
-            </w:r>
-          </w:p>
-        </w:tc>
-      </w:tr>
-      <w:tr>
-        <w:tc>
-          <w:tcPr>
-            <w:tcW w:w="1980" w:type="dxa"/>
-          </w:tcPr>
-          <w:p>
-            <w:pPr>
-              <w:tabs>
-                <w:tab w:val="left" w:pos="1494"/>
-              </w:tabs>
-              <w:spacing w:line="276" w:lineRule="auto"/>
-              <w:jc w:val="center"/>
-              <w:rPr>
-                <w:noProof/>
-                <w:lang w:val="es-MX" w:eastAsia="es-MX"/>
-              </w:rPr>
-            </w:pPr>
-            <w:r>
-              <w:rPr>
-                <w:noProof/>
-                <w:lang w:val="en-US"/>
-              </w:rPr>
               <w:drawing>
-                <wp:inline distT="0" distB="0" distL="0" distR="0" wp14:anchorId="0DFD118C" wp14:editId="23166CE5">
-                  <wp:extent cx="409517" cy="368861"/>
+                <wp:inline distT="0" distB="0" distL="0" distR="0" wp14:anchorId="66FFE9BC" wp14:editId="63BB833D">
+                  <wp:extent cx="457264" cy="438211"/>
                   <wp:effectExtent l="0" t="0" r="0" b="0"/>
-                  <wp:docPr id="37" name="Imagen 37"/>
+                  <wp:docPr id="75" name="Imagen 75"/>
                   <wp:cNvGraphicFramePr>
                     <a:graphicFrameLocks xmlns:a="http://schemas.openxmlformats.org/drawingml/2006/main" noChangeAspect="1"/>
                   </wp:cNvGraphicFramePr>
@@ -7345,27 +7376,31 @@
                           <pic:cNvPr id="1" name=""/>
                           <pic:cNvPicPr/>
                         </pic:nvPicPr>
-                        <pic:blipFill rotWithShape="1">
-                          <a:blip r:embed="rId19"/>
-                          <a:srcRect l="52958" t="13470" r="28933" b="29440"/>
-                          <a:stretch/>
+                        <pic:blipFill>
+                          <a:blip r:embed="rId24">
+                            <a:clrChange>
+                              <a:clrFrom>
+                                <a:srgbClr val="F5F5F5"/>
+                              </a:clrFrom>
+                              <a:clrTo>
+                                <a:srgbClr val="F5F5F5">
+                                  <a:alpha val="0"/>
+                                </a:srgbClr>
+                              </a:clrTo>
+                            </a:clrChange>
+                          </a:blip>
+                          <a:stretch>
+                            <a:fillRect/>
+                          </a:stretch>
                         </pic:blipFill>
-                        <pic:spPr bwMode="auto">
+                        <pic:spPr>
                           <a:xfrm>
                             <a:off x="0" y="0"/>
-                            <a:ext cx="423615" cy="381559"/>
+                            <a:ext cx="457264" cy="438211"/>
                           </a:xfrm>
                           <a:prstGeom prst="rect">
                             <a:avLst/>
                           </a:prstGeom>
-                          <a:ln>
-                            <a:noFill/>
-                          </a:ln>
-                          <a:extLst>
-                            <a:ext uri="{53640926-AAD7-44D8-BBD7-CCE9431645EC}">
-                              <a14:shadowObscured xmlns:a14="http://schemas.microsoft.com/office/drawing/2010/main"/>
-                            </a:ext>
-                          </a:extLst>
                         </pic:spPr>
                       </pic:pic>
                     </a:graphicData>
@@ -7394,98 +7429,29 @@
                 <w:sz w:val="24"/>
                 <w:szCs w:val="24"/>
               </w:rPr>
-              <w:t>Descargar: Exporta la solicitud en formato PDF</w:t>
-            </w:r>
-          </w:p>
-        </w:tc>
-      </w:tr>
-      <w:tr>
-        <w:tc>
-          <w:tcPr>
-            <w:tcW w:w="1980" w:type="dxa"/>
-          </w:tcPr>
-          <w:p>
-            <w:pPr>
-              <w:tabs>
-                <w:tab w:val="left" w:pos="1494"/>
-              </w:tabs>
-              <w:spacing w:line="276" w:lineRule="auto"/>
-              <w:jc w:val="center"/>
-              <w:rPr>
-                <w:rFonts w:ascii="Arial" w:hAnsi="Arial" w:cs="Arial"/>
-                <w:sz w:val="24"/>
-                <w:szCs w:val="24"/>
-              </w:rPr>
-            </w:pPr>
-            <w:r>
-              <w:rPr>
-                <w:noProof/>
-                <w:lang w:val="en-US"/>
-              </w:rPr>
-              <w:drawing>
-                <wp:inline distT="0" distB="0" distL="0" distR="0" wp14:anchorId="011A5F27" wp14:editId="158ABFCD">
-                  <wp:extent cx="392687" cy="371781"/>
-                  <wp:effectExtent l="0" t="0" r="7620" b="9525"/>
-                  <wp:docPr id="14" name="Imagen 14"/>
-                  <wp:cNvGraphicFramePr>
-                    <a:graphicFrameLocks xmlns:a="http://schemas.openxmlformats.org/drawingml/2006/main" noChangeAspect="1"/>
-                  </wp:cNvGraphicFramePr>
-                  <a:graphic xmlns:a="http://schemas.openxmlformats.org/drawingml/2006/main">
-                    <a:graphicData uri="http://schemas.openxmlformats.org/drawingml/2006/picture">
-                      <pic:pic xmlns:pic="http://schemas.openxmlformats.org/drawingml/2006/picture">
-                        <pic:nvPicPr>
-                          <pic:cNvPr id="1" name=""/>
-                          <pic:cNvPicPr/>
-                        </pic:nvPicPr>
-                        <pic:blipFill rotWithShape="1">
-                          <a:blip r:embed="rId18"/>
-                          <a:srcRect l="79693" t="16076" r="3755" b="24616"/>
-                          <a:stretch/>
-                        </pic:blipFill>
-                        <pic:spPr bwMode="auto">
-                          <a:xfrm>
-                            <a:off x="0" y="0"/>
-                            <a:ext cx="402679" cy="381241"/>
-                          </a:xfrm>
-                          <a:prstGeom prst="rect">
-                            <a:avLst/>
-                          </a:prstGeom>
-                          <a:ln>
-                            <a:noFill/>
-                          </a:ln>
-                          <a:extLst>
-                            <a:ext uri="{53640926-AAD7-44D8-BBD7-CCE9431645EC}">
-                              <a14:shadowObscured xmlns:a14="http://schemas.microsoft.com/office/drawing/2010/main"/>
-                            </a:ext>
-                          </a:extLst>
-                        </pic:spPr>
-                      </pic:pic>
-                    </a:graphicData>
-                  </a:graphic>
-                </wp:inline>
-              </w:drawing>
-            </w:r>
-          </w:p>
-        </w:tc>
-        <w:tc>
-          <w:tcPr>
-            <w:tcW w:w="6848" w:type="dxa"/>
-          </w:tcPr>
-          <w:p>
-            <w:pPr>
-              <w:rPr>
-                <w:rFonts w:ascii="Arial" w:hAnsi="Arial" w:cs="Arial"/>
-                <w:sz w:val="24"/>
-                <w:szCs w:val="24"/>
-              </w:rPr>
-            </w:pPr>
-            <w:r>
-              <w:rPr>
-                <w:rFonts w:ascii="Arial" w:hAnsi="Arial" w:cs="Arial"/>
-                <w:sz w:val="24"/>
-                <w:szCs w:val="24"/>
-              </w:rPr>
-              <w:t>Eliminar: Elimina la solicitud</w:t>
+              <w:t xml:space="preserve">Ver archivos en el </w:t>
+            </w:r>
+            <w:r>
+              <w:rPr>
+                <w:rStyle w:val="normaltextrun"/>
+                <w:rFonts w:ascii="Arial" w:hAnsi="Arial" w:cs="Arial"/>
+                <w:color w:val="000000"/>
+                <w:sz w:val="24"/>
+                <w:szCs w:val="24"/>
+                <w:bdr w:val="none" w:sz="0" w:space="0" w:color="auto" w:frame="1"/>
+              </w:rPr>
+              <w:t>podremos descargar la solicitud de inscripción y el acuse de envío de la solicitud</w:t>
+            </w:r>
+            <w:r>
+              <w:rPr>
+                <w:rStyle w:val="normaltextrun"/>
+                <w:rFonts w:ascii="Arial" w:hAnsi="Arial" w:cs="Arial"/>
+                <w:color w:val="000000"/>
+                <w:sz w:val="24"/>
+                <w:szCs w:val="24"/>
+                <w:bdr w:val="none" w:sz="0" w:space="0" w:color="auto" w:frame="1"/>
+              </w:rPr>
+              <w:t>.</w:t>
             </w:r>
           </w:p>
         </w:tc>
@@ -7493,49 +7459,131 @@
     </w:tbl>
     <w:p>
       <w:pPr>
-        <w:tabs>
-          <w:tab w:val="left" w:pos="1494"/>
-        </w:tabs>
-        <w:spacing w:line="276" w:lineRule="auto"/>
-        <w:jc w:val="both"/>
-        <w:rPr>
-          <w:rFonts w:ascii="Arial" w:hAnsi="Arial" w:cs="Arial"/>
-          <w:sz w:val="24"/>
-        </w:rPr>
-      </w:pPr>
-    </w:p>
-    <w:p>
-      <w:pPr>
-        <w:pStyle w:val="Ttulo1"/>
-        <w:spacing w:line="276" w:lineRule="auto"/>
-        <w:jc w:val="center"/>
-        <w:rPr>
-          <w:rFonts w:cs="Arial"/>
-          <w:b w:val="0"/>
-          <w:color w:val="000000" w:themeColor="text1"/>
-        </w:rPr>
-      </w:pPr>
-      <w:bookmarkStart w:id="14" w:name="_Toc141687345"/>
-      <w:r>
-        <w:rPr>
-          <w:b w:val="0"/>
+        <w:rPr>
+          <w:color w:val="000000" w:themeColor="text1"/>
+        </w:rPr>
+      </w:pPr>
+    </w:p>
+    <w:p>
+      <w:pPr>
+        <w:rPr>
+          <w:rFonts w:ascii="Arial" w:hAnsi="Arial" w:cs="Arial"/>
+          <w:color w:val="000000" w:themeColor="text1"/>
+          <w:sz w:val="24"/>
+          <w:szCs w:val="24"/>
+        </w:rPr>
+      </w:pPr>
+      <w:r>
+        <w:rPr>
+          <w:rFonts w:ascii="Arial" w:hAnsi="Arial" w:cs="Arial"/>
+          <w:color w:val="000000" w:themeColor="text1"/>
+          <w:sz w:val="24"/>
+          <w:szCs w:val="24"/>
+        </w:rPr>
+        <w:t>Se deberá presionar icono C</w:t>
+      </w:r>
+      <w:r>
+        <w:rPr>
+          <w:rFonts w:ascii="Arial" w:hAnsi="Arial" w:cs="Arial"/>
+          <w:color w:val="000000" w:themeColor="text1"/>
+          <w:sz w:val="24"/>
+          <w:szCs w:val="24"/>
+        </w:rPr>
+        <w:t>onfirmar cancelación.</w:t>
+      </w:r>
+    </w:p>
+    <w:p>
+      <w:pPr>
+        <w:rPr>
+          <w:color w:val="000000" w:themeColor="text1"/>
+        </w:rPr>
+      </w:pPr>
+      <w:r>
+        <w:rPr>
           <w:noProof/>
           <w:color w:val="000000" w:themeColor="text1"/>
           <w:lang w:val="en-US"/>
         </w:rPr>
+        <w:lastRenderedPageBreak/>
+        <mc:AlternateContent>
+          <mc:Choice Requires="wps">
+            <w:drawing>
+              <wp:anchor distT="0" distB="0" distL="114300" distR="114300" simplePos="0" relativeHeight="251892736" behindDoc="0" locked="0" layoutInCell="1" allowOverlap="1" wp14:anchorId="6E7E0000" wp14:editId="20C1E756">
+                <wp:simplePos x="0" y="0"/>
+                <wp:positionH relativeFrom="column">
+                  <wp:posOffset>4876165</wp:posOffset>
+                </wp:positionH>
+                <wp:positionV relativeFrom="paragraph">
+                  <wp:posOffset>7620</wp:posOffset>
+                </wp:positionV>
+                <wp:extent cx="698500" cy="215900"/>
+                <wp:effectExtent l="0" t="0" r="25400" b="12700"/>
+                <wp:wrapNone/>
+                <wp:docPr id="74" name="Rectángulo 74"/>
+                <wp:cNvGraphicFramePr/>
+                <a:graphic xmlns:a="http://schemas.openxmlformats.org/drawingml/2006/main">
+                  <a:graphicData uri="http://schemas.microsoft.com/office/word/2010/wordprocessingShape">
+                    <wps:wsp>
+                      <wps:cNvSpPr/>
+                      <wps:spPr>
+                        <a:xfrm>
+                          <a:off x="0" y="0"/>
+                          <a:ext cx="698500" cy="215900"/>
+                        </a:xfrm>
+                        <a:prstGeom prst="rect">
+                          <a:avLst/>
+                        </a:prstGeom>
+                        <a:noFill/>
+                        <a:ln>
+                          <a:solidFill>
+                            <a:srgbClr val="FF0000"/>
+                          </a:solidFill>
+                        </a:ln>
+                      </wps:spPr>
+                      <wps:style>
+                        <a:lnRef idx="2">
+                          <a:schemeClr val="accent1">
+                            <a:shade val="50000"/>
+                          </a:schemeClr>
+                        </a:lnRef>
+                        <a:fillRef idx="1">
+                          <a:schemeClr val="accent1"/>
+                        </a:fillRef>
+                        <a:effectRef idx="0">
+                          <a:schemeClr val="accent1"/>
+                        </a:effectRef>
+                        <a:fontRef idx="minor">
+                          <a:schemeClr val="lt1"/>
+                        </a:fontRef>
+                      </wps:style>
+                      <wps:bodyPr rot="0" spcFirstLastPara="0" vertOverflow="overflow" horzOverflow="overflow" vert="horz" wrap="square" lIns="91440" tIns="45720" rIns="91440" bIns="45720" numCol="1" spcCol="0" rtlCol="0" fromWordArt="0" anchor="ctr" anchorCtr="0" forceAA="0" compatLnSpc="1">
+                        <a:prstTxWarp prst="textNoShape">
+                          <a:avLst/>
+                        </a:prstTxWarp>
+                        <a:noAutofit/>
+                      </wps:bodyPr>
+                    </wps:wsp>
+                  </a:graphicData>
+                </a:graphic>
+              </wp:anchor>
+            </w:drawing>
+          </mc:Choice>
+          <mc:Fallback>
+            <w:pict>
+              <v:rect w14:anchorId="72051657" id="Rectángulo 74" o:spid="_x0000_s1026" style="position:absolute;margin-left:383.95pt;margin-top:.6pt;width:55pt;height:17pt;z-index:251892736;visibility:visible;mso-wrap-style:square;mso-wrap-distance-left:9pt;mso-wrap-distance-top:0;mso-wrap-distance-right:9pt;mso-wrap-distance-bottom:0;mso-position-horizontal:absolute;mso-position-horizontal-relative:text;mso-position-vertical:absolute;mso-position-vertical-relative:text;v-text-anchor:middle" o:gfxdata="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" filled="f" strokecolor="red" strokeweight="1pt"/>
+            </w:pict>
+          </mc:Fallback>
+        </mc:AlternateContent>
+      </w:r>
+      <w:r>
+        <w:rPr>
+          <w:color w:val="000000" w:themeColor="text1"/>
+        </w:rPr>
         <w:drawing>
-          <wp:anchor distT="0" distB="0" distL="114300" distR="114300" simplePos="0" relativeHeight="251850752" behindDoc="0" locked="0" layoutInCell="1" allowOverlap="1" wp14:anchorId="3D29276A" wp14:editId="346B92AC">
-            <wp:simplePos x="0" y="0"/>
-            <wp:positionH relativeFrom="column">
-              <wp:posOffset>1873288</wp:posOffset>
-            </wp:positionH>
-            <wp:positionV relativeFrom="paragraph">
-              <wp:posOffset>-2106</wp:posOffset>
-            </wp:positionV>
-            <wp:extent cx="377039" cy="326478"/>
-            <wp:effectExtent l="0" t="0" r="4445" b="0"/>
-            <wp:wrapNone/>
-            <wp:docPr id="38" name="Imagen 38"/>
+          <wp:inline distT="0" distB="0" distL="0" distR="0" wp14:anchorId="0C284E1C" wp14:editId="025B092A">
+            <wp:extent cx="5612130" cy="2103120"/>
+            <wp:effectExtent l="0" t="0" r="7620" b="0"/>
+            <wp:docPr id="55" name="Imagen 55"/>
             <wp:cNvGraphicFramePr>
               <a:graphicFrameLocks xmlns:a="http://schemas.openxmlformats.org/drawingml/2006/main" noChangeAspect="1"/>
             </wp:cNvGraphicFramePr>
@@ -7546,140 +7594,78 @@
                     <pic:cNvPr id="1" name=""/>
                     <pic:cNvPicPr/>
                   </pic:nvPicPr>
-                  <pic:blipFill rotWithShape="1">
-                    <a:blip r:embed="rId18">
-                      <a:extLst>
-                        <a:ext uri="{28A0092B-C50C-407E-A947-70E740481C1C}">
-                          <a14:useLocalDpi xmlns:a14="http://schemas.microsoft.com/office/drawing/2010/main" val="0"/>
-                        </a:ext>
-                      </a:extLst>
-                    </a:blip>
-                    <a:srcRect l="7149" t="17216" r="75101" b="24616"/>
-                    <a:stretch/>
+                  <pic:blipFill>
+                    <a:blip r:embed="rId25"/>
+                    <a:stretch>
+                      <a:fillRect/>
+                    </a:stretch>
                   </pic:blipFill>
-                  <pic:spPr bwMode="auto">
+                  <pic:spPr>
                     <a:xfrm>
                       <a:off x="0" y="0"/>
-                      <a:ext cx="377039" cy="326478"/>
+                      <a:ext cx="5612130" cy="2103120"/>
                     </a:xfrm>
                     <a:prstGeom prst="rect">
                       <a:avLst/>
                     </a:prstGeom>
-                    <a:ln>
-                      <a:noFill/>
-                    </a:ln>
-                    <a:extLst>
-                      <a:ext uri="{53640926-AAD7-44D8-BBD7-CCE9431645EC}">
-                        <a14:shadowObscured xmlns:a14="http://schemas.microsoft.com/office/drawing/2010/main"/>
-                      </a:ext>
-                    </a:extLst>
                   </pic:spPr>
                 </pic:pic>
               </a:graphicData>
             </a:graphic>
-            <wp14:sizeRelH relativeFrom="page">
-              <wp14:pctWidth>0</wp14:pctWidth>
-            </wp14:sizeRelH>
-            <wp14:sizeRelV relativeFrom="page">
-              <wp14:pctHeight>0</wp14:pctHeight>
-            </wp14:sizeRelV>
-          </wp:anchor>
+          </wp:inline>
         </w:drawing>
       </w:r>
-      <w:r>
-        <w:rPr>
-          <w:rFonts w:cs="Arial"/>
-          <w:b w:val="0"/>
-          <w:color w:val="000000" w:themeColor="text1"/>
-        </w:rPr>
-        <w:t>Botón Ver</w:t>
-      </w:r>
-      <w:bookmarkEnd w:id="14"/>
-    </w:p>
-    <w:p>
-      <w:pPr>
-        <w:rPr>
-          <w:rFonts w:ascii="Arial" w:hAnsi="Arial" w:cs="Arial"/>
-          <w:color w:val="000000" w:themeColor="text1"/>
-        </w:rPr>
-      </w:pPr>
-    </w:p>
-    <w:p>
-      <w:pPr>
-        <w:rPr>
-          <w:rFonts w:ascii="Arial" w:hAnsi="Arial" w:cs="Arial"/>
-          <w:color w:val="000000" w:themeColor="text1"/>
-          <w:sz w:val="24"/>
-          <w:szCs w:val="24"/>
-        </w:rPr>
-      </w:pPr>
-      <w:r>
-        <w:rPr>
-          <w:rFonts w:ascii="Arial" w:hAnsi="Arial" w:cs="Arial"/>
-          <w:color w:val="000000" w:themeColor="text1"/>
-          <w:sz w:val="24"/>
-          <w:szCs w:val="24"/>
-        </w:rPr>
-        <w:t>Pulsar el botón Ver abrirá la ventana de detalles</w:t>
-      </w:r>
-      <w:r>
-        <w:rPr>
-          <w:rFonts w:ascii="Arial" w:hAnsi="Arial" w:cs="Arial"/>
-          <w:color w:val="000000" w:themeColor="text1"/>
-          <w:sz w:val="24"/>
-          <w:szCs w:val="24"/>
-        </w:rPr>
-        <w:t>.</w:t>
-      </w:r>
+    </w:p>
+    <w:p>
+      <w:pPr>
+        <w:rPr>
+          <w:color w:val="000000" w:themeColor="text1"/>
+        </w:rPr>
+      </w:pPr>
     </w:p>
     <w:p>
       <w:pPr>
         <w:jc w:val="center"/>
         <w:rPr>
-          <w:rFonts w:ascii="Arial" w:hAnsi="Arial" w:cs="Arial"/>
-          <w:color w:val="000000" w:themeColor="text1"/>
-          <w:sz w:val="24"/>
-          <w:szCs w:val="24"/>
-        </w:rPr>
-      </w:pPr>
-      <w:r>
-        <w:rPr>
-          <w:rFonts w:ascii="Arial" w:hAnsi="Arial" w:cs="Arial"/>
+          <w:color w:val="000000" w:themeColor="text1"/>
+        </w:rPr>
+      </w:pPr>
+      <w:r>
+        <w:rPr>
           <w:noProof/>
           <w:color w:val="000000" w:themeColor="text1"/>
           <w:lang w:val="en-US"/>
         </w:rPr>
-        <w:lastRenderedPageBreak/>
         <mc:AlternateContent>
           <mc:Choice Requires="wps">
             <w:drawing>
-              <wp:anchor distT="0" distB="0" distL="114300" distR="114300" simplePos="0" relativeHeight="251852800" behindDoc="0" locked="0" layoutInCell="1" allowOverlap="1" wp14:anchorId="6C4F983C" wp14:editId="7DC5371A">
+              <wp:anchor distT="0" distB="0" distL="114300" distR="114300" simplePos="0" relativeHeight="251893760" behindDoc="0" locked="0" layoutInCell="1" allowOverlap="1" wp14:anchorId="2E61E972" wp14:editId="76E3FB7D">
                 <wp:simplePos x="0" y="0"/>
-                <wp:positionH relativeFrom="rightMargin">
-                  <wp:posOffset>-614045</wp:posOffset>
+                <wp:positionH relativeFrom="column">
+                  <wp:posOffset>3422015</wp:posOffset>
                 </wp:positionH>
                 <wp:positionV relativeFrom="paragraph">
-                  <wp:posOffset>1054323</wp:posOffset>
+                  <wp:posOffset>1358900</wp:posOffset>
                 </wp:positionV>
-                <wp:extent cx="126138" cy="180749"/>
-                <wp:effectExtent l="19050" t="19050" r="26670" b="10160"/>
+                <wp:extent cx="381000" cy="146050"/>
+                <wp:effectExtent l="0" t="0" r="19050" b="25400"/>
                 <wp:wrapNone/>
-                <wp:docPr id="50" name="Rectángulo 50"/>
+                <wp:docPr id="77" name="Rectángulo 77"/>
                 <wp:cNvGraphicFramePr/>
                 <a:graphic xmlns:a="http://schemas.openxmlformats.org/drawingml/2006/main">
                   <a:graphicData uri="http://schemas.microsoft.com/office/word/2010/wordprocessingShape">
                     <wps:wsp>
                       <wps:cNvSpPr/>
                       <wps:spPr>
-                        <a:xfrm flipH="1">
+                        <a:xfrm>
                           <a:off x="0" y="0"/>
-                          <a:ext cx="126138" cy="180749"/>
+                          <a:ext cx="381000" cy="146050"/>
                         </a:xfrm>
                         <a:prstGeom prst="rect">
                           <a:avLst/>
                         </a:prstGeom>
                         <a:noFill/>
-                        <a:ln w="28575">
+                        <a:ln>
                           <a:solidFill>
                             <a:srgbClr val="FF0000"/>
                           </a:solidFill>
@@ -7687,16 +7673,334 @@
                       </wps:spPr>
                       <wps:style>
                         <a:lnRef idx="2">
-                          <a:schemeClr val="accent6"/>
+                          <a:schemeClr val="accent1">
+                            <a:shade val="50000"/>
+                          </a:schemeClr>
                         </a:lnRef>
                         <a:fillRef idx="1">
-                          <a:schemeClr val="lt1"/>
+                          <a:schemeClr val="accent1"/>
                         </a:fillRef>
                         <a:effectRef idx="0">
-                          <a:schemeClr val="accent6"/>
+                          <a:schemeClr val="accent1"/>
                         </a:effectRef>
                         <a:fontRef idx="minor">
-                          <a:schemeClr val="dk1"/>
+                          <a:schemeClr val="lt1"/>
+                        </a:fontRef>
+                      </wps:style>
+                      <wps:bodyPr rot="0" spcFirstLastPara="0" vertOverflow="overflow" horzOverflow="overflow" vert="horz" wrap="square" lIns="91440" tIns="45720" rIns="91440" bIns="45720" numCol="1" spcCol="0" rtlCol="0" fromWordArt="0" anchor="ctr" anchorCtr="0" forceAA="0" compatLnSpc="1">
+                        <a:prstTxWarp prst="textNoShape">
+                          <a:avLst/>
+                        </a:prstTxWarp>
+                        <a:noAutofit/>
+                      </wps:bodyPr>
+                    </wps:wsp>
+                  </a:graphicData>
+                </a:graphic>
+              </wp:anchor>
+            </w:drawing>
+          </mc:Choice>
+          <mc:Fallback>
+            <w:pict>
+              <v:rect w14:anchorId="1092F3FB" id="Rectángulo 77" o:spid="_x0000_s1026" style="position:absolute;margin-left:269.45pt;margin-top:107pt;width:30pt;height:11.5pt;z-index:251893760;visibility:visible;mso-wrap-style:square;mso-wrap-distance-left:9pt;mso-wrap-distance-top:0;mso-wrap-distance-right:9pt;mso-wrap-distance-bottom:0;mso-position-horizontal:absolute;mso-position-horizontal-relative:text;mso-position-vertical:absolute;mso-position-vertical-relative:text;v-text-anchor:middle" o:gfxdata="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" filled="f" strokecolor="red" strokeweight="1pt"/>
+            </w:pict>
+          </mc:Fallback>
+        </mc:AlternateContent>
+      </w:r>
+      <w:r>
+        <w:rPr>
+          <w:color w:val="000000" w:themeColor="text1"/>
+        </w:rPr>
+        <w:drawing>
+          <wp:inline distT="0" distB="0" distL="0" distR="0" wp14:anchorId="2130CEEA" wp14:editId="23909316">
+            <wp:extent cx="5612130" cy="1725295"/>
+            <wp:effectExtent l="0" t="0" r="7620" b="8255"/>
+            <wp:docPr id="76" name="Imagen 76"/>
+            <wp:cNvGraphicFramePr>
+              <a:graphicFrameLocks xmlns:a="http://schemas.openxmlformats.org/drawingml/2006/main" noChangeAspect="1"/>
+            </wp:cNvGraphicFramePr>
+            <a:graphic xmlns:a="http://schemas.openxmlformats.org/drawingml/2006/main">
+              <a:graphicData uri="http://schemas.openxmlformats.org/drawingml/2006/picture">
+                <pic:pic xmlns:pic="http://schemas.openxmlformats.org/drawingml/2006/picture">
+                  <pic:nvPicPr>
+                    <pic:cNvPr id="1" name=""/>
+                    <pic:cNvPicPr/>
+                  </pic:nvPicPr>
+                  <pic:blipFill>
+                    <a:blip r:embed="rId26"/>
+                    <a:stretch>
+                      <a:fillRect/>
+                    </a:stretch>
+                  </pic:blipFill>
+                  <pic:spPr>
+                    <a:xfrm>
+                      <a:off x="0" y="0"/>
+                      <a:ext cx="5612130" cy="1725295"/>
+                    </a:xfrm>
+                    <a:prstGeom prst="rect">
+                      <a:avLst/>
+                    </a:prstGeom>
+                  </pic:spPr>
+                </pic:pic>
+              </a:graphicData>
+            </a:graphic>
+          </wp:inline>
+        </w:drawing>
+      </w:r>
+    </w:p>
+    <w:p>
+      <w:pPr>
+        <w:rPr>
+          <w:rFonts w:ascii="Arial" w:hAnsi="Arial" w:cs="Arial"/>
+          <w:b/>
+          <w:sz w:val="24"/>
+          <w:szCs w:val="24"/>
+        </w:rPr>
+      </w:pPr>
+    </w:p>
+    <w:p>
+      <w:pPr>
+        <w:tabs>
+          <w:tab w:val="left" w:pos="1494"/>
+        </w:tabs>
+        <w:spacing w:line="276" w:lineRule="auto"/>
+        <w:jc w:val="both"/>
+        <w:rPr>
+          <w:rFonts w:ascii="Arial" w:hAnsi="Arial" w:cs="Arial"/>
+          <w:sz w:val="24"/>
+        </w:rPr>
+      </w:pPr>
+      <w:r>
+        <w:rPr>
+          <w:rFonts w:ascii="Arial" w:hAnsi="Arial" w:cs="Arial"/>
+          <w:sz w:val="24"/>
+        </w:rPr>
+        <w:t>En el menú Cancelaciones se visualizará el registro con el estatus Cancelado.</w:t>
+      </w:r>
+    </w:p>
+    <w:p>
+      <w:pPr>
+        <w:tabs>
+          <w:tab w:val="left" w:pos="1494"/>
+        </w:tabs>
+        <w:spacing w:line="276" w:lineRule="auto"/>
+        <w:jc w:val="both"/>
+        <w:rPr>
+          <w:rFonts w:ascii="Arial" w:hAnsi="Arial" w:cs="Arial"/>
+          <w:sz w:val="24"/>
+        </w:rPr>
+      </w:pPr>
+      <w:r>
+        <w:rPr>
+          <w:noProof/>
+          <w:color w:val="000000" w:themeColor="text1"/>
+          <w:lang w:val="en-US"/>
+        </w:rPr>
+        <mc:AlternateContent>
+          <mc:Choice Requires="wps">
+            <w:drawing>
+              <wp:anchor distT="0" distB="0" distL="114300" distR="114300" simplePos="0" relativeHeight="251894784" behindDoc="0" locked="0" layoutInCell="1" allowOverlap="1" wp14:anchorId="55085E6B" wp14:editId="7DA19862">
+                <wp:simplePos x="0" y="0"/>
+                <wp:positionH relativeFrom="column">
+                  <wp:posOffset>1936115</wp:posOffset>
+                </wp:positionH>
+                <wp:positionV relativeFrom="paragraph">
+                  <wp:posOffset>1049655</wp:posOffset>
+                </wp:positionV>
+                <wp:extent cx="419100" cy="215900"/>
+                <wp:effectExtent l="0" t="0" r="19050" b="12700"/>
+                <wp:wrapNone/>
+                <wp:docPr id="79" name="Rectángulo 79"/>
+                <wp:cNvGraphicFramePr/>
+                <a:graphic xmlns:a="http://schemas.openxmlformats.org/drawingml/2006/main">
+                  <a:graphicData uri="http://schemas.microsoft.com/office/word/2010/wordprocessingShape">
+                    <wps:wsp>
+                      <wps:cNvSpPr/>
+                      <wps:spPr>
+                        <a:xfrm>
+                          <a:off x="0" y="0"/>
+                          <a:ext cx="419100" cy="215900"/>
+                        </a:xfrm>
+                        <a:prstGeom prst="rect">
+                          <a:avLst/>
+                        </a:prstGeom>
+                        <a:noFill/>
+                        <a:ln>
+                          <a:solidFill>
+                            <a:srgbClr val="FF0000"/>
+                          </a:solidFill>
+                        </a:ln>
+                      </wps:spPr>
+                      <wps:style>
+                        <a:lnRef idx="2">
+                          <a:schemeClr val="accent1">
+                            <a:shade val="50000"/>
+                          </a:schemeClr>
+                        </a:lnRef>
+                        <a:fillRef idx="1">
+                          <a:schemeClr val="accent1"/>
+                        </a:fillRef>
+                        <a:effectRef idx="0">
+                          <a:schemeClr val="accent1"/>
+                        </a:effectRef>
+                        <a:fontRef idx="minor">
+                          <a:schemeClr val="lt1"/>
+                        </a:fontRef>
+                      </wps:style>
+                      <wps:bodyPr rot="0" spcFirstLastPara="0" vertOverflow="overflow" horzOverflow="overflow" vert="horz" wrap="square" lIns="91440" tIns="45720" rIns="91440" bIns="45720" numCol="1" spcCol="0" rtlCol="0" fromWordArt="0" anchor="ctr" anchorCtr="0" forceAA="0" compatLnSpc="1">
+                        <a:prstTxWarp prst="textNoShape">
+                          <a:avLst/>
+                        </a:prstTxWarp>
+                        <a:noAutofit/>
+                      </wps:bodyPr>
+                    </wps:wsp>
+                  </a:graphicData>
+                </a:graphic>
+              </wp:anchor>
+            </w:drawing>
+          </mc:Choice>
+          <mc:Fallback>
+            <w:pict>
+              <v:rect w14:anchorId="1961ED35" id="Rectángulo 79" o:spid="_x0000_s1026" style="position:absolute;margin-left:152.45pt;margin-top:82.65pt;width:33pt;height:17pt;z-index:251894784;visibility:visible;mso-wrap-style:square;mso-wrap-distance-left:9pt;mso-wrap-distance-top:0;mso-wrap-distance-right:9pt;mso-wrap-distance-bottom:0;mso-position-horizontal:absolute;mso-position-horizontal-relative:text;mso-position-vertical:absolute;mso-position-vertical-relative:text;v-text-anchor:middle" o:gfxdata="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" filled="f" strokecolor="red" strokeweight="1pt"/>
+            </w:pict>
+          </mc:Fallback>
+        </mc:AlternateContent>
+      </w:r>
+      <w:r>
+        <w:rPr>
+          <w:color w:val="000000" w:themeColor="text1"/>
+        </w:rPr>
+        <w:drawing>
+          <wp:inline distT="0" distB="0" distL="0" distR="0" wp14:anchorId="2F1891D4" wp14:editId="43E9FDCF">
+            <wp:extent cx="5612130" cy="1827530"/>
+            <wp:effectExtent l="0" t="0" r="7620" b="1270"/>
+            <wp:docPr id="78" name="Imagen 78"/>
+            <wp:cNvGraphicFramePr>
+              <a:graphicFrameLocks xmlns:a="http://schemas.openxmlformats.org/drawingml/2006/main" noChangeAspect="1"/>
+            </wp:cNvGraphicFramePr>
+            <a:graphic xmlns:a="http://schemas.openxmlformats.org/drawingml/2006/main">
+              <a:graphicData uri="http://schemas.openxmlformats.org/drawingml/2006/picture">
+                <pic:pic xmlns:pic="http://schemas.openxmlformats.org/drawingml/2006/picture">
+                  <pic:nvPicPr>
+                    <pic:cNvPr id="1" name=""/>
+                    <pic:cNvPicPr/>
+                  </pic:nvPicPr>
+                  <pic:blipFill>
+                    <a:blip r:embed="rId22"/>
+                    <a:stretch>
+                      <a:fillRect/>
+                    </a:stretch>
+                  </pic:blipFill>
+                  <pic:spPr>
+                    <a:xfrm>
+                      <a:off x="0" y="0"/>
+                      <a:ext cx="5612130" cy="1827530"/>
+                    </a:xfrm>
+                    <a:prstGeom prst="rect">
+                      <a:avLst/>
+                    </a:prstGeom>
+                  </pic:spPr>
+                </pic:pic>
+              </a:graphicData>
+            </a:graphic>
+          </wp:inline>
+        </w:drawing>
+      </w:r>
+    </w:p>
+    <w:p>
+      <w:pPr>
+        <w:jc w:val="center"/>
+        <w:rPr>
+          <w:rFonts w:ascii="Arial" w:hAnsi="Arial" w:cs="Arial"/>
+          <w:color w:val="000000" w:themeColor="text1"/>
+          <w:sz w:val="24"/>
+          <w:szCs w:val="24"/>
+        </w:rPr>
+      </w:pPr>
+    </w:p>
+    <w:p>
+      <w:pPr>
+        <w:jc w:val="both"/>
+        <w:rPr>
+          <w:rFonts w:ascii="Arial" w:hAnsi="Arial" w:cs="Arial"/>
+          <w:color w:val="000000" w:themeColor="text1"/>
+          <w:sz w:val="24"/>
+          <w:szCs w:val="24"/>
+        </w:rPr>
+      </w:pPr>
+      <w:r>
+        <w:rPr>
+          <w:rFonts w:ascii="Arial" w:hAnsi="Arial" w:cs="Arial"/>
+          <w:color w:val="000000" w:themeColor="text1"/>
+          <w:sz w:val="24"/>
+          <w:szCs w:val="24"/>
+        </w:rPr>
+        <w:t>En el apartado de notificaciones, se enlistarán todos los movimientos y estatus realizados.</w:t>
+      </w:r>
+    </w:p>
+    <w:p>
+      <w:pPr>
+        <w:rPr>
+          <w:rFonts w:ascii="Arial" w:hAnsi="Arial" w:cs="Arial"/>
+          <w:color w:val="000000" w:themeColor="text1"/>
+        </w:rPr>
+      </w:pPr>
+      <w:r>
+        <w:rPr>
+          <w:rFonts w:ascii="Arial" w:hAnsi="Arial" w:cs="Arial"/>
+          <w:noProof/>
+          <w:color w:val="000000" w:themeColor="text1"/>
+          <w:lang w:val="en-US"/>
+        </w:rPr>
+        <w:lastRenderedPageBreak/>
+        <mc:AlternateContent>
+          <mc:Choice Requires="wps">
+            <w:drawing>
+              <wp:anchor distT="0" distB="0" distL="114300" distR="114300" simplePos="0" relativeHeight="251895808" behindDoc="0" locked="0" layoutInCell="1" allowOverlap="1" wp14:anchorId="33AC27B2" wp14:editId="45DF65D9">
+                <wp:simplePos x="0" y="0"/>
+                <wp:positionH relativeFrom="column">
+                  <wp:posOffset>3961765</wp:posOffset>
+                </wp:positionH>
+                <wp:positionV relativeFrom="paragraph">
+                  <wp:posOffset>20955</wp:posOffset>
+                </wp:positionV>
+                <wp:extent cx="1663700" cy="501650"/>
+                <wp:effectExtent l="0" t="0" r="12700" b="12700"/>
+                <wp:wrapNone/>
+                <wp:docPr id="81" name="Rectángulo 81"/>
+                <wp:cNvGraphicFramePr/>
+                <a:graphic xmlns:a="http://schemas.openxmlformats.org/drawingml/2006/main">
+                  <a:graphicData uri="http://schemas.microsoft.com/office/word/2010/wordprocessingShape">
+                    <wps:wsp>
+                      <wps:cNvSpPr/>
+                      <wps:spPr>
+                        <a:xfrm>
+                          <a:off x="0" y="0"/>
+                          <a:ext cx="1663700" cy="501650"/>
+                        </a:xfrm>
+                        <a:prstGeom prst="rect">
+                          <a:avLst/>
+                        </a:prstGeom>
+                        <a:noFill/>
+                        <a:ln>
+                          <a:solidFill>
+                            <a:srgbClr val="FF0000"/>
+                          </a:solidFill>
+                        </a:ln>
+                      </wps:spPr>
+                      <wps:style>
+                        <a:lnRef idx="2">
+                          <a:schemeClr val="accent1">
+                            <a:shade val="50000"/>
+                          </a:schemeClr>
+                        </a:lnRef>
+                        <a:fillRef idx="1">
+                          <a:schemeClr val="accent1"/>
+                        </a:fillRef>
+                        <a:effectRef idx="0">
+                          <a:schemeClr val="accent1"/>
+                        </a:effectRef>
+                        <a:fontRef idx="minor">
+                          <a:schemeClr val="lt1"/>
                         </a:fontRef>
                       </wps:style>
                       <wps:bodyPr rot="0" spcFirstLastPara="0" vertOverflow="overflow" horzOverflow="overflow" vert="horz" wrap="square" lIns="91440" tIns="45720" rIns="91440" bIns="45720" numCol="1" spcCol="0" rtlCol="0" fromWordArt="0" anchor="ctr" anchorCtr="0" forceAA="0" compatLnSpc="1">
@@ -7719,24 +8023,21 @@
           </mc:Choice>
           <mc:Fallback>
             <w:pict>
-              <v:rect w14:anchorId="25CAEC8B" id="Rectángulo 50" o:spid="_x0000_s1026" style="position:absolute;margin-left:-48.35pt;margin-top:83pt;width:9.95pt;height:14.25pt;flip:x;z-index:251852800;visibility:visible;mso-wrap-style:square;mso-width-percent:0;mso-height-percent:0;mso-wrap-distance-left:9pt;mso-wrap-distance-top:0;mso-wrap-distance-right:9pt;mso-wrap-distance-bottom:0;mso-position-horizontal:absolute;mso-position-horizontal-relative:right-margin-area;mso-position-vertical:absolute;mso-position-vertical-relative:text;mso-width-percent:0;mso-height-percent:0;mso-width-relative:margin;mso-height-relative:margin;v-text-anchor:middle" o:gfxdata="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" filled="f" strokecolor="red" strokeweight="2.25pt">
-                <w10:wrap anchorx="margin"/>
-              </v:rect>
+              <v:rect w14:anchorId="0105699D" id="Rectángulo 81" o:spid="_x0000_s1026" style="position:absolute;margin-left:311.95pt;margin-top:1.65pt;width:131pt;height:39.5pt;z-index:251895808;visibility:visible;mso-wrap-style:square;mso-width-percent:0;mso-height-percent:0;mso-wrap-distance-left:9pt;mso-wrap-distance-top:0;mso-wrap-distance-right:9pt;mso-wrap-distance-bottom:0;mso-position-horizontal:absolute;mso-position-horizontal-relative:text;mso-position-vertical:absolute;mso-position-vertical-relative:text;mso-width-percent:0;mso-height-percent:0;mso-width-relative:margin;mso-height-relative:margin;v-text-anchor:middle" o:gfxdata="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" filled="f" strokecolor="red" strokeweight="1pt"/>
             </w:pict>
           </mc:Fallback>
         </mc:AlternateContent>
       </w:r>
       <w:r>
         <w:rPr>
-          <w:noProof/>
-          <w:color w:val="000000" w:themeColor="text1"/>
-          <w:lang w:val="en-US"/>
+          <w:rFonts w:ascii="Arial" w:hAnsi="Arial" w:cs="Arial"/>
+          <w:color w:val="000000" w:themeColor="text1"/>
         </w:rPr>
         <w:drawing>
-          <wp:inline distT="0" distB="0" distL="0" distR="0" wp14:anchorId="110FB5B0" wp14:editId="35CBE857">
-            <wp:extent cx="5385423" cy="1944780"/>
-            <wp:effectExtent l="152400" t="152400" r="368300" b="360680"/>
-            <wp:docPr id="43" name="Imagen 43"/>
+          <wp:inline distT="0" distB="0" distL="0" distR="0" wp14:anchorId="066176DC" wp14:editId="08788721">
+            <wp:extent cx="5612130" cy="2764790"/>
+            <wp:effectExtent l="0" t="0" r="7620" b="0"/>
+            <wp:docPr id="80" name="Imagen 80"/>
             <wp:cNvGraphicFramePr>
               <a:graphicFrameLocks xmlns:a="http://schemas.openxmlformats.org/drawingml/2006/main" noChangeAspect="1"/>
             </wp:cNvGraphicFramePr>
@@ -7748,7 +8049,7 @@
                     <pic:cNvPicPr/>
                   </pic:nvPicPr>
                   <pic:blipFill>
-                    <a:blip r:embed="rId17"/>
+                    <a:blip r:embed="rId27"/>
                     <a:stretch>
                       <a:fillRect/>
                     </a:stretch>
@@ -7756,112 +8057,7 @@
                   <pic:spPr>
                     <a:xfrm>
                       <a:off x="0" y="0"/>
-                      <a:ext cx="5405540" cy="1952045"/>
-                    </a:xfrm>
-                    <a:prstGeom prst="rect">
-                      <a:avLst/>
-                    </a:prstGeom>
-                    <a:ln>
-                      <a:noFill/>
-                    </a:ln>
-                    <a:effectLst>
-                      <a:outerShdw blurRad="292100" dist="139700" dir="2700000" algn="tl" rotWithShape="0">
-                        <a:srgbClr val="333333">
-                          <a:alpha val="65000"/>
-                        </a:srgbClr>
-                      </a:outerShdw>
-                    </a:effectLst>
-                  </pic:spPr>
-                </pic:pic>
-              </a:graphicData>
-            </a:graphic>
-          </wp:inline>
-        </w:drawing>
-      </w:r>
-    </w:p>
-    <w:p>
-      <w:pPr>
-        <w:jc w:val="both"/>
-        <w:rPr>
-          <w:rFonts w:ascii="Arial" w:hAnsi="Arial" w:cs="Arial"/>
-          <w:color w:val="000000" w:themeColor="text1"/>
-          <w:sz w:val="24"/>
-          <w:szCs w:val="24"/>
-        </w:rPr>
-      </w:pPr>
-      <w:r>
-        <w:rPr>
-          <w:rFonts w:ascii="Arial" w:hAnsi="Arial" w:cs="Arial"/>
-          <w:color w:val="000000" w:themeColor="text1"/>
-          <w:sz w:val="24"/>
-          <w:szCs w:val="24"/>
-        </w:rPr>
-        <w:t>Aquí se muestra los detalles de la solicitud, condicio</w:t>
-      </w:r>
-      <w:r>
-        <w:rPr>
-          <w:rFonts w:ascii="Arial" w:hAnsi="Arial" w:cs="Arial"/>
-          <w:color w:val="000000" w:themeColor="text1"/>
-          <w:sz w:val="24"/>
-          <w:szCs w:val="24"/>
-        </w:rPr>
-        <w:t>nes financieras y documentación.</w:t>
-      </w:r>
-    </w:p>
-    <w:p>
-      <w:pPr>
-        <w:rPr>
-          <w:rFonts w:ascii="Arial" w:hAnsi="Arial" w:cs="Arial"/>
-          <w:color w:val="000000" w:themeColor="text1"/>
-          <w:sz w:val="24"/>
-          <w:szCs w:val="24"/>
-        </w:rPr>
-      </w:pPr>
-    </w:p>
-    <w:p>
-      <w:pPr>
-        <w:jc w:val="center"/>
-        <w:rPr>
-          <w:rFonts w:ascii="Arial" w:hAnsi="Arial" w:cs="Arial"/>
-          <w:color w:val="000000" w:themeColor="text1"/>
-          <w:sz w:val="24"/>
-          <w:szCs w:val="24"/>
-        </w:rPr>
-      </w:pPr>
-      <w:r>
-        <w:rPr>
-          <w:rFonts w:ascii="Arial" w:hAnsi="Arial" w:cs="Arial"/>
-          <w:noProof/>
-          <w:color w:val="000000" w:themeColor="text1"/>
-          <w:sz w:val="24"/>
-          <w:szCs w:val="24"/>
-          <w:lang w:val="en-US"/>
-        </w:rPr>
-        <w:drawing>
-          <wp:inline distT="0" distB="0" distL="0" distR="0" wp14:anchorId="123A002B" wp14:editId="6BA76EF4">
-            <wp:extent cx="5435912" cy="2378442"/>
-            <wp:effectExtent l="0" t="0" r="0" b="3175"/>
-            <wp:docPr id="41" name="Imagen 41"/>
-            <wp:cNvGraphicFramePr>
-              <a:graphicFrameLocks xmlns:a="http://schemas.openxmlformats.org/drawingml/2006/main" noChangeAspect="1"/>
-            </wp:cNvGraphicFramePr>
-            <a:graphic xmlns:a="http://schemas.openxmlformats.org/drawingml/2006/main">
-              <a:graphicData uri="http://schemas.openxmlformats.org/drawingml/2006/picture">
-                <pic:pic xmlns:pic="http://schemas.openxmlformats.org/drawingml/2006/picture">
-                  <pic:nvPicPr>
-                    <pic:cNvPr id="1" name=""/>
-                    <pic:cNvPicPr/>
-                  </pic:nvPicPr>
-                  <pic:blipFill>
-                    <a:blip r:embed="rId20"/>
-                    <a:stretch>
-                      <a:fillRect/>
-                    </a:stretch>
-                  </pic:blipFill>
-                  <pic:spPr>
-                    <a:xfrm>
-                      <a:off x="0" y="0"/>
-                      <a:ext cx="5446541" cy="2383093"/>
+                      <a:ext cx="5612130" cy="2764790"/>
                     </a:xfrm>
                     <a:prstGeom prst="rect">
                       <a:avLst/>
@@ -7886,131 +8082,70 @@
     </w:p>
     <w:p>
       <w:pPr>
-        <w:pStyle w:val="Ttulo1"/>
-        <w:spacing w:line="276" w:lineRule="auto"/>
+        <w:rPr>
+          <w:rFonts w:ascii="Arial" w:hAnsi="Arial" w:cs="Arial"/>
+          <w:color w:val="000000" w:themeColor="text1"/>
+          <w:sz w:val="24"/>
+          <w:szCs w:val="24"/>
+        </w:rPr>
+      </w:pPr>
+    </w:p>
+    <w:p>
+      <w:pPr>
+        <w:rPr>
+          <w:rFonts w:ascii="Arial" w:hAnsi="Arial" w:cs="Arial"/>
+          <w:color w:val="000000" w:themeColor="text1"/>
+          <w:sz w:val="24"/>
+          <w:szCs w:val="24"/>
+        </w:rPr>
+      </w:pPr>
+    </w:p>
+    <w:p>
+      <w:pPr>
+        <w:rPr>
+          <w:rFonts w:ascii="Arial" w:hAnsi="Arial" w:cs="Arial"/>
+          <w:color w:val="000000" w:themeColor="text1"/>
+        </w:rPr>
+      </w:pPr>
+    </w:p>
+    <w:p>
+      <w:pPr>
         <w:jc w:val="center"/>
         <w:rPr>
-          <w:rFonts w:cs="Arial"/>
-          <w:b w:val="0"/>
-          <w:color w:val="000000" w:themeColor="text1"/>
-        </w:rPr>
-      </w:pPr>
-      <w:bookmarkStart w:id="15" w:name="_Toc141687346"/>
-      <w:r>
-        <w:rPr>
-          <w:b w:val="0"/>
-          <w:noProof/>
-          <w:color w:val="000000" w:themeColor="text1"/>
-          <w:lang w:val="en-US"/>
-        </w:rPr>
-        <w:drawing>
-          <wp:anchor distT="0" distB="0" distL="114300" distR="114300" simplePos="0" relativeHeight="251862016" behindDoc="0" locked="0" layoutInCell="1" allowOverlap="1" wp14:anchorId="565E74D2" wp14:editId="3A557F07">
-            <wp:simplePos x="0" y="0"/>
-            <wp:positionH relativeFrom="column">
-              <wp:posOffset>1681952</wp:posOffset>
-            </wp:positionH>
-            <wp:positionV relativeFrom="paragraph">
-              <wp:posOffset>-73660</wp:posOffset>
-            </wp:positionV>
-            <wp:extent cx="398353" cy="372255"/>
-            <wp:effectExtent l="0" t="0" r="1905" b="8890"/>
-            <wp:wrapNone/>
-            <wp:docPr id="68" name="Imagen 68"/>
-            <wp:cNvGraphicFramePr>
-              <a:graphicFrameLocks xmlns:a="http://schemas.openxmlformats.org/drawingml/2006/main" noChangeAspect="1"/>
-            </wp:cNvGraphicFramePr>
-            <a:graphic xmlns:a="http://schemas.openxmlformats.org/drawingml/2006/main">
-              <a:graphicData uri="http://schemas.openxmlformats.org/drawingml/2006/picture">
-                <pic:pic xmlns:pic="http://schemas.openxmlformats.org/drawingml/2006/picture">
-                  <pic:nvPicPr>
-                    <pic:cNvPr id="1" name=""/>
-                    <pic:cNvPicPr/>
-                  </pic:nvPicPr>
-                  <pic:blipFill rotWithShape="1">
-                    <a:blip r:embed="rId18">
-                      <a:extLst>
-                        <a:ext uri="{28A0092B-C50C-407E-A947-70E740481C1C}">
-                          <a14:useLocalDpi xmlns:a14="http://schemas.microsoft.com/office/drawing/2010/main" val="0"/>
-                        </a:ext>
-                      </a:extLst>
-                    </a:blip>
-                    <a:srcRect l="30345" t="12723" r="51313" b="22409"/>
-                    <a:stretch/>
-                  </pic:blipFill>
-                  <pic:spPr bwMode="auto">
-                    <a:xfrm>
-                      <a:off x="0" y="0"/>
-                      <a:ext cx="398353" cy="372255"/>
-                    </a:xfrm>
-                    <a:prstGeom prst="rect">
-                      <a:avLst/>
-                    </a:prstGeom>
-                    <a:ln>
-                      <a:noFill/>
-                    </a:ln>
-                    <a:extLst>
-                      <a:ext uri="{53640926-AAD7-44D8-BBD7-CCE9431645EC}">
-                        <a14:shadowObscured xmlns:a14="http://schemas.microsoft.com/office/drawing/2010/main"/>
-                      </a:ext>
-                    </a:extLst>
-                  </pic:spPr>
-                </pic:pic>
-              </a:graphicData>
-            </a:graphic>
-            <wp14:sizeRelH relativeFrom="page">
-              <wp14:pctWidth>0</wp14:pctWidth>
-            </wp14:sizeRelH>
-            <wp14:sizeRelV relativeFrom="page">
-              <wp14:pctHeight>0</wp14:pctHeight>
-            </wp14:sizeRelV>
-          </wp:anchor>
-        </w:drawing>
-      </w:r>
-      <w:r>
-        <w:rPr>
-          <w:rFonts w:cs="Arial"/>
-          <w:b w:val="0"/>
-          <w:color w:val="000000" w:themeColor="text1"/>
-        </w:rPr>
-        <w:t>Botón Editar</w:t>
-      </w:r>
-      <w:bookmarkEnd w:id="15"/>
-    </w:p>
-    <w:p>
-      <w:pPr>
-        <w:rPr>
-          <w:rFonts w:ascii="Arial" w:hAnsi="Arial" w:cs="Arial"/>
-          <w:color w:val="000000" w:themeColor="text1"/>
-        </w:rPr>
-      </w:pPr>
-    </w:p>
-    <w:p>
-      <w:pPr>
-        <w:rPr>
           <w:rFonts w:ascii="Arial" w:hAnsi="Arial" w:cs="Arial"/>
           <w:color w:val="000000" w:themeColor="text1"/>
           <w:sz w:val="24"/>
           <w:szCs w:val="24"/>
         </w:rPr>
       </w:pPr>
-      <w:r>
+    </w:p>
+    <w:p>
+      <w:pPr>
         <w:rPr>
           <w:rFonts w:ascii="Arial" w:hAnsi="Arial" w:cs="Arial"/>
           <w:color w:val="000000" w:themeColor="text1"/>
           <w:sz w:val="24"/>
           <w:szCs w:val="24"/>
         </w:rPr>
-        <w:t>Pulsar el botón Ver abrirá la ventana de detalles</w:t>
-      </w:r>
-      <w:r>
+      </w:pPr>
+    </w:p>
+    <w:p>
+      <w:pPr>
+        <w:rPr>
+          <w:rFonts w:ascii="Arial" w:hAnsi="Arial" w:cs="Arial"/>
+          <w:color w:val="000000" w:themeColor="text1"/>
+        </w:rPr>
+      </w:pPr>
+    </w:p>
+    <w:p>
+      <w:pPr>
         <w:rPr>
           <w:rFonts w:ascii="Arial" w:hAnsi="Arial" w:cs="Arial"/>
           <w:color w:val="000000" w:themeColor="text1"/>
           <w:sz w:val="24"/>
           <w:szCs w:val="24"/>
         </w:rPr>
-        <w:t>.</w:t>
-      </w:r>
+      </w:pPr>
     </w:p>
     <w:p>
       <w:pPr>
@@ -8021,146 +8156,9 @@
           <w:szCs w:val="24"/>
         </w:rPr>
       </w:pPr>
-      <w:r>
-        <w:rPr>
-          <w:rFonts w:ascii="Arial" w:hAnsi="Arial" w:cs="Arial"/>
-          <w:noProof/>
-          <w:color w:val="000000" w:themeColor="text1"/>
-          <w:lang w:val="en-US"/>
-        </w:rPr>
-        <w:lastRenderedPageBreak/>
-        <mc:AlternateContent>
-          <mc:Choice Requires="wps">
-            <w:drawing>
-              <wp:anchor distT="0" distB="0" distL="114300" distR="114300" simplePos="0" relativeHeight="251854848" behindDoc="0" locked="0" layoutInCell="1" allowOverlap="1" wp14:anchorId="3FC743C1" wp14:editId="22440365">
-                <wp:simplePos x="0" y="0"/>
-                <wp:positionH relativeFrom="rightMargin">
-                  <wp:posOffset>-790680</wp:posOffset>
-                </wp:positionH>
-                <wp:positionV relativeFrom="paragraph">
-                  <wp:posOffset>989965</wp:posOffset>
-                </wp:positionV>
-                <wp:extent cx="126138" cy="180749"/>
-                <wp:effectExtent l="19050" t="19050" r="26670" b="10160"/>
-                <wp:wrapNone/>
-                <wp:docPr id="45" name="Rectángulo 45"/>
-                <wp:cNvGraphicFramePr/>
-                <a:graphic xmlns:a="http://schemas.openxmlformats.org/drawingml/2006/main">
-                  <a:graphicData uri="http://schemas.microsoft.com/office/word/2010/wordprocessingShape">
-                    <wps:wsp>
-                      <wps:cNvSpPr/>
-                      <wps:spPr>
-                        <a:xfrm flipH="1">
-                          <a:off x="0" y="0"/>
-                          <a:ext cx="126138" cy="180749"/>
-                        </a:xfrm>
-                        <a:prstGeom prst="rect">
-                          <a:avLst/>
-                        </a:prstGeom>
-                        <a:noFill/>
-                        <a:ln w="28575">
-                          <a:solidFill>
-                            <a:srgbClr val="FF0000"/>
-                          </a:solidFill>
-                        </a:ln>
-                      </wps:spPr>
-                      <wps:style>
-                        <a:lnRef idx="2">
-                          <a:schemeClr val="accent6"/>
-                        </a:lnRef>
-                        <a:fillRef idx="1">
-                          <a:schemeClr val="lt1"/>
-                        </a:fillRef>
-                        <a:effectRef idx="0">
-                          <a:schemeClr val="accent6"/>
-                        </a:effectRef>
-                        <a:fontRef idx="minor">
-                          <a:schemeClr val="dk1"/>
-                        </a:fontRef>
-                      </wps:style>
-                      <wps:bodyPr rot="0" spcFirstLastPara="0" vertOverflow="overflow" horzOverflow="overflow" vert="horz" wrap="square" lIns="91440" tIns="45720" rIns="91440" bIns="45720" numCol="1" spcCol="0" rtlCol="0" fromWordArt="0" anchor="ctr" anchorCtr="0" forceAA="0" compatLnSpc="1">
-                        <a:prstTxWarp prst="textNoShape">
-                          <a:avLst/>
-                        </a:prstTxWarp>
-                        <a:noAutofit/>
-                      </wps:bodyPr>
-                    </wps:wsp>
-                  </a:graphicData>
-                </a:graphic>
-                <wp14:sizeRelH relativeFrom="margin">
-                  <wp14:pctWidth>0</wp14:pctWidth>
-                </wp14:sizeRelH>
-                <wp14:sizeRelV relativeFrom="margin">
-                  <wp14:pctHeight>0</wp14:pctHeight>
-                </wp14:sizeRelV>
-              </wp:anchor>
-            </w:drawing>
-          </mc:Choice>
-          <mc:Fallback>
-            <w:pict>
-              <v:rect w14:anchorId="6AFB184B" id="Rectángulo 45" o:spid="_x0000_s1026" style="position:absolute;margin-left:-62.25pt;margin-top:77.95pt;width:9.95pt;height:14.25pt;flip:x;z-index:251854848;visibility:visible;mso-wrap-style:square;mso-width-percent:0;mso-height-percent:0;mso-wrap-distance-left:9pt;mso-wrap-distance-top:0;mso-wrap-distance-right:9pt;mso-wrap-distance-bottom:0;mso-position-horizontal:absolute;mso-position-horizontal-relative:right-margin-area;mso-position-vertical:absolute;mso-position-vertical-relative:text;mso-width-percent:0;mso-height-percent:0;mso-width-relative:margin;mso-height-relative:margin;v-text-anchor:middle" o:gfxdata="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" filled="f" strokecolor="red" strokeweight="2.25pt">
-                <w10:wrap anchorx="margin"/>
-              </v:rect>
-            </w:pict>
-          </mc:Fallback>
-        </mc:AlternateContent>
-      </w:r>
-      <w:r>
-        <w:rPr>
-          <w:noProof/>
-          <w:color w:val="000000" w:themeColor="text1"/>
-          <w:lang w:val="en-US"/>
-        </w:rPr>
-        <w:drawing>
-          <wp:inline distT="0" distB="0" distL="0" distR="0" wp14:anchorId="594A3107" wp14:editId="7BA81826">
-            <wp:extent cx="5071273" cy="1831334"/>
-            <wp:effectExtent l="152400" t="152400" r="358140" b="360045"/>
-            <wp:docPr id="46" name="Imagen 46"/>
-            <wp:cNvGraphicFramePr>
-              <a:graphicFrameLocks xmlns:a="http://schemas.openxmlformats.org/drawingml/2006/main" noChangeAspect="1"/>
-            </wp:cNvGraphicFramePr>
-            <a:graphic xmlns:a="http://schemas.openxmlformats.org/drawingml/2006/main">
-              <a:graphicData uri="http://schemas.openxmlformats.org/drawingml/2006/picture">
-                <pic:pic xmlns:pic="http://schemas.openxmlformats.org/drawingml/2006/picture">
-                  <pic:nvPicPr>
-                    <pic:cNvPr id="1" name=""/>
-                    <pic:cNvPicPr/>
-                  </pic:nvPicPr>
-                  <pic:blipFill>
-                    <a:blip r:embed="rId17"/>
-                    <a:stretch>
-                      <a:fillRect/>
-                    </a:stretch>
-                  </pic:blipFill>
-                  <pic:spPr>
-                    <a:xfrm>
-                      <a:off x="0" y="0"/>
-                      <a:ext cx="5101717" cy="1842328"/>
-                    </a:xfrm>
-                    <a:prstGeom prst="rect">
-                      <a:avLst/>
-                    </a:prstGeom>
-                    <a:ln>
-                      <a:noFill/>
-                    </a:ln>
-                    <a:effectLst>
-                      <a:outerShdw blurRad="292100" dist="139700" dir="2700000" algn="tl" rotWithShape="0">
-                        <a:srgbClr val="333333">
-                          <a:alpha val="65000"/>
-                        </a:srgbClr>
-                      </a:outerShdw>
-                    </a:effectLst>
-                  </pic:spPr>
-                </pic:pic>
-              </a:graphicData>
-            </a:graphic>
-          </wp:inline>
-        </w:drawing>
-      </w:r>
-    </w:p>
-    <w:p>
-      <w:pPr>
-        <w:jc w:val="both"/>
+    </w:p>
+    <w:p>
+      <w:pPr>
         <w:rPr>
           <w:rFonts w:ascii="Arial" w:hAnsi="Arial" w:cs="Arial"/>
           <w:color w:val="000000" w:themeColor="text1"/>
@@ -8168,1279 +8166,10 @@
           <w:szCs w:val="24"/>
         </w:rPr>
       </w:pPr>
-      <w:r>
-        <w:rPr>
-          <w:rFonts w:ascii="Arial" w:hAnsi="Arial" w:cs="Arial"/>
-          <w:color w:val="000000" w:themeColor="text1"/>
-          <w:sz w:val="24"/>
-          <w:szCs w:val="24"/>
-        </w:rPr>
-        <w:t>Se abrirá la ventana de la solicitud</w:t>
-      </w:r>
-      <w:r>
-        <w:rPr>
-          <w:rFonts w:ascii="Arial" w:hAnsi="Arial" w:cs="Arial"/>
-          <w:color w:val="000000" w:themeColor="text1"/>
-          <w:sz w:val="24"/>
-          <w:szCs w:val="24"/>
-        </w:rPr>
-        <w:t xml:space="preserve">, aquí se podrá actualizar la información </w:t>
-      </w:r>
-    </w:p>
-    <w:p>
-      <w:pPr>
-        <w:jc w:val="center"/>
-        <w:rPr>
-          <w:rFonts w:ascii="Arial" w:hAnsi="Arial" w:cs="Arial"/>
-          <w:color w:val="000000" w:themeColor="text1"/>
-          <w:sz w:val="24"/>
-          <w:szCs w:val="24"/>
-        </w:rPr>
-      </w:pPr>
-      <w:r>
-        <w:rPr>
-          <w:noProof/>
-          <w:color w:val="000000" w:themeColor="text1"/>
-          <w:lang w:val="en-US"/>
-        </w:rPr>
-        <w:drawing>
-          <wp:inline distT="0" distB="0" distL="0" distR="0" wp14:anchorId="2225BA9A" wp14:editId="799C8992">
-            <wp:extent cx="5121761" cy="1712470"/>
-            <wp:effectExtent l="152400" t="152400" r="365125" b="364490"/>
-            <wp:docPr id="49" name="Imagen 49"/>
-            <wp:cNvGraphicFramePr>
-              <a:graphicFrameLocks xmlns:a="http://schemas.openxmlformats.org/drawingml/2006/main" noChangeAspect="1"/>
-            </wp:cNvGraphicFramePr>
-            <a:graphic xmlns:a="http://schemas.openxmlformats.org/drawingml/2006/main">
-              <a:graphicData uri="http://schemas.openxmlformats.org/drawingml/2006/picture">
-                <pic:pic xmlns:pic="http://schemas.openxmlformats.org/drawingml/2006/picture">
-                  <pic:nvPicPr>
-                    <pic:cNvPr id="1" name=""/>
-                    <pic:cNvPicPr/>
-                  </pic:nvPicPr>
-                  <pic:blipFill>
-                    <a:blip r:embed="rId21"/>
-                    <a:stretch>
-                      <a:fillRect/>
-                    </a:stretch>
-                  </pic:blipFill>
-                  <pic:spPr>
-                    <a:xfrm>
-                      <a:off x="0" y="0"/>
-                      <a:ext cx="5155544" cy="1723765"/>
-                    </a:xfrm>
-                    <a:prstGeom prst="rect">
-                      <a:avLst/>
-                    </a:prstGeom>
-                    <a:ln>
-                      <a:noFill/>
-                    </a:ln>
-                    <a:effectLst>
-                      <a:outerShdw blurRad="292100" dist="139700" dir="2700000" algn="tl" rotWithShape="0">
-                        <a:srgbClr val="333333">
-                          <a:alpha val="65000"/>
-                        </a:srgbClr>
-                      </a:outerShdw>
-                    </a:effectLst>
-                  </pic:spPr>
-                </pic:pic>
-              </a:graphicData>
-            </a:graphic>
-          </wp:inline>
-        </w:drawing>
-      </w:r>
-    </w:p>
-    <w:p>
-      <w:pPr>
-        <w:rPr>
-          <w:rFonts w:ascii="Arial" w:hAnsi="Arial" w:cs="Arial"/>
-          <w:color w:val="000000" w:themeColor="text1"/>
-          <w:sz w:val="24"/>
-          <w:szCs w:val="24"/>
-        </w:rPr>
-      </w:pPr>
-    </w:p>
-    <w:p>
-      <w:pPr>
-        <w:pStyle w:val="Ttulo1"/>
-        <w:spacing w:line="276" w:lineRule="auto"/>
-        <w:jc w:val="center"/>
-        <w:rPr>
-          <w:rFonts w:cs="Arial"/>
-          <w:b w:val="0"/>
-          <w:color w:val="000000" w:themeColor="text1"/>
-        </w:rPr>
-      </w:pPr>
-      <w:bookmarkStart w:id="16" w:name="_Toc141687347"/>
-      <w:r>
-        <w:rPr>
-          <w:b w:val="0"/>
-          <w:noProof/>
-          <w:color w:val="000000" w:themeColor="text1"/>
-          <w:lang w:val="en-US"/>
-        </w:rPr>
-        <w:drawing>
-          <wp:anchor distT="0" distB="0" distL="114300" distR="114300" simplePos="0" relativeHeight="251863040" behindDoc="0" locked="0" layoutInCell="1" allowOverlap="1" wp14:anchorId="36831146" wp14:editId="45F3A3F7">
-            <wp:simplePos x="0" y="0"/>
-            <wp:positionH relativeFrom="column">
-              <wp:posOffset>1682115</wp:posOffset>
-            </wp:positionH>
-            <wp:positionV relativeFrom="paragraph">
-              <wp:posOffset>-80482</wp:posOffset>
-            </wp:positionV>
-            <wp:extent cx="424409" cy="398353"/>
-            <wp:effectExtent l="0" t="0" r="0" b="1905"/>
-            <wp:wrapNone/>
-            <wp:docPr id="69" name="Imagen 69"/>
-            <wp:cNvGraphicFramePr>
-              <a:graphicFrameLocks xmlns:a="http://schemas.openxmlformats.org/drawingml/2006/main" noChangeAspect="1"/>
-            </wp:cNvGraphicFramePr>
-            <a:graphic xmlns:a="http://schemas.openxmlformats.org/drawingml/2006/main">
-              <a:graphicData uri="http://schemas.openxmlformats.org/drawingml/2006/picture">
-                <pic:pic xmlns:pic="http://schemas.openxmlformats.org/drawingml/2006/picture">
-                  <pic:nvPicPr>
-                    <pic:cNvPr id="1" name=""/>
-                    <pic:cNvPicPr/>
-                  </pic:nvPicPr>
-                  <pic:blipFill rotWithShape="1">
-                    <a:blip r:embed="rId18">
-                      <a:extLst>
-                        <a:ext uri="{28A0092B-C50C-407E-A947-70E740481C1C}">
-                          <a14:useLocalDpi xmlns:a14="http://schemas.microsoft.com/office/drawing/2010/main" val="0"/>
-                        </a:ext>
-                      </a:extLst>
-                    </a:blip>
-                    <a:srcRect l="55051" t="10374" r="26026" b="22408"/>
-                    <a:stretch/>
-                  </pic:blipFill>
-                  <pic:spPr bwMode="auto">
-                    <a:xfrm>
-                      <a:off x="0" y="0"/>
-                      <a:ext cx="424409" cy="398353"/>
-                    </a:xfrm>
-                    <a:prstGeom prst="rect">
-                      <a:avLst/>
-                    </a:prstGeom>
-                    <a:ln>
-                      <a:noFill/>
-                    </a:ln>
-                    <a:extLst>
-                      <a:ext uri="{53640926-AAD7-44D8-BBD7-CCE9431645EC}">
-                        <a14:shadowObscured xmlns:a14="http://schemas.microsoft.com/office/drawing/2010/main"/>
-                      </a:ext>
-                    </a:extLst>
-                  </pic:spPr>
-                </pic:pic>
-              </a:graphicData>
-            </a:graphic>
-            <wp14:sizeRelH relativeFrom="page">
-              <wp14:pctWidth>0</wp14:pctWidth>
-            </wp14:sizeRelH>
-            <wp14:sizeRelV relativeFrom="page">
-              <wp14:pctHeight>0</wp14:pctHeight>
-            </wp14:sizeRelV>
-          </wp:anchor>
-        </w:drawing>
-      </w:r>
-      <w:r>
-        <w:rPr>
-          <w:rFonts w:cs="Arial"/>
-          <w:b w:val="0"/>
-          <w:color w:val="000000" w:themeColor="text1"/>
-        </w:rPr>
-        <w:t>Comentarios</w:t>
-      </w:r>
-      <w:bookmarkEnd w:id="16"/>
-    </w:p>
-    <w:p>
-      <w:pPr>
-        <w:rPr>
-          <w:rFonts w:ascii="Arial" w:hAnsi="Arial" w:cs="Arial"/>
-          <w:color w:val="000000" w:themeColor="text1"/>
-        </w:rPr>
-      </w:pPr>
-    </w:p>
-    <w:p>
-      <w:pPr>
-        <w:jc w:val="both"/>
-        <w:rPr>
-          <w:rFonts w:ascii="Arial" w:hAnsi="Arial" w:cs="Arial"/>
-          <w:color w:val="000000" w:themeColor="text1"/>
-          <w:sz w:val="24"/>
-          <w:szCs w:val="24"/>
-        </w:rPr>
-      </w:pPr>
-      <w:r>
-        <w:rPr>
-          <w:rFonts w:ascii="Arial" w:hAnsi="Arial" w:cs="Arial"/>
-          <w:color w:val="000000" w:themeColor="text1"/>
-          <w:sz w:val="24"/>
-          <w:szCs w:val="24"/>
-        </w:rPr>
-        <w:t>Pulsar el botón “Comentarios” abrirá el administrador de comentarios de la solicitud</w:t>
-      </w:r>
-      <w:r>
-        <w:rPr>
-          <w:rFonts w:ascii="Arial" w:hAnsi="Arial" w:cs="Arial"/>
-          <w:color w:val="000000" w:themeColor="text1"/>
-          <w:sz w:val="24"/>
-          <w:szCs w:val="24"/>
-        </w:rPr>
-        <w:t>.</w:t>
-      </w:r>
-    </w:p>
-    <w:p>
-      <w:pPr>
-        <w:rPr>
-          <w:rFonts w:ascii="Arial" w:hAnsi="Arial" w:cs="Arial"/>
-          <w:color w:val="000000" w:themeColor="text1"/>
-          <w:sz w:val="24"/>
-          <w:szCs w:val="24"/>
-        </w:rPr>
-      </w:pPr>
-      <w:r>
-        <w:rPr>
-          <w:rFonts w:ascii="Arial" w:hAnsi="Arial" w:cs="Arial"/>
-          <w:noProof/>
-          <w:color w:val="000000" w:themeColor="text1"/>
-          <w:lang w:val="en-US"/>
-        </w:rPr>
-        <w:lastRenderedPageBreak/>
-        <mc:AlternateContent>
-          <mc:Choice Requires="wps">
-            <w:drawing>
-              <wp:anchor distT="0" distB="0" distL="114300" distR="114300" simplePos="0" relativeHeight="251856896" behindDoc="0" locked="0" layoutInCell="1" allowOverlap="1" wp14:anchorId="7022994C" wp14:editId="7E7217B3">
-                <wp:simplePos x="0" y="0"/>
-                <wp:positionH relativeFrom="rightMargin">
-                  <wp:posOffset>-565255</wp:posOffset>
-                </wp:positionH>
-                <wp:positionV relativeFrom="paragraph">
-                  <wp:posOffset>1007110</wp:posOffset>
-                </wp:positionV>
-                <wp:extent cx="126138" cy="180749"/>
-                <wp:effectExtent l="19050" t="19050" r="26670" b="10160"/>
-                <wp:wrapNone/>
-                <wp:docPr id="51" name="Rectángulo 51"/>
-                <wp:cNvGraphicFramePr/>
-                <a:graphic xmlns:a="http://schemas.openxmlformats.org/drawingml/2006/main">
-                  <a:graphicData uri="http://schemas.microsoft.com/office/word/2010/wordprocessingShape">
-                    <wps:wsp>
-                      <wps:cNvSpPr/>
-                      <wps:spPr>
-                        <a:xfrm flipH="1">
-                          <a:off x="0" y="0"/>
-                          <a:ext cx="126138" cy="180749"/>
-                        </a:xfrm>
-                        <a:prstGeom prst="rect">
-                          <a:avLst/>
-                        </a:prstGeom>
-                        <a:noFill/>
-                        <a:ln w="28575">
-                          <a:solidFill>
-                            <a:srgbClr val="FF0000"/>
-                          </a:solidFill>
-                        </a:ln>
-                      </wps:spPr>
-                      <wps:style>
-                        <a:lnRef idx="2">
-                          <a:schemeClr val="accent6"/>
-                        </a:lnRef>
-                        <a:fillRef idx="1">
-                          <a:schemeClr val="lt1"/>
-                        </a:fillRef>
-                        <a:effectRef idx="0">
-                          <a:schemeClr val="accent6"/>
-                        </a:effectRef>
-                        <a:fontRef idx="minor">
-                          <a:schemeClr val="dk1"/>
-                        </a:fontRef>
-                      </wps:style>
-                      <wps:bodyPr rot="0" spcFirstLastPara="0" vertOverflow="overflow" horzOverflow="overflow" vert="horz" wrap="square" lIns="91440" tIns="45720" rIns="91440" bIns="45720" numCol="1" spcCol="0" rtlCol="0" fromWordArt="0" anchor="ctr" anchorCtr="0" forceAA="0" compatLnSpc="1">
-                        <a:prstTxWarp prst="textNoShape">
-                          <a:avLst/>
-                        </a:prstTxWarp>
-                        <a:noAutofit/>
-                      </wps:bodyPr>
-                    </wps:wsp>
-                  </a:graphicData>
-                </a:graphic>
-                <wp14:sizeRelH relativeFrom="margin">
-                  <wp14:pctWidth>0</wp14:pctWidth>
-                </wp14:sizeRelH>
-                <wp14:sizeRelV relativeFrom="margin">
-                  <wp14:pctHeight>0</wp14:pctHeight>
-                </wp14:sizeRelV>
-              </wp:anchor>
-            </w:drawing>
-          </mc:Choice>
-          <mc:Fallback>
-            <w:pict>
-              <v:rect w14:anchorId="495FBC49" id="Rectángulo 51" o:spid="_x0000_s1026" style="position:absolute;margin-left:-44.5pt;margin-top:79.3pt;width:9.95pt;height:14.25pt;flip:x;z-index:251856896;visibility:visible;mso-wrap-style:square;mso-width-percent:0;mso-height-percent:0;mso-wrap-distance-left:9pt;mso-wrap-distance-top:0;mso-wrap-distance-right:9pt;mso-wrap-distance-bottom:0;mso-position-horizontal:absolute;mso-position-horizontal-relative:right-margin-area;mso-position-vertical:absolute;mso-position-vertical-relative:text;mso-width-percent:0;mso-height-percent:0;mso-width-relative:margin;mso-height-relative:margin;v-text-anchor:middle" o:gfxdata="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" filled="f" strokecolor="red" strokeweight="2.25pt">
-                <w10:wrap anchorx="margin"/>
-              </v:rect>
-            </w:pict>
-          </mc:Fallback>
-        </mc:AlternateContent>
-      </w:r>
-      <w:r>
-        <w:rPr>
-          <w:noProof/>
-          <w:color w:val="000000" w:themeColor="text1"/>
-          <w:lang w:val="en-US"/>
-        </w:rPr>
-        <w:drawing>
-          <wp:inline distT="0" distB="0" distL="0" distR="0" wp14:anchorId="4C1BB4DD" wp14:editId="513C84C7">
-            <wp:extent cx="5183469" cy="1871851"/>
-            <wp:effectExtent l="152400" t="152400" r="360680" b="357505"/>
-            <wp:docPr id="56" name="Imagen 56"/>
-            <wp:cNvGraphicFramePr>
-              <a:graphicFrameLocks xmlns:a="http://schemas.openxmlformats.org/drawingml/2006/main" noChangeAspect="1"/>
-            </wp:cNvGraphicFramePr>
-            <a:graphic xmlns:a="http://schemas.openxmlformats.org/drawingml/2006/main">
-              <a:graphicData uri="http://schemas.openxmlformats.org/drawingml/2006/picture">
-                <pic:pic xmlns:pic="http://schemas.openxmlformats.org/drawingml/2006/picture">
-                  <pic:nvPicPr>
-                    <pic:cNvPr id="1" name=""/>
-                    <pic:cNvPicPr/>
-                  </pic:nvPicPr>
-                  <pic:blipFill>
-                    <a:blip r:embed="rId17"/>
-                    <a:stretch>
-                      <a:fillRect/>
-                    </a:stretch>
-                  </pic:blipFill>
-                  <pic:spPr>
-                    <a:xfrm>
-                      <a:off x="0" y="0"/>
-                      <a:ext cx="5235917" cy="1890791"/>
-                    </a:xfrm>
-                    <a:prstGeom prst="rect">
-                      <a:avLst/>
-                    </a:prstGeom>
-                    <a:ln>
-                      <a:noFill/>
-                    </a:ln>
-                    <a:effectLst>
-                      <a:outerShdw blurRad="292100" dist="139700" dir="2700000" algn="tl" rotWithShape="0">
-                        <a:srgbClr val="333333">
-                          <a:alpha val="65000"/>
-                        </a:srgbClr>
-                      </a:outerShdw>
-                    </a:effectLst>
-                  </pic:spPr>
-                </pic:pic>
-              </a:graphicData>
-            </a:graphic>
-          </wp:inline>
-        </w:drawing>
-      </w:r>
-    </w:p>
-    <w:p>
-      <w:pPr>
-        <w:rPr>
-          <w:rFonts w:ascii="Arial" w:hAnsi="Arial" w:cs="Arial"/>
-          <w:color w:val="000000" w:themeColor="text1"/>
-          <w:sz w:val="24"/>
-          <w:szCs w:val="24"/>
-        </w:rPr>
-      </w:pPr>
-      <w:r>
-        <w:rPr>
-          <w:rFonts w:ascii="Arial" w:hAnsi="Arial" w:cs="Arial"/>
-          <w:color w:val="000000" w:themeColor="text1"/>
-          <w:sz w:val="24"/>
-          <w:szCs w:val="24"/>
-        </w:rPr>
-        <w:t>Para crear un nuevo comentario se usa el botón “Crear Nuevo Comentario”</w:t>
-      </w:r>
-      <w:r>
-        <w:rPr>
-          <w:rFonts w:ascii="Arial" w:hAnsi="Arial" w:cs="Arial"/>
-          <w:color w:val="000000" w:themeColor="text1"/>
-          <w:sz w:val="24"/>
-          <w:szCs w:val="24"/>
-        </w:rPr>
-        <w:t>.</w:t>
-      </w:r>
-    </w:p>
-    <w:p>
-      <w:pPr>
-        <w:rPr>
-          <w:rFonts w:ascii="Arial" w:hAnsi="Arial" w:cs="Arial"/>
-          <w:color w:val="000000" w:themeColor="text1"/>
-          <w:sz w:val="24"/>
-          <w:szCs w:val="24"/>
-        </w:rPr>
-      </w:pPr>
-      <w:r>
-        <w:rPr>
-          <w:rFonts w:ascii="Arial" w:hAnsi="Arial" w:cs="Arial"/>
-          <w:noProof/>
-          <w:color w:val="000000" w:themeColor="text1"/>
-          <w:sz w:val="24"/>
-          <w:szCs w:val="24"/>
-          <w:lang w:val="en-US"/>
-        </w:rPr>
-        <w:drawing>
-          <wp:inline distT="0" distB="0" distL="0" distR="0" wp14:anchorId="12D946B7" wp14:editId="44580C3A">
-            <wp:extent cx="5385424" cy="1935901"/>
-            <wp:effectExtent l="0" t="0" r="6350" b="7620"/>
-            <wp:docPr id="59" name="Imagen 59"/>
-            <wp:cNvGraphicFramePr>
-              <a:graphicFrameLocks xmlns:a="http://schemas.openxmlformats.org/drawingml/2006/main" noChangeAspect="1"/>
-            </wp:cNvGraphicFramePr>
-            <a:graphic xmlns:a="http://schemas.openxmlformats.org/drawingml/2006/main">
-              <a:graphicData uri="http://schemas.openxmlformats.org/drawingml/2006/picture">
-                <pic:pic xmlns:pic="http://schemas.openxmlformats.org/drawingml/2006/picture">
-                  <pic:nvPicPr>
-                    <pic:cNvPr id="1" name=""/>
-                    <pic:cNvPicPr/>
-                  </pic:nvPicPr>
-                  <pic:blipFill>
-                    <a:blip r:embed="rId22"/>
-                    <a:stretch>
-                      <a:fillRect/>
-                    </a:stretch>
-                  </pic:blipFill>
-                  <pic:spPr>
-                    <a:xfrm>
-                      <a:off x="0" y="0"/>
-                      <a:ext cx="5435481" cy="1953895"/>
-                    </a:xfrm>
-                    <a:prstGeom prst="rect">
-                      <a:avLst/>
-                    </a:prstGeom>
-                  </pic:spPr>
-                </pic:pic>
-              </a:graphicData>
-            </a:graphic>
-          </wp:inline>
-        </w:drawing>
-      </w:r>
-    </w:p>
-    <w:p>
-      <w:pPr>
-        <w:rPr>
-          <w:rFonts w:ascii="Arial" w:hAnsi="Arial" w:cs="Arial"/>
-          <w:color w:val="000000" w:themeColor="text1"/>
-          <w:sz w:val="24"/>
-          <w:szCs w:val="24"/>
-        </w:rPr>
-      </w:pPr>
-    </w:p>
-    <w:p>
-      <w:pPr>
-        <w:pStyle w:val="Ttulo1"/>
-        <w:spacing w:line="276" w:lineRule="auto"/>
-        <w:jc w:val="center"/>
-        <w:rPr>
-          <w:rFonts w:cs="Arial"/>
-          <w:b w:val="0"/>
-          <w:color w:val="000000" w:themeColor="text1"/>
-        </w:rPr>
-      </w:pPr>
-      <w:bookmarkStart w:id="17" w:name="_Toc141687348"/>
-      <w:r>
-        <w:rPr>
-          <w:b w:val="0"/>
-          <w:noProof/>
-          <w:color w:val="000000" w:themeColor="text1"/>
-          <w:lang w:val="en-US"/>
-        </w:rPr>
-        <w:drawing>
-          <wp:anchor distT="0" distB="0" distL="114300" distR="114300" simplePos="0" relativeHeight="251864064" behindDoc="0" locked="0" layoutInCell="1" allowOverlap="1" wp14:anchorId="43C7CD38" wp14:editId="55F7D5F3">
-            <wp:simplePos x="0" y="0"/>
-            <wp:positionH relativeFrom="column">
-              <wp:posOffset>1848485</wp:posOffset>
-            </wp:positionH>
-            <wp:positionV relativeFrom="paragraph">
-              <wp:posOffset>-54447</wp:posOffset>
-            </wp:positionV>
-            <wp:extent cx="380246" cy="342496"/>
-            <wp:effectExtent l="0" t="0" r="1270" b="635"/>
-            <wp:wrapNone/>
-            <wp:docPr id="70" name="Imagen 70"/>
-            <wp:cNvGraphicFramePr>
-              <a:graphicFrameLocks xmlns:a="http://schemas.openxmlformats.org/drawingml/2006/main" noChangeAspect="1"/>
-            </wp:cNvGraphicFramePr>
-            <a:graphic xmlns:a="http://schemas.openxmlformats.org/drawingml/2006/main">
-              <a:graphicData uri="http://schemas.openxmlformats.org/drawingml/2006/picture">
-                <pic:pic xmlns:pic="http://schemas.openxmlformats.org/drawingml/2006/picture">
-                  <pic:nvPicPr>
-                    <pic:cNvPr id="1" name=""/>
-                    <pic:cNvPicPr/>
-                  </pic:nvPicPr>
-                  <pic:blipFill rotWithShape="1">
-                    <a:blip r:embed="rId19">
-                      <a:extLst>
-                        <a:ext uri="{28A0092B-C50C-407E-A947-70E740481C1C}">
-                          <a14:useLocalDpi xmlns:a14="http://schemas.microsoft.com/office/drawing/2010/main" val="0"/>
-                        </a:ext>
-                      </a:extLst>
-                    </a:blip>
-                    <a:srcRect l="52958" t="13470" r="28933" b="29440"/>
-                    <a:stretch/>
-                  </pic:blipFill>
-                  <pic:spPr bwMode="auto">
-                    <a:xfrm>
-                      <a:off x="0" y="0"/>
-                      <a:ext cx="380246" cy="342496"/>
-                    </a:xfrm>
-                    <a:prstGeom prst="rect">
-                      <a:avLst/>
-                    </a:prstGeom>
-                    <a:ln>
-                      <a:noFill/>
-                    </a:ln>
-                    <a:extLst>
-                      <a:ext uri="{53640926-AAD7-44D8-BBD7-CCE9431645EC}">
-                        <a14:shadowObscured xmlns:a14="http://schemas.microsoft.com/office/drawing/2010/main"/>
-                      </a:ext>
-                    </a:extLst>
-                  </pic:spPr>
-                </pic:pic>
-              </a:graphicData>
-            </a:graphic>
-            <wp14:sizeRelH relativeFrom="page">
-              <wp14:pctWidth>0</wp14:pctWidth>
-            </wp14:sizeRelH>
-            <wp14:sizeRelV relativeFrom="page">
-              <wp14:pctHeight>0</wp14:pctHeight>
-            </wp14:sizeRelV>
-          </wp:anchor>
-        </w:drawing>
-      </w:r>
-      <w:r>
-        <w:rPr>
-          <w:rFonts w:cs="Arial"/>
-          <w:b w:val="0"/>
-          <w:color w:val="000000" w:themeColor="text1"/>
-        </w:rPr>
-        <w:t>Descargar</w:t>
-      </w:r>
-      <w:bookmarkEnd w:id="17"/>
-    </w:p>
-    <w:p>
-      <w:pPr>
-        <w:rPr>
-          <w:rFonts w:ascii="Arial" w:hAnsi="Arial" w:cs="Arial"/>
-          <w:color w:val="000000" w:themeColor="text1"/>
-        </w:rPr>
-      </w:pPr>
-    </w:p>
-    <w:p>
-      <w:pPr>
-        <w:rPr>
-          <w:rFonts w:ascii="Arial" w:hAnsi="Arial" w:cs="Arial"/>
-          <w:color w:val="000000" w:themeColor="text1"/>
-          <w:sz w:val="24"/>
-          <w:szCs w:val="24"/>
-        </w:rPr>
-      </w:pPr>
-      <w:r>
-        <w:rPr>
-          <w:rFonts w:ascii="Arial" w:hAnsi="Arial" w:cs="Arial"/>
-          <w:color w:val="000000" w:themeColor="text1"/>
-          <w:sz w:val="24"/>
-          <w:szCs w:val="24"/>
-        </w:rPr>
-        <w:t>Para obtener el contrato se pulsa el botón “Descargar”</w:t>
-      </w:r>
-      <w:r>
-        <w:rPr>
-          <w:rFonts w:ascii="Arial" w:hAnsi="Arial" w:cs="Arial"/>
-          <w:color w:val="000000" w:themeColor="text1"/>
-          <w:sz w:val="24"/>
-          <w:szCs w:val="24"/>
-        </w:rPr>
-        <w:t>.</w:t>
-      </w:r>
-    </w:p>
-    <w:p>
-      <w:pPr>
-        <w:jc w:val="center"/>
-        <w:rPr>
-          <w:rFonts w:ascii="Arial" w:hAnsi="Arial" w:cs="Arial"/>
-          <w:color w:val="000000" w:themeColor="text1"/>
-          <w:sz w:val="24"/>
-          <w:szCs w:val="24"/>
-        </w:rPr>
-      </w:pPr>
-      <w:r>
-        <w:rPr>
-          <w:rFonts w:ascii="Arial" w:hAnsi="Arial" w:cs="Arial"/>
-          <w:noProof/>
-          <w:color w:val="000000" w:themeColor="text1"/>
-          <w:lang w:val="en-US"/>
-        </w:rPr>
-        <w:lastRenderedPageBreak/>
-        <mc:AlternateContent>
-          <mc:Choice Requires="wps">
-            <w:drawing>
-              <wp:anchor distT="0" distB="0" distL="114300" distR="114300" simplePos="0" relativeHeight="251858944" behindDoc="0" locked="0" layoutInCell="1" allowOverlap="1" wp14:anchorId="1E8FAAC4" wp14:editId="5E9B71EA">
-                <wp:simplePos x="0" y="0"/>
-                <wp:positionH relativeFrom="rightMargin">
-                  <wp:posOffset>-583565</wp:posOffset>
-                </wp:positionH>
-                <wp:positionV relativeFrom="paragraph">
-                  <wp:posOffset>1451715</wp:posOffset>
-                </wp:positionV>
-                <wp:extent cx="126138" cy="180749"/>
-                <wp:effectExtent l="19050" t="19050" r="26670" b="10160"/>
-                <wp:wrapNone/>
-                <wp:docPr id="60" name="Rectángulo 60"/>
-                <wp:cNvGraphicFramePr/>
-                <a:graphic xmlns:a="http://schemas.openxmlformats.org/drawingml/2006/main">
-                  <a:graphicData uri="http://schemas.microsoft.com/office/word/2010/wordprocessingShape">
-                    <wps:wsp>
-                      <wps:cNvSpPr/>
-                      <wps:spPr>
-                        <a:xfrm flipH="1">
-                          <a:off x="0" y="0"/>
-                          <a:ext cx="126138" cy="180749"/>
-                        </a:xfrm>
-                        <a:prstGeom prst="rect">
-                          <a:avLst/>
-                        </a:prstGeom>
-                        <a:noFill/>
-                        <a:ln w="28575">
-                          <a:solidFill>
-                            <a:srgbClr val="FF0000"/>
-                          </a:solidFill>
-                        </a:ln>
-                      </wps:spPr>
-                      <wps:style>
-                        <a:lnRef idx="2">
-                          <a:schemeClr val="accent6"/>
-                        </a:lnRef>
-                        <a:fillRef idx="1">
-                          <a:schemeClr val="lt1"/>
-                        </a:fillRef>
-                        <a:effectRef idx="0">
-                          <a:schemeClr val="accent6"/>
-                        </a:effectRef>
-                        <a:fontRef idx="minor">
-                          <a:schemeClr val="dk1"/>
-                        </a:fontRef>
-                      </wps:style>
-                      <wps:bodyPr rot="0" spcFirstLastPara="0" vertOverflow="overflow" horzOverflow="overflow" vert="horz" wrap="square" lIns="91440" tIns="45720" rIns="91440" bIns="45720" numCol="1" spcCol="0" rtlCol="0" fromWordArt="0" anchor="ctr" anchorCtr="0" forceAA="0" compatLnSpc="1">
-                        <a:prstTxWarp prst="textNoShape">
-                          <a:avLst/>
-                        </a:prstTxWarp>
-                        <a:noAutofit/>
-                      </wps:bodyPr>
-                    </wps:wsp>
-                  </a:graphicData>
-                </a:graphic>
-                <wp14:sizeRelH relativeFrom="margin">
-                  <wp14:pctWidth>0</wp14:pctWidth>
-                </wp14:sizeRelH>
-                <wp14:sizeRelV relativeFrom="margin">
-                  <wp14:pctHeight>0</wp14:pctHeight>
-                </wp14:sizeRelV>
-              </wp:anchor>
-            </w:drawing>
-          </mc:Choice>
-          <mc:Fallback>
-            <w:pict>
-              <v:rect w14:anchorId="656E4EC6" id="Rectángulo 60" o:spid="_x0000_s1026" style="position:absolute;margin-left:-45.95pt;margin-top:114.3pt;width:9.95pt;height:14.25pt;flip:x;z-index:251858944;visibility:visible;mso-wrap-style:square;mso-width-percent:0;mso-height-percent:0;mso-wrap-distance-left:9pt;mso-wrap-distance-top:0;mso-wrap-distance-right:9pt;mso-wrap-distance-bottom:0;mso-position-horizontal:absolute;mso-position-horizontal-relative:right-margin-area;mso-position-vertical:absolute;mso-position-vertical-relative:text;mso-width-percent:0;mso-height-percent:0;mso-width-relative:margin;mso-height-relative:margin;v-text-anchor:middle" o:gfxdata="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" filled="f" strokecolor="red" strokeweight="2.25pt">
-                <w10:wrap anchorx="margin"/>
-              </v:rect>
-            </w:pict>
-          </mc:Fallback>
-        </mc:AlternateContent>
-      </w:r>
-      <w:r>
-        <w:rPr>
-          <w:noProof/>
-          <w:color w:val="000000" w:themeColor="text1"/>
-          <w:lang w:val="en-US"/>
-        </w:rPr>
-        <w:drawing>
-          <wp:inline distT="0" distB="0" distL="0" distR="0" wp14:anchorId="1E6F7D1E" wp14:editId="13B48859">
-            <wp:extent cx="5166640" cy="1865774"/>
-            <wp:effectExtent l="152400" t="152400" r="358140" b="363220"/>
-            <wp:docPr id="61" name="Imagen 61"/>
-            <wp:cNvGraphicFramePr>
-              <a:graphicFrameLocks xmlns:a="http://schemas.openxmlformats.org/drawingml/2006/main" noChangeAspect="1"/>
-            </wp:cNvGraphicFramePr>
-            <a:graphic xmlns:a="http://schemas.openxmlformats.org/drawingml/2006/main">
-              <a:graphicData uri="http://schemas.openxmlformats.org/drawingml/2006/picture">
-                <pic:pic xmlns:pic="http://schemas.openxmlformats.org/drawingml/2006/picture">
-                  <pic:nvPicPr>
-                    <pic:cNvPr id="1" name=""/>
-                    <pic:cNvPicPr/>
-                  </pic:nvPicPr>
-                  <pic:blipFill>
-                    <a:blip r:embed="rId17"/>
-                    <a:stretch>
-                      <a:fillRect/>
-                    </a:stretch>
-                  </pic:blipFill>
-                  <pic:spPr>
-                    <a:xfrm>
-                      <a:off x="0" y="0"/>
-                      <a:ext cx="5202271" cy="1878641"/>
-                    </a:xfrm>
-                    <a:prstGeom prst="rect">
-                      <a:avLst/>
-                    </a:prstGeom>
-                    <a:ln>
-                      <a:noFill/>
-                    </a:ln>
-                    <a:effectLst>
-                      <a:outerShdw blurRad="292100" dist="139700" dir="2700000" algn="tl" rotWithShape="0">
-                        <a:srgbClr val="333333">
-                          <a:alpha val="65000"/>
-                        </a:srgbClr>
-                      </a:outerShdw>
-                    </a:effectLst>
-                  </pic:spPr>
-                </pic:pic>
-              </a:graphicData>
-            </a:graphic>
-          </wp:inline>
-        </w:drawing>
-      </w:r>
-    </w:p>
-    <w:p>
-      <w:pPr>
-        <w:rPr>
-          <w:rFonts w:ascii="Arial" w:hAnsi="Arial" w:cs="Arial"/>
-          <w:color w:val="000000" w:themeColor="text1"/>
-          <w:sz w:val="24"/>
-          <w:szCs w:val="24"/>
-        </w:rPr>
-      </w:pPr>
-      <w:r>
-        <w:rPr>
-          <w:rFonts w:ascii="Arial" w:hAnsi="Arial" w:cs="Arial"/>
-          <w:color w:val="000000" w:themeColor="text1"/>
-          <w:sz w:val="24"/>
-          <w:szCs w:val="24"/>
-        </w:rPr>
-        <w:t xml:space="preserve">Se </w:t>
-      </w:r>
-      <w:r>
-        <w:rPr>
-          <w:rFonts w:ascii="Arial" w:hAnsi="Arial" w:cs="Arial"/>
-          <w:color w:val="000000" w:themeColor="text1"/>
-          <w:sz w:val="24"/>
-          <w:szCs w:val="24"/>
-        </w:rPr>
-        <w:t>descargará</w:t>
-      </w:r>
-      <w:r>
-        <w:rPr>
-          <w:rFonts w:ascii="Arial" w:hAnsi="Arial" w:cs="Arial"/>
-          <w:color w:val="000000" w:themeColor="text1"/>
-          <w:sz w:val="24"/>
-          <w:szCs w:val="24"/>
-        </w:rPr>
-        <w:t xml:space="preserve"> </w:t>
-      </w:r>
-      <w:r>
-        <w:rPr>
-          <w:rFonts w:ascii="Arial" w:hAnsi="Arial" w:cs="Arial"/>
-          <w:color w:val="000000" w:themeColor="text1"/>
-          <w:sz w:val="24"/>
-          <w:szCs w:val="24"/>
-        </w:rPr>
-        <w:t>el contrato</w:t>
-      </w:r>
-      <w:r>
-        <w:rPr>
-          <w:rFonts w:ascii="Arial" w:hAnsi="Arial" w:cs="Arial"/>
-          <w:color w:val="000000" w:themeColor="text1"/>
-          <w:sz w:val="24"/>
-          <w:szCs w:val="24"/>
-        </w:rPr>
-        <w:t xml:space="preserve"> </w:t>
-      </w:r>
-      <w:r>
-        <w:rPr>
-          <w:rFonts w:ascii="Arial" w:hAnsi="Arial" w:cs="Arial"/>
-          <w:color w:val="000000" w:themeColor="text1"/>
-          <w:sz w:val="24"/>
-          <w:szCs w:val="24"/>
-        </w:rPr>
-        <w:t xml:space="preserve">de la </w:t>
-      </w:r>
-      <w:r>
-        <w:rPr>
-          <w:rFonts w:ascii="Arial" w:hAnsi="Arial" w:cs="Arial"/>
-          <w:color w:val="000000" w:themeColor="text1"/>
-          <w:sz w:val="24"/>
-          <w:szCs w:val="24"/>
-        </w:rPr>
-        <w:t xml:space="preserve">solicitud </w:t>
-      </w:r>
-      <w:r>
-        <w:rPr>
-          <w:rFonts w:ascii="Arial" w:hAnsi="Arial" w:cs="Arial"/>
-          <w:color w:val="000000" w:themeColor="text1"/>
-          <w:sz w:val="24"/>
-          <w:szCs w:val="24"/>
-        </w:rPr>
-        <w:t>en formato PDF</w:t>
-      </w:r>
-      <w:r>
-        <w:rPr>
-          <w:rFonts w:ascii="Arial" w:hAnsi="Arial" w:cs="Arial"/>
-          <w:color w:val="000000" w:themeColor="text1"/>
-          <w:sz w:val="24"/>
-          <w:szCs w:val="24"/>
-        </w:rPr>
-        <w:t>.</w:t>
-      </w:r>
-    </w:p>
-    <w:p>
-      <w:pPr>
-        <w:jc w:val="center"/>
-        <w:rPr>
-          <w:rFonts w:ascii="Arial" w:hAnsi="Arial" w:cs="Arial"/>
-          <w:color w:val="000000" w:themeColor="text1"/>
-          <w:sz w:val="24"/>
-          <w:szCs w:val="24"/>
-        </w:rPr>
-      </w:pPr>
-      <w:r>
-        <w:rPr>
-          <w:rFonts w:ascii="Arial" w:hAnsi="Arial" w:cs="Arial"/>
-          <w:noProof/>
-          <w:color w:val="000000" w:themeColor="text1"/>
-          <w:sz w:val="24"/>
-          <w:szCs w:val="24"/>
-          <w:lang w:val="en-US"/>
-        </w:rPr>
-        <w:drawing>
-          <wp:inline distT="0" distB="0" distL="0" distR="0" wp14:anchorId="3517ADD9" wp14:editId="56E3DCF0">
-            <wp:extent cx="5301277" cy="2401710"/>
-            <wp:effectExtent l="0" t="0" r="0" b="0"/>
-            <wp:docPr id="63" name="Imagen 63"/>
-            <wp:cNvGraphicFramePr>
-              <a:graphicFrameLocks xmlns:a="http://schemas.openxmlformats.org/drawingml/2006/main" noChangeAspect="1"/>
-            </wp:cNvGraphicFramePr>
-            <a:graphic xmlns:a="http://schemas.openxmlformats.org/drawingml/2006/main">
-              <a:graphicData uri="http://schemas.openxmlformats.org/drawingml/2006/picture">
-                <pic:pic xmlns:pic="http://schemas.openxmlformats.org/drawingml/2006/picture">
-                  <pic:nvPicPr>
-                    <pic:cNvPr id="1" name=""/>
-                    <pic:cNvPicPr/>
-                  </pic:nvPicPr>
-                  <pic:blipFill>
-                    <a:blip r:embed="rId23"/>
-                    <a:stretch>
-                      <a:fillRect/>
-                    </a:stretch>
-                  </pic:blipFill>
-                  <pic:spPr>
-                    <a:xfrm>
-                      <a:off x="0" y="0"/>
-                      <a:ext cx="5319729" cy="2410069"/>
-                    </a:xfrm>
-                    <a:prstGeom prst="rect">
-                      <a:avLst/>
-                    </a:prstGeom>
-                  </pic:spPr>
-                </pic:pic>
-              </a:graphicData>
-            </a:graphic>
-          </wp:inline>
-        </w:drawing>
-      </w:r>
-    </w:p>
-    <w:p>
-      <w:pPr>
-        <w:rPr>
-          <w:rFonts w:ascii="Arial" w:hAnsi="Arial" w:cs="Arial"/>
-          <w:color w:val="000000" w:themeColor="text1"/>
-          <w:sz w:val="24"/>
-          <w:szCs w:val="24"/>
-        </w:rPr>
-      </w:pPr>
-    </w:p>
-    <w:p>
-      <w:pPr>
-        <w:pStyle w:val="Ttulo1"/>
-        <w:spacing w:line="276" w:lineRule="auto"/>
-        <w:jc w:val="center"/>
-        <w:rPr>
-          <w:rFonts w:cs="Arial"/>
-          <w:b w:val="0"/>
-          <w:color w:val="000000" w:themeColor="text1"/>
-        </w:rPr>
-      </w:pPr>
-      <w:bookmarkStart w:id="18" w:name="_Toc141687349"/>
-      <w:r>
-        <w:rPr>
-          <w:b w:val="0"/>
-          <w:noProof/>
-          <w:color w:val="000000" w:themeColor="text1"/>
-          <w:lang w:val="en-US"/>
-        </w:rPr>
-        <w:drawing>
-          <wp:anchor distT="0" distB="0" distL="114300" distR="114300" simplePos="0" relativeHeight="251865088" behindDoc="0" locked="0" layoutInCell="1" allowOverlap="1" wp14:anchorId="61D1E452" wp14:editId="4126FC8A">
-            <wp:simplePos x="0" y="0"/>
-            <wp:positionH relativeFrom="column">
-              <wp:posOffset>1826027</wp:posOffset>
-            </wp:positionH>
-            <wp:positionV relativeFrom="paragraph">
-              <wp:posOffset>-75929</wp:posOffset>
-            </wp:positionV>
-            <wp:extent cx="362139" cy="342860"/>
-            <wp:effectExtent l="0" t="0" r="0" b="635"/>
-            <wp:wrapNone/>
-            <wp:docPr id="71" name="Imagen 71"/>
-            <wp:cNvGraphicFramePr>
-              <a:graphicFrameLocks xmlns:a="http://schemas.openxmlformats.org/drawingml/2006/main" noChangeAspect="1"/>
-            </wp:cNvGraphicFramePr>
-            <a:graphic xmlns:a="http://schemas.openxmlformats.org/drawingml/2006/main">
-              <a:graphicData uri="http://schemas.openxmlformats.org/drawingml/2006/picture">
-                <pic:pic xmlns:pic="http://schemas.openxmlformats.org/drawingml/2006/picture">
-                  <pic:nvPicPr>
-                    <pic:cNvPr id="1" name=""/>
-                    <pic:cNvPicPr/>
-                  </pic:nvPicPr>
-                  <pic:blipFill rotWithShape="1">
-                    <a:blip r:embed="rId18">
-                      <a:extLst>
-                        <a:ext uri="{28A0092B-C50C-407E-A947-70E740481C1C}">
-                          <a14:useLocalDpi xmlns:a14="http://schemas.microsoft.com/office/drawing/2010/main" val="0"/>
-                        </a:ext>
-                      </a:extLst>
-                    </a:blip>
-                    <a:srcRect l="79693" t="16076" r="3755" b="24616"/>
-                    <a:stretch/>
-                  </pic:blipFill>
-                  <pic:spPr bwMode="auto">
-                    <a:xfrm>
-                      <a:off x="0" y="0"/>
-                      <a:ext cx="364282" cy="344889"/>
-                    </a:xfrm>
-                    <a:prstGeom prst="rect">
-                      <a:avLst/>
-                    </a:prstGeom>
-                    <a:ln>
-                      <a:noFill/>
-                    </a:ln>
-                    <a:extLst>
-                      <a:ext uri="{53640926-AAD7-44D8-BBD7-CCE9431645EC}">
-                        <a14:shadowObscured xmlns:a14="http://schemas.microsoft.com/office/drawing/2010/main"/>
-                      </a:ext>
-                    </a:extLst>
-                  </pic:spPr>
-                </pic:pic>
-              </a:graphicData>
-            </a:graphic>
-            <wp14:sizeRelH relativeFrom="page">
-              <wp14:pctWidth>0</wp14:pctWidth>
-            </wp14:sizeRelH>
-            <wp14:sizeRelV relativeFrom="page">
-              <wp14:pctHeight>0</wp14:pctHeight>
-            </wp14:sizeRelV>
-          </wp:anchor>
-        </w:drawing>
-      </w:r>
-      <w:r>
-        <w:rPr>
-          <w:rFonts w:cs="Arial"/>
-          <w:b w:val="0"/>
-          <w:color w:val="000000" w:themeColor="text1"/>
-        </w:rPr>
-        <w:t>Eliminar</w:t>
-      </w:r>
-      <w:bookmarkEnd w:id="18"/>
-    </w:p>
-    <w:p>
-      <w:pPr>
-        <w:rPr>
-          <w:rFonts w:ascii="Arial" w:hAnsi="Arial" w:cs="Arial"/>
-          <w:color w:val="000000" w:themeColor="text1"/>
-        </w:rPr>
-      </w:pPr>
-    </w:p>
-    <w:p>
-      <w:pPr>
-        <w:rPr>
-          <w:rFonts w:ascii="Arial" w:hAnsi="Arial" w:cs="Arial"/>
-          <w:color w:val="000000" w:themeColor="text1"/>
-          <w:sz w:val="24"/>
-          <w:szCs w:val="24"/>
-        </w:rPr>
-      </w:pPr>
-      <w:r>
-        <w:rPr>
-          <w:rFonts w:ascii="Arial" w:hAnsi="Arial" w:cs="Arial"/>
-          <w:color w:val="000000" w:themeColor="text1"/>
-          <w:sz w:val="24"/>
-          <w:szCs w:val="24"/>
-        </w:rPr>
-        <w:t>Para borrar la solicitud se utiliza el botón “Eliminar”</w:t>
-      </w:r>
-      <w:r>
-        <w:rPr>
-          <w:rFonts w:ascii="Arial" w:hAnsi="Arial" w:cs="Arial"/>
-          <w:color w:val="000000" w:themeColor="text1"/>
-          <w:sz w:val="24"/>
-          <w:szCs w:val="24"/>
-        </w:rPr>
-        <w:t>.</w:t>
-      </w:r>
-    </w:p>
-    <w:p>
-      <w:pPr>
-        <w:rPr>
-          <w:rFonts w:ascii="Arial" w:hAnsi="Arial" w:cs="Arial"/>
-          <w:color w:val="000000" w:themeColor="text1"/>
-          <w:sz w:val="24"/>
-          <w:szCs w:val="24"/>
-        </w:rPr>
-      </w:pPr>
-      <w:r>
-        <w:rPr>
-          <w:rFonts w:ascii="Arial" w:hAnsi="Arial" w:cs="Arial"/>
-          <w:noProof/>
-          <w:color w:val="000000" w:themeColor="text1"/>
-          <w:lang w:val="en-US"/>
-        </w:rPr>
-        <w:lastRenderedPageBreak/>
-        <mc:AlternateContent>
-          <mc:Choice Requires="wps">
-            <w:drawing>
-              <wp:anchor distT="0" distB="0" distL="114300" distR="114300" simplePos="0" relativeHeight="251860992" behindDoc="0" locked="0" layoutInCell="1" allowOverlap="1" wp14:anchorId="52004181" wp14:editId="33019BB0">
-                <wp:simplePos x="0" y="0"/>
-                <wp:positionH relativeFrom="margin">
-                  <wp:posOffset>5132070</wp:posOffset>
-                </wp:positionH>
-                <wp:positionV relativeFrom="paragraph">
-                  <wp:posOffset>1003405</wp:posOffset>
-                </wp:positionV>
-                <wp:extent cx="126138" cy="180749"/>
-                <wp:effectExtent l="19050" t="19050" r="26670" b="10160"/>
-                <wp:wrapNone/>
-                <wp:docPr id="64" name="Rectángulo 64"/>
-                <wp:cNvGraphicFramePr/>
-                <a:graphic xmlns:a="http://schemas.openxmlformats.org/drawingml/2006/main">
-                  <a:graphicData uri="http://schemas.microsoft.com/office/word/2010/wordprocessingShape">
-                    <wps:wsp>
-                      <wps:cNvSpPr/>
-                      <wps:spPr>
-                        <a:xfrm flipH="1">
-                          <a:off x="0" y="0"/>
-                          <a:ext cx="126138" cy="180749"/>
-                        </a:xfrm>
-                        <a:prstGeom prst="rect">
-                          <a:avLst/>
-                        </a:prstGeom>
-                        <a:noFill/>
-                        <a:ln w="28575">
-                          <a:solidFill>
-                            <a:srgbClr val="FF0000"/>
-                          </a:solidFill>
-                        </a:ln>
-                      </wps:spPr>
-                      <wps:style>
-                        <a:lnRef idx="2">
-                          <a:schemeClr val="accent6"/>
-                        </a:lnRef>
-                        <a:fillRef idx="1">
-                          <a:schemeClr val="lt1"/>
-                        </a:fillRef>
-                        <a:effectRef idx="0">
-                          <a:schemeClr val="accent6"/>
-                        </a:effectRef>
-                        <a:fontRef idx="minor">
-                          <a:schemeClr val="dk1"/>
-                        </a:fontRef>
-                      </wps:style>
-                      <wps:bodyPr rot="0" spcFirstLastPara="0" vertOverflow="overflow" horzOverflow="overflow" vert="horz" wrap="square" lIns="91440" tIns="45720" rIns="91440" bIns="45720" numCol="1" spcCol="0" rtlCol="0" fromWordArt="0" anchor="ctr" anchorCtr="0" forceAA="0" compatLnSpc="1">
-                        <a:prstTxWarp prst="textNoShape">
-                          <a:avLst/>
-                        </a:prstTxWarp>
-                        <a:noAutofit/>
-                      </wps:bodyPr>
-                    </wps:wsp>
-                  </a:graphicData>
-                </a:graphic>
-                <wp14:sizeRelH relativeFrom="margin">
-                  <wp14:pctWidth>0</wp14:pctWidth>
-                </wp14:sizeRelH>
-                <wp14:sizeRelV relativeFrom="margin">
-                  <wp14:pctHeight>0</wp14:pctHeight>
-                </wp14:sizeRelV>
-              </wp:anchor>
-            </w:drawing>
-          </mc:Choice>
-          <mc:Fallback>
-            <w:pict>
-              <v:rect w14:anchorId="7CD732E7" id="Rectángulo 64" o:spid="_x0000_s1026" style="position:absolute;margin-left:404.1pt;margin-top:79pt;width:9.95pt;height:14.25pt;flip:x;z-index:251860992;visibility:visible;mso-wrap-style:square;mso-width-percent:0;mso-height-percent:0;mso-wrap-distance-left:9pt;mso-wrap-distance-top:0;mso-wrap-distance-right:9pt;mso-wrap-distance-bottom:0;mso-position-horizontal:absolute;mso-position-horizontal-relative:margin;mso-position-vertical:absolute;mso-position-vertical-relative:text;mso-width-percent:0;mso-height-percent:0;mso-width-relative:margin;mso-height-relative:margin;v-text-anchor:middle" o:gfxdata="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" filled="f" strokecolor="red" strokeweight="2.25pt">
-                <w10:wrap anchorx="margin"/>
-              </v:rect>
-            </w:pict>
-          </mc:Fallback>
-        </mc:AlternateContent>
-      </w:r>
-      <w:r>
-        <w:rPr>
-          <w:noProof/>
-          <w:color w:val="000000" w:themeColor="text1"/>
-          <w:lang w:val="en-US"/>
-        </w:rPr>
-        <w:drawing>
-          <wp:inline distT="0" distB="0" distL="0" distR="0" wp14:anchorId="50D367EB" wp14:editId="23CEBB4D">
-            <wp:extent cx="5141925" cy="1856849"/>
-            <wp:effectExtent l="152400" t="152400" r="363855" b="353060"/>
-            <wp:docPr id="65" name="Imagen 65"/>
-            <wp:cNvGraphicFramePr>
-              <a:graphicFrameLocks xmlns:a="http://schemas.openxmlformats.org/drawingml/2006/main" noChangeAspect="1"/>
-            </wp:cNvGraphicFramePr>
-            <a:graphic xmlns:a="http://schemas.openxmlformats.org/drawingml/2006/main">
-              <a:graphicData uri="http://schemas.openxmlformats.org/drawingml/2006/picture">
-                <pic:pic xmlns:pic="http://schemas.openxmlformats.org/drawingml/2006/picture">
-                  <pic:nvPicPr>
-                    <pic:cNvPr id="1" name=""/>
-                    <pic:cNvPicPr/>
-                  </pic:nvPicPr>
-                  <pic:blipFill>
-                    <a:blip r:embed="rId17"/>
-                    <a:stretch>
-                      <a:fillRect/>
-                    </a:stretch>
-                  </pic:blipFill>
-                  <pic:spPr>
-                    <a:xfrm>
-                      <a:off x="0" y="0"/>
-                      <a:ext cx="5196366" cy="1876509"/>
-                    </a:xfrm>
-                    <a:prstGeom prst="rect">
-                      <a:avLst/>
-                    </a:prstGeom>
-                    <a:ln>
-                      <a:noFill/>
-                    </a:ln>
-                    <a:effectLst>
-                      <a:outerShdw blurRad="292100" dist="139700" dir="2700000" algn="tl" rotWithShape="0">
-                        <a:srgbClr val="333333">
-                          <a:alpha val="65000"/>
-                        </a:srgbClr>
-                      </a:outerShdw>
-                    </a:effectLst>
-                  </pic:spPr>
-                </pic:pic>
-              </a:graphicData>
-            </a:graphic>
-          </wp:inline>
-        </w:drawing>
-      </w:r>
-    </w:p>
-    <w:p>
-      <w:pPr>
-        <w:jc w:val="both"/>
-        <w:rPr>
-          <w:rFonts w:ascii="Arial" w:hAnsi="Arial" w:cs="Arial"/>
-          <w:color w:val="000000" w:themeColor="text1"/>
-          <w:sz w:val="24"/>
-          <w:szCs w:val="24"/>
-        </w:rPr>
-      </w:pPr>
-      <w:r>
-        <w:rPr>
-          <w:rFonts w:ascii="Arial" w:hAnsi="Arial" w:cs="Arial"/>
-          <w:color w:val="000000" w:themeColor="text1"/>
-          <w:sz w:val="24"/>
-          <w:szCs w:val="24"/>
-        </w:rPr>
-        <w:t>Se habrá eliminado la solicitud de la tabla</w:t>
-      </w:r>
-      <w:r>
-        <w:rPr>
-          <w:rFonts w:ascii="Arial" w:hAnsi="Arial" w:cs="Arial"/>
-          <w:color w:val="000000" w:themeColor="text1"/>
-          <w:sz w:val="24"/>
-          <w:szCs w:val="24"/>
-        </w:rPr>
-        <w:t>.</w:t>
-      </w:r>
-    </w:p>
-    <w:p>
-      <w:pPr>
-        <w:rPr>
-          <w:rFonts w:ascii="Arial" w:hAnsi="Arial" w:cs="Arial"/>
-          <w:color w:val="000000" w:themeColor="text1"/>
-          <w:sz w:val="24"/>
-          <w:szCs w:val="24"/>
-        </w:rPr>
-      </w:pPr>
-      <w:r>
-        <w:rPr>
-          <w:rFonts w:ascii="Arial" w:hAnsi="Arial" w:cs="Arial"/>
-          <w:noProof/>
-          <w:color w:val="000000" w:themeColor="text1"/>
-          <w:sz w:val="24"/>
-          <w:szCs w:val="24"/>
-          <w:lang w:val="en-US"/>
-        </w:rPr>
-        <w:drawing>
-          <wp:inline distT="0" distB="0" distL="0" distR="0" wp14:anchorId="493627C5" wp14:editId="1A71ED2B">
-            <wp:extent cx="5183469" cy="1874448"/>
-            <wp:effectExtent l="152400" t="152400" r="360680" b="354965"/>
-            <wp:docPr id="67" name="Imagen 67"/>
-            <wp:cNvGraphicFramePr>
-              <a:graphicFrameLocks xmlns:a="http://schemas.openxmlformats.org/drawingml/2006/main" noChangeAspect="1"/>
-            </wp:cNvGraphicFramePr>
-            <a:graphic xmlns:a="http://schemas.openxmlformats.org/drawingml/2006/main">
-              <a:graphicData uri="http://schemas.openxmlformats.org/drawingml/2006/picture">
-                <pic:pic xmlns:pic="http://schemas.openxmlformats.org/drawingml/2006/picture">
-                  <pic:nvPicPr>
-                    <pic:cNvPr id="1" name=""/>
-                    <pic:cNvPicPr/>
-                  </pic:nvPicPr>
-                  <pic:blipFill>
-                    <a:blip r:embed="rId24"/>
-                    <a:stretch>
-                      <a:fillRect/>
-                    </a:stretch>
-                  </pic:blipFill>
-                  <pic:spPr>
-                    <a:xfrm>
-                      <a:off x="0" y="0"/>
-                      <a:ext cx="5248756" cy="1898057"/>
-                    </a:xfrm>
-                    <a:prstGeom prst="rect">
-                      <a:avLst/>
-                    </a:prstGeom>
-                    <a:ln>
-                      <a:noFill/>
-                    </a:ln>
-                    <a:effectLst>
-                      <a:outerShdw blurRad="292100" dist="139700" dir="2700000" algn="tl" rotWithShape="0">
-                        <a:srgbClr val="333333">
-                          <a:alpha val="65000"/>
-                        </a:srgbClr>
-                      </a:outerShdw>
-                    </a:effectLst>
-                  </pic:spPr>
-                </pic:pic>
-              </a:graphicData>
-            </a:graphic>
-          </wp:inline>
-        </w:drawing>
-      </w:r>
-    </w:p>
-    <w:p>
-      <w:pPr>
-        <w:rPr>
-          <w:rFonts w:ascii="Arial" w:hAnsi="Arial" w:cs="Arial"/>
-          <w:color w:val="000000" w:themeColor="text1"/>
-          <w:sz w:val="24"/>
-          <w:szCs w:val="24"/>
-        </w:rPr>
-      </w:pPr>
     </w:p>
     <w:sectPr>
-      <w:headerReference w:type="default" r:id="rId25"/>
-      <w:footerReference w:type="default" r:id="rId26"/>
+      <w:headerReference w:type="default" r:id="rId28"/>
+      <w:footerReference w:type="default" r:id="rId29"/>
       <w:pgSz w:w="12240" w:h="15840" w:code="1"/>
       <w:pgMar w:top="1417" w:right="1701" w:bottom="1417" w:left="1701" w:header="708" w:footer="708" w:gutter="0"/>
       <w:cols w:space="708"/>
@@ -9740,7 +8469,7 @@
                 <w:noProof/>
                 <w:color w:val="FFFFFF" w:themeColor="background1"/>
               </w:rPr>
-              <w:t>6</w:t>
+              <w:t>3</w:t>
             </w:r>
             <w:r>
               <w:rPr>
@@ -9794,7 +8523,7 @@
                 <w:noProof/>
                 <w:color w:val="FFFFFF" w:themeColor="background1"/>
               </w:rPr>
-              <w:t>14</w:t>
+              <w:t>12</w:t>
             </w:r>
             <w:r>
               <w:rPr>
@@ -11572,7 +10301,7 @@
 </file>
 
 <file path=customXml/itemProps1.xml><?xml version="1.0" encoding="utf-8"?>
-<ds:datastoreItem xmlns:ds="http://schemas.openxmlformats.org/officeDocument/2006/customXml" ds:itemID="{2D8A1401-827A-4031-B408-54B86684F624}">
+<ds:datastoreItem xmlns:ds="http://schemas.openxmlformats.org/officeDocument/2006/customXml" ds:itemID="{50225228-1898-4076-8895-FD8C3AE3F258}">
   <ds:schemaRefs>
     <ds:schemaRef ds:uri="http://schemas.openxmlformats.org/officeDocument/2006/bibliography"/>
   </ds:schemaRefs>
